--- a/Javascript Assignment.docx
+++ b/Javascript Assignment.docx
@@ -35,7 +35,7 @@
                     </pic:cNvPicPr>
                   </pic:nvPicPr>
                   <pic:blipFill>
-                    <a:blip r:embed="rId5">
+                    <a:blip r:embed="rId6">
                       <a:extLst>
                         <a:ext uri="{28A0092B-C50C-407E-A947-70E740481C1C}">
                           <a14:useLocalDpi xmlns:a14="http://schemas.microsoft.com/office/drawing/2010/main" val="0"/>
@@ -252,8 +252,39 @@
           <w:sz w:val="28"/>
           <w:szCs w:val="28"/>
         </w:rPr>
-        <w:t>- Kaleb Fekadu</w:t>
-      </w:r>
+        <w:t xml:space="preserve">- </w:t>
+      </w:r>
+      <w:proofErr w:type="spellStart"/>
+      <w:r>
+        <w:rPr>
+          <w:rFonts w:ascii="Times New Roman" w:eastAsia="Times New Roman" w:hAnsi="Times New Roman" w:cs="Times New Roman"/>
+          <w:color w:val="000000"/>
+          <w:sz w:val="28"/>
+          <w:szCs w:val="28"/>
+        </w:rPr>
+        <w:t>Kaleb</w:t>
+      </w:r>
+      <w:proofErr w:type="spellEnd"/>
+      <w:r>
+        <w:rPr>
+          <w:rFonts w:ascii="Times New Roman" w:eastAsia="Times New Roman" w:hAnsi="Times New Roman" w:cs="Times New Roman"/>
+          <w:color w:val="000000"/>
+          <w:sz w:val="28"/>
+          <w:szCs w:val="28"/>
+        </w:rPr>
+        <w:t xml:space="preserve"> </w:t>
+      </w:r>
+      <w:proofErr w:type="spellStart"/>
+      <w:r>
+        <w:rPr>
+          <w:rFonts w:ascii="Times New Roman" w:eastAsia="Times New Roman" w:hAnsi="Times New Roman" w:cs="Times New Roman"/>
+          <w:color w:val="000000"/>
+          <w:sz w:val="28"/>
+          <w:szCs w:val="28"/>
+        </w:rPr>
+        <w:t>Fekadu</w:t>
+      </w:r>
+      <w:proofErr w:type="spellEnd"/>
     </w:p>
     <w:p>
       <w:pPr>
@@ -272,7 +303,27 @@
           <w:sz w:val="28"/>
           <w:szCs w:val="28"/>
         </w:rPr>
-        <w:t>ID:- ATR/6065/11</w:t>
+        <w:t>ID</w:t>
+      </w:r>
+      <w:proofErr w:type="gramStart"/>
+      <w:r>
+        <w:rPr>
+          <w:rFonts w:ascii="Times New Roman" w:eastAsia="Times New Roman" w:hAnsi="Times New Roman" w:cs="Times New Roman"/>
+          <w:color w:val="000000"/>
+          <w:sz w:val="28"/>
+          <w:szCs w:val="28"/>
+        </w:rPr>
+        <w:t>:-</w:t>
+      </w:r>
+      <w:proofErr w:type="gramEnd"/>
+      <w:r>
+        <w:rPr>
+          <w:rFonts w:ascii="Times New Roman" w:eastAsia="Times New Roman" w:hAnsi="Times New Roman" w:cs="Times New Roman"/>
+          <w:color w:val="000000"/>
+          <w:sz w:val="28"/>
+          <w:szCs w:val="28"/>
+        </w:rPr>
+        <w:t xml:space="preserve"> ATR/6065/11</w:t>
       </w:r>
     </w:p>
     <w:p>
@@ -291,7 +342,27 @@
           <w:sz w:val="28"/>
           <w:szCs w:val="28"/>
         </w:rPr>
-        <w:t>Section:- IT</w:t>
+        <w:t>Section</w:t>
+      </w:r>
+      <w:proofErr w:type="gramStart"/>
+      <w:r>
+        <w:rPr>
+          <w:rFonts w:ascii="Times New Roman" w:eastAsia="Times New Roman" w:hAnsi="Times New Roman" w:cs="Times New Roman"/>
+          <w:color w:val="000000"/>
+          <w:sz w:val="28"/>
+          <w:szCs w:val="28"/>
+        </w:rPr>
+        <w:t>:-</w:t>
+      </w:r>
+      <w:proofErr w:type="gramEnd"/>
+      <w:r>
+        <w:rPr>
+          <w:rFonts w:ascii="Times New Roman" w:eastAsia="Times New Roman" w:hAnsi="Times New Roman" w:cs="Times New Roman"/>
+          <w:color w:val="000000"/>
+          <w:sz w:val="28"/>
+          <w:szCs w:val="28"/>
+        </w:rPr>
+        <w:t xml:space="preserve"> IT</w:t>
       </w:r>
     </w:p>
     <w:p>
@@ -586,10 +657,21 @@
     <w:p/>
     <w:p/>
     <w:p/>
-    <w:p/>
+    <w:p>
+      <w:pPr>
+        <w:rPr>
+          <w:sz w:val="36"/>
+          <w:szCs w:val="36"/>
+        </w:rPr>
+      </w:pPr>
+    </w:p>
     <w:p>
       <w:pPr>
         <w:pStyle w:val="Heading1"/>
+        <w:numPr>
+          <w:ilvl w:val="0"/>
+          <w:numId w:val="3"/>
+        </w:numPr>
         <w:shd w:val="clear" w:color="auto" w:fill="FFFFFF"/>
         <w:spacing w:before="0" w:after="75"/>
         <w:rPr>
@@ -598,7 +680,6 @@
           <w:color w:val="303133"/>
           <w:sz w:val="40"/>
           <w:szCs w:val="40"/>
-          <w:u w:val="single"/>
         </w:rPr>
       </w:pPr>
       <w:r>
@@ -608,9 +689,8 @@
           <w:color w:val="303133"/>
           <w:sz w:val="40"/>
           <w:szCs w:val="40"/>
-          <w:u w:val="single"/>
-        </w:rPr>
-        <w:t>Compiled V</w:t>
+        </w:rPr>
+        <w:t>Compiled</w:t>
       </w:r>
       <w:r>
         <w:rPr>
@@ -619,9 +699,18 @@
           <w:color w:val="303133"/>
           <w:sz w:val="40"/>
           <w:szCs w:val="40"/>
-          <w:u w:val="single"/>
-        </w:rPr>
-        <w:t>s Interpreted Programming Languages</w:t>
+        </w:rPr>
+        <w:t xml:space="preserve"> Vs. Interpreted Programming </w:t>
+      </w:r>
+      <w:r>
+        <w:rPr>
+          <w:rFonts w:ascii="Calibri" w:hAnsi="Calibri" w:cs="Calibri"/>
+          <w:bCs w:val="0"/>
+          <w:color w:val="303133"/>
+          <w:sz w:val="40"/>
+          <w:szCs w:val="40"/>
+        </w:rPr>
+        <w:t>Languages</w:t>
       </w:r>
     </w:p>
     <w:p/>
@@ -1007,8 +1096,6 @@
         </w:rPr>
         <w:t xml:space="preserve"> mark</w:t>
       </w:r>
-      <w:bookmarkStart w:id="0" w:name="_GoBack"/>
-      <w:bookmarkEnd w:id="0"/>
       <w:r>
         <w:rPr>
           <w:rFonts w:asciiTheme="minorHAnsi" w:hAnsiTheme="minorHAnsi" w:cstheme="minorHAnsi"/>
@@ -1081,6 +1168,7 @@
           <w:szCs w:val="28"/>
           <w:shd w:val="clear" w:color="auto" w:fill="FFFFFF"/>
         </w:rPr>
+        <w:lastRenderedPageBreak/>
         <w:t xml:space="preserve">For this we can take V8 engine as an example. V8 is JavaScript engine that provides runtime environment in which JavaScript executes while browsing with chrome. </w:t>
       </w:r>
     </w:p>
@@ -1096,7 +1184,6 @@
           <w:sz w:val="28"/>
           <w:szCs w:val="28"/>
         </w:rPr>
-        <w:lastRenderedPageBreak/>
         <w:t>JavaScript is internally compiled by V8 with just-in-time (JIT) compilation to speed up the execution.</w:t>
       </w:r>
       <w:r>
@@ -1111,7 +1198,14 @@
           <w:sz w:val="28"/>
           <w:szCs w:val="28"/>
         </w:rPr>
-        <w:t>byte-code and decides</w:t>
+        <w:t xml:space="preserve">byte-code and </w:t>
+      </w:r>
+      <w:r>
+        <w:rPr>
+          <w:sz w:val="28"/>
+          <w:szCs w:val="28"/>
+        </w:rPr>
+        <w:t>decide</w:t>
       </w:r>
       <w:r>
         <w:rPr>
@@ -1125,37 +1219,650 @@
           <w:sz w:val="28"/>
           <w:szCs w:val="28"/>
         </w:rPr>
-        <w:t xml:space="preserve"> into machine code. Then the codes are compiled.</w:t>
-      </w:r>
-    </w:p>
-    <w:p>
-      <w:pPr>
-        <w:rPr>
-          <w:sz w:val="28"/>
-          <w:szCs w:val="28"/>
-        </w:rPr>
-      </w:pPr>
-      <w:r>
-        <w:rPr>
-          <w:sz w:val="28"/>
-          <w:szCs w:val="28"/>
-        </w:rPr>
-        <w:t>For these reason we cannot say that JavaScript is fully interpreted rather it is most likely ia compiled language in modern times.</w:t>
-      </w:r>
-    </w:p>
-    <w:p>
-      <w:pPr>
-        <w:rPr>
-          <w:sz w:val="28"/>
-          <w:szCs w:val="28"/>
-        </w:rPr>
-      </w:pPr>
-    </w:p>
-    <w:p>
-      <w:pPr>
-        <w:rPr>
+        <w:t xml:space="preserve">, </w:t>
+      </w:r>
+      <w:r>
+        <w:rPr>
+          <w:sz w:val="28"/>
+          <w:szCs w:val="28"/>
+        </w:rPr>
+        <w:t>and then</w:t>
+      </w:r>
+      <w:r>
+        <w:rPr>
+          <w:sz w:val="28"/>
+          <w:szCs w:val="28"/>
+        </w:rPr>
+        <w:t xml:space="preserve"> the code will be compiled </w:t>
+      </w:r>
+      <w:r>
+        <w:rPr>
+          <w:sz w:val="28"/>
+          <w:szCs w:val="28"/>
+        </w:rPr>
+        <w:t>into machine code.</w:t>
+      </w:r>
+    </w:p>
+    <w:p>
+      <w:pPr>
+        <w:rPr>
+          <w:rFonts w:cstheme="minorHAnsi"/>
+          <w:color w:val="111111"/>
+          <w:sz w:val="28"/>
+          <w:szCs w:val="28"/>
+          <w:shd w:val="clear" w:color="auto" w:fill="FFFFFF"/>
+        </w:rPr>
+      </w:pPr>
+      <w:r>
+        <w:rPr>
+          <w:rFonts w:cstheme="minorHAnsi"/>
+          <w:color w:val="111111"/>
+          <w:sz w:val="28"/>
+          <w:szCs w:val="28"/>
+          <w:shd w:val="clear" w:color="auto" w:fill="FFFFFF"/>
+        </w:rPr>
+        <w:t>To conclude, JavaScript code indeed gets compiled. It is closer to be compiled than Interpreted. It is compiled every time.</w:t>
+      </w:r>
+    </w:p>
+    <w:p>
+      <w:pPr>
+        <w:rPr>
+          <w:rFonts w:cstheme="minorHAnsi"/>
+          <w:color w:val="111111"/>
+          <w:sz w:val="28"/>
+          <w:szCs w:val="28"/>
+          <w:shd w:val="clear" w:color="auto" w:fill="FFFFFF"/>
+        </w:rPr>
+      </w:pPr>
+    </w:p>
+    <w:p>
+      <w:pPr>
+        <w:rPr>
+          <w:rFonts w:cstheme="minorHAnsi"/>
+          <w:b/>
+          <w:color w:val="111111"/>
           <w:sz w:val="32"/>
           <w:szCs w:val="32"/>
+          <w:shd w:val="clear" w:color="auto" w:fill="FFFFFF"/>
+        </w:rPr>
+      </w:pPr>
+      <w:r>
+        <w:rPr>
+          <w:rFonts w:cstheme="minorHAnsi"/>
+          <w:b/>
+          <w:color w:val="111111"/>
+          <w:sz w:val="32"/>
+          <w:szCs w:val="32"/>
+          <w:shd w:val="clear" w:color="auto" w:fill="FFFFFF"/>
+        </w:rPr>
+        <w:t>The History of “</w:t>
+      </w:r>
+      <w:proofErr w:type="spellStart"/>
+      <w:r>
+        <w:rPr>
+          <w:rFonts w:cstheme="minorHAnsi"/>
+          <w:b/>
+          <w:color w:val="111111"/>
+          <w:sz w:val="32"/>
+          <w:szCs w:val="32"/>
+          <w:shd w:val="clear" w:color="auto" w:fill="FFFFFF"/>
+        </w:rPr>
+        <w:t>typeof</w:t>
+      </w:r>
+      <w:proofErr w:type="spellEnd"/>
+      <w:r>
+        <w:rPr>
+          <w:rFonts w:cstheme="minorHAnsi"/>
+          <w:b/>
+          <w:color w:val="111111"/>
+          <w:sz w:val="32"/>
+          <w:szCs w:val="32"/>
+          <w:shd w:val="clear" w:color="auto" w:fill="FFFFFF"/>
+        </w:rPr>
+        <w:t xml:space="preserve"> null”</w:t>
+      </w:r>
+    </w:p>
+    <w:p>
+      <w:pPr>
+        <w:rPr>
+          <w:rFonts w:cstheme="minorHAnsi"/>
+          <w:color w:val="111111"/>
+          <w:sz w:val="28"/>
+          <w:szCs w:val="28"/>
+          <w:shd w:val="clear" w:color="auto" w:fill="FFFFFF"/>
+        </w:rPr>
+      </w:pPr>
+      <w:r>
+        <w:rPr>
+          <w:rFonts w:cstheme="minorHAnsi"/>
+          <w:color w:val="111111"/>
+          <w:sz w:val="28"/>
+          <w:szCs w:val="28"/>
+          <w:shd w:val="clear" w:color="auto" w:fill="FFFFFF"/>
+        </w:rPr>
+        <w:t>In JavaScript “</w:t>
+      </w:r>
+      <w:proofErr w:type="spellStart"/>
+      <w:r>
+        <w:rPr>
+          <w:rFonts w:cstheme="minorHAnsi"/>
+          <w:color w:val="111111"/>
+          <w:sz w:val="28"/>
+          <w:szCs w:val="28"/>
+          <w:shd w:val="clear" w:color="auto" w:fill="FFFFFF"/>
+        </w:rPr>
+        <w:t>typeof</w:t>
+      </w:r>
+      <w:proofErr w:type="spellEnd"/>
+      <w:r>
+        <w:rPr>
+          <w:rFonts w:cstheme="minorHAnsi"/>
+          <w:color w:val="111111"/>
+          <w:sz w:val="28"/>
+          <w:szCs w:val="28"/>
+          <w:shd w:val="clear" w:color="auto" w:fill="FFFFFF"/>
+        </w:rPr>
+        <w:t xml:space="preserve">” is an operator which provides information about the type of data contained inside a variable. These </w:t>
+      </w:r>
+      <w:proofErr w:type="gramStart"/>
+      <w:r>
+        <w:rPr>
+          <w:rFonts w:cstheme="minorHAnsi"/>
+          <w:color w:val="111111"/>
+          <w:sz w:val="28"/>
+          <w:szCs w:val="28"/>
+          <w:shd w:val="clear" w:color="auto" w:fill="FFFFFF"/>
+        </w:rPr>
+        <w:t>type</w:t>
+      </w:r>
+      <w:proofErr w:type="gramEnd"/>
+      <w:r>
+        <w:rPr>
+          <w:rFonts w:cstheme="minorHAnsi"/>
+          <w:color w:val="111111"/>
+          <w:sz w:val="28"/>
+          <w:szCs w:val="28"/>
+          <w:shd w:val="clear" w:color="auto" w:fill="FFFFFF"/>
+        </w:rPr>
+        <w:t xml:space="preserve"> of data are Undefined, Boolean, Number, Object, Function, and Null. “</w:t>
+      </w:r>
+      <w:proofErr w:type="spellStart"/>
+      <w:proofErr w:type="gramStart"/>
+      <w:r>
+        <w:rPr>
+          <w:rFonts w:cstheme="minorHAnsi"/>
+          <w:color w:val="111111"/>
+          <w:sz w:val="28"/>
+          <w:szCs w:val="28"/>
+          <w:shd w:val="clear" w:color="auto" w:fill="FFFFFF"/>
+        </w:rPr>
+        <w:t>typeof</w:t>
+      </w:r>
+      <w:proofErr w:type="spellEnd"/>
+      <w:proofErr w:type="gramEnd"/>
+      <w:r>
+        <w:rPr>
+          <w:rFonts w:cstheme="minorHAnsi"/>
+          <w:color w:val="111111"/>
+          <w:sz w:val="28"/>
+          <w:szCs w:val="28"/>
+          <w:shd w:val="clear" w:color="auto" w:fill="FFFFFF"/>
+        </w:rPr>
+        <w:t xml:space="preserve"> </w:t>
+      </w:r>
+      <w:r>
+        <w:rPr>
+          <w:rFonts w:cstheme="minorHAnsi"/>
+          <w:color w:val="111111"/>
+          <w:sz w:val="28"/>
+          <w:szCs w:val="28"/>
+          <w:shd w:val="clear" w:color="auto" w:fill="FFFFFF"/>
+        </w:rPr>
+        <w:t>null</w:t>
+      </w:r>
+      <w:r>
+        <w:rPr>
+          <w:rFonts w:cstheme="minorHAnsi"/>
+          <w:color w:val="111111"/>
+          <w:sz w:val="28"/>
+          <w:szCs w:val="28"/>
+          <w:shd w:val="clear" w:color="auto" w:fill="FFFFFF"/>
+        </w:rPr>
+        <w:t>”</w:t>
+      </w:r>
+      <w:r>
+        <w:rPr>
+          <w:rFonts w:cstheme="minorHAnsi"/>
+          <w:color w:val="111111"/>
+          <w:sz w:val="28"/>
+          <w:szCs w:val="28"/>
+          <w:shd w:val="clear" w:color="auto" w:fill="FFFFFF"/>
+        </w:rPr>
+        <w:t xml:space="preserve"> returns object since null is considered as an empty value for an object. This </w:t>
+      </w:r>
+      <w:r>
+        <w:rPr>
+          <w:rFonts w:cstheme="minorHAnsi"/>
+          <w:color w:val="111111"/>
+          <w:sz w:val="28"/>
+          <w:szCs w:val="28"/>
+          <w:shd w:val="clear" w:color="auto" w:fill="FFFFFF"/>
+        </w:rPr>
+        <w:t xml:space="preserve">operator is remnant from the first version of JavaScript in which values were stored in 32-bit units, and small type tags stored in the lower bits were consisted. There were five them: </w:t>
+      </w:r>
+    </w:p>
+    <w:p>
+      <w:pPr>
+        <w:numPr>
+          <w:ilvl w:val="0"/>
+          <w:numId w:val="4"/>
+        </w:numPr>
+        <w:shd w:val="clear" w:color="auto" w:fill="FFFFFF"/>
+        <w:spacing w:before="100" w:beforeAutospacing="1" w:after="100" w:afterAutospacing="1" w:line="240" w:lineRule="auto"/>
+        <w:rPr>
+          <w:rFonts w:eastAsia="Times New Roman" w:cstheme="minorHAnsi"/>
+          <w:color w:val="000000"/>
+          <w:sz w:val="28"/>
+          <w:szCs w:val="28"/>
+        </w:rPr>
+      </w:pPr>
+      <w:r>
+        <w:rPr>
+          <w:rFonts w:eastAsia="Times New Roman" w:cstheme="minorHAnsi"/>
+          <w:color w:val="000000"/>
+          <w:sz w:val="28"/>
+          <w:szCs w:val="28"/>
+        </w:rPr>
+        <w:t>000: object. The data is a reference to an object.</w:t>
+      </w:r>
+    </w:p>
+    <w:p>
+      <w:pPr>
+        <w:numPr>
+          <w:ilvl w:val="0"/>
+          <w:numId w:val="4"/>
+        </w:numPr>
+        <w:shd w:val="clear" w:color="auto" w:fill="FFFFFF"/>
+        <w:spacing w:before="100" w:beforeAutospacing="1" w:after="100" w:afterAutospacing="1" w:line="240" w:lineRule="auto"/>
+        <w:rPr>
+          <w:rFonts w:eastAsia="Times New Roman" w:cstheme="minorHAnsi"/>
+          <w:color w:val="000000"/>
+          <w:sz w:val="28"/>
+          <w:szCs w:val="28"/>
+        </w:rPr>
+      </w:pPr>
+      <w:r>
+        <w:rPr>
+          <w:rFonts w:eastAsia="Times New Roman" w:cstheme="minorHAnsi"/>
+          <w:color w:val="000000"/>
+          <w:sz w:val="28"/>
+          <w:szCs w:val="28"/>
+        </w:rPr>
+        <w:t>1: int. The data is a 31 bit signed integer.</w:t>
+      </w:r>
+    </w:p>
+    <w:p>
+      <w:pPr>
+        <w:numPr>
+          <w:ilvl w:val="0"/>
+          <w:numId w:val="4"/>
+        </w:numPr>
+        <w:shd w:val="clear" w:color="auto" w:fill="FFFFFF"/>
+        <w:spacing w:before="100" w:beforeAutospacing="1" w:after="100" w:afterAutospacing="1" w:line="240" w:lineRule="auto"/>
+        <w:rPr>
+          <w:rFonts w:eastAsia="Times New Roman" w:cstheme="minorHAnsi"/>
+          <w:color w:val="000000"/>
+          <w:sz w:val="28"/>
+          <w:szCs w:val="28"/>
+        </w:rPr>
+      </w:pPr>
+      <w:r>
+        <w:rPr>
+          <w:rFonts w:eastAsia="Times New Roman" w:cstheme="minorHAnsi"/>
+          <w:color w:val="000000"/>
+          <w:sz w:val="28"/>
+          <w:szCs w:val="28"/>
+        </w:rPr>
+        <w:t>010: double. The data is a reference to a double floating point number.</w:t>
+      </w:r>
+    </w:p>
+    <w:p>
+      <w:pPr>
+        <w:numPr>
+          <w:ilvl w:val="0"/>
+          <w:numId w:val="4"/>
+        </w:numPr>
+        <w:shd w:val="clear" w:color="auto" w:fill="FFFFFF"/>
+        <w:spacing w:before="100" w:beforeAutospacing="1" w:after="100" w:afterAutospacing="1" w:line="240" w:lineRule="auto"/>
+        <w:rPr>
+          <w:rFonts w:eastAsia="Times New Roman" w:cstheme="minorHAnsi"/>
+          <w:color w:val="000000"/>
+          <w:sz w:val="28"/>
+          <w:szCs w:val="28"/>
+        </w:rPr>
+      </w:pPr>
+      <w:r>
+        <w:rPr>
+          <w:rFonts w:eastAsia="Times New Roman" w:cstheme="minorHAnsi"/>
+          <w:color w:val="000000"/>
+          <w:sz w:val="28"/>
+          <w:szCs w:val="28"/>
+        </w:rPr>
+        <w:t>100: string. The data is a reference to a string.</w:t>
+      </w:r>
+    </w:p>
+    <w:p>
+      <w:pPr>
+        <w:numPr>
+          <w:ilvl w:val="0"/>
+          <w:numId w:val="4"/>
+        </w:numPr>
+        <w:shd w:val="clear" w:color="auto" w:fill="FFFFFF"/>
+        <w:spacing w:before="100" w:beforeAutospacing="1" w:after="100" w:afterAutospacing="1" w:line="240" w:lineRule="auto"/>
+        <w:rPr>
+          <w:rFonts w:ascii="Palatino Linotype" w:eastAsia="Times New Roman" w:hAnsi="Palatino Linotype" w:cs="Times New Roman"/>
+          <w:color w:val="000000"/>
+          <w:sz w:val="27"/>
+          <w:szCs w:val="27"/>
+        </w:rPr>
+      </w:pPr>
+      <w:r>
+        <w:rPr>
+          <w:rFonts w:eastAsia="Times New Roman" w:cstheme="minorHAnsi"/>
+          <w:color w:val="000000"/>
+          <w:sz w:val="28"/>
+          <w:szCs w:val="28"/>
+        </w:rPr>
+        <w:t xml:space="preserve">110: </w:t>
+      </w:r>
+      <w:r>
+        <w:rPr>
+          <w:rFonts w:eastAsia="Times New Roman" w:cstheme="minorHAnsi"/>
+          <w:color w:val="000000"/>
+          <w:sz w:val="28"/>
+          <w:szCs w:val="28"/>
+        </w:rPr>
+        <w:t>Boolean</w:t>
+      </w:r>
+      <w:r>
+        <w:rPr>
+          <w:rFonts w:eastAsia="Times New Roman" w:cstheme="minorHAnsi"/>
+          <w:color w:val="000000"/>
+          <w:sz w:val="28"/>
+          <w:szCs w:val="28"/>
+        </w:rPr>
+        <w:t xml:space="preserve">. The data is a </w:t>
+      </w:r>
+      <w:r>
+        <w:rPr>
+          <w:rFonts w:eastAsia="Times New Roman" w:cstheme="minorHAnsi"/>
+          <w:color w:val="000000"/>
+          <w:sz w:val="28"/>
+          <w:szCs w:val="28"/>
+        </w:rPr>
+        <w:t>Boolean</w:t>
+      </w:r>
+      <w:r>
+        <w:rPr>
+          <w:rFonts w:eastAsia="Times New Roman" w:cstheme="minorHAnsi"/>
+          <w:color w:val="000000"/>
+          <w:sz w:val="28"/>
+          <w:szCs w:val="28"/>
+        </w:rPr>
+        <w:t>.</w:t>
+      </w:r>
+    </w:p>
+    <w:p>
+      <w:pPr>
+        <w:rPr>
+          <w:rFonts w:cstheme="minorHAnsi"/>
+          <w:color w:val="111111"/>
+          <w:sz w:val="28"/>
+          <w:szCs w:val="28"/>
+          <w:shd w:val="clear" w:color="auto" w:fill="FFFFFF"/>
+        </w:rPr>
+      </w:pPr>
+      <w:r>
+        <w:rPr>
+          <w:rFonts w:cstheme="minorHAnsi"/>
+          <w:color w:val="111111"/>
+          <w:sz w:val="28"/>
+          <w:szCs w:val="28"/>
+          <w:shd w:val="clear" w:color="auto" w:fill="FFFFFF"/>
+        </w:rPr>
+        <w:t xml:space="preserve"> The type tags were three bits in length having two additional bits for four types.</w:t>
+      </w:r>
+    </w:p>
+    <w:p>
+      <w:pPr>
+        <w:shd w:val="clear" w:color="auto" w:fill="FFFFFF"/>
+        <w:spacing w:before="100" w:beforeAutospacing="1" w:after="100" w:afterAutospacing="1" w:line="240" w:lineRule="auto"/>
+        <w:rPr>
+          <w:rFonts w:eastAsia="Times New Roman" w:cstheme="minorHAnsi"/>
+          <w:color w:val="000000"/>
+          <w:sz w:val="28"/>
+          <w:szCs w:val="28"/>
+        </w:rPr>
+      </w:pPr>
+      <w:r>
+        <w:rPr>
+          <w:rFonts w:eastAsia="Times New Roman" w:cstheme="minorHAnsi"/>
+          <w:color w:val="000000"/>
+          <w:sz w:val="28"/>
+          <w:szCs w:val="28"/>
+        </w:rPr>
+        <w:t xml:space="preserve"> </w:t>
+      </w:r>
+      <w:r>
+        <w:rPr>
+          <w:rFonts w:eastAsia="Times New Roman" w:cstheme="minorHAnsi"/>
+          <w:color w:val="000000"/>
+          <w:sz w:val="28"/>
+          <w:szCs w:val="28"/>
+        </w:rPr>
+        <w:t>Two values were special:</w:t>
+      </w:r>
+    </w:p>
+    <w:p>
+      <w:pPr>
+        <w:numPr>
+          <w:ilvl w:val="0"/>
+          <w:numId w:val="5"/>
+        </w:numPr>
+        <w:shd w:val="clear" w:color="auto" w:fill="FFFFFF"/>
+        <w:spacing w:before="100" w:beforeAutospacing="1" w:after="100" w:afterAutospacing="1" w:line="240" w:lineRule="auto"/>
+        <w:rPr>
+          <w:rFonts w:eastAsia="Times New Roman" w:cstheme="minorHAnsi"/>
+          <w:color w:val="000000"/>
+          <w:sz w:val="28"/>
+          <w:szCs w:val="28"/>
+        </w:rPr>
+      </w:pPr>
+      <w:r>
+        <w:rPr>
+          <w:rFonts w:eastAsia="Times New Roman" w:cstheme="minorHAnsi"/>
+          <w:color w:val="000000"/>
+          <w:sz w:val="28"/>
+          <w:szCs w:val="28"/>
+        </w:rPr>
+        <w:t>Undefined</w:t>
+      </w:r>
+      <w:r>
+        <w:rPr>
+          <w:rFonts w:eastAsia="Times New Roman" w:cstheme="minorHAnsi"/>
+          <w:color w:val="000000"/>
+          <w:sz w:val="28"/>
+          <w:szCs w:val="28"/>
+        </w:rPr>
+        <w:t> (JSVAL_VOID) was the integer −2</w:t>
+      </w:r>
+      <w:r>
+        <w:rPr>
+          <w:rFonts w:eastAsia="Times New Roman" w:cstheme="minorHAnsi"/>
+          <w:color w:val="000000"/>
+          <w:sz w:val="28"/>
+          <w:szCs w:val="28"/>
+          <w:vertAlign w:val="superscript"/>
+        </w:rPr>
+        <w:t>30</w:t>
+      </w:r>
+      <w:r>
+        <w:rPr>
+          <w:rFonts w:eastAsia="Times New Roman" w:cstheme="minorHAnsi"/>
+          <w:color w:val="000000"/>
+          <w:sz w:val="28"/>
+          <w:szCs w:val="28"/>
+        </w:rPr>
+        <w:t> (a number outside the integer range).</w:t>
+      </w:r>
+    </w:p>
+    <w:p>
+      <w:pPr>
+        <w:numPr>
+          <w:ilvl w:val="0"/>
+          <w:numId w:val="5"/>
+        </w:numPr>
+        <w:shd w:val="clear" w:color="auto" w:fill="FFFFFF"/>
+        <w:spacing w:before="100" w:beforeAutospacing="1" w:after="100" w:afterAutospacing="1" w:line="240" w:lineRule="auto"/>
+        <w:rPr>
+          <w:rFonts w:eastAsia="Times New Roman" w:cstheme="minorHAnsi"/>
+          <w:color w:val="000000"/>
+          <w:sz w:val="28"/>
+          <w:szCs w:val="28"/>
+        </w:rPr>
+      </w:pPr>
+      <w:bookmarkStart w:id="0" w:name="_GoBack"/>
+      <w:bookmarkEnd w:id="0"/>
+      <w:r>
+        <w:rPr>
+          <w:rFonts w:eastAsia="Times New Roman" w:cstheme="minorHAnsi"/>
+          <w:color w:val="000000"/>
+          <w:sz w:val="28"/>
+          <w:szCs w:val="28"/>
+        </w:rPr>
+        <w:t>Null</w:t>
+      </w:r>
+      <w:r>
+        <w:rPr>
+          <w:rFonts w:eastAsia="Times New Roman" w:cstheme="minorHAnsi"/>
+          <w:color w:val="000000"/>
+          <w:sz w:val="28"/>
+          <w:szCs w:val="28"/>
+        </w:rPr>
+        <w:t> (JSVAL_NULL) was the machine code NULL pointer. Or: an object type tag plus a reference that is zero.</w:t>
+      </w:r>
+    </w:p>
+    <w:p>
+      <w:pPr>
+        <w:rPr>
+          <w:rFonts w:cstheme="minorHAnsi"/>
+          <w:color w:val="111111"/>
+          <w:sz w:val="28"/>
+          <w:szCs w:val="28"/>
+          <w:shd w:val="clear" w:color="auto" w:fill="FFFFFF"/>
+        </w:rPr>
+      </w:pPr>
+    </w:p>
+    <w:p>
+      <w:pPr>
+        <w:rPr>
+          <w:rFonts w:cstheme="minorHAnsi"/>
+          <w:color w:val="111111"/>
+          <w:sz w:val="28"/>
+          <w:szCs w:val="28"/>
+          <w:shd w:val="clear" w:color="auto" w:fill="FFFFFF"/>
+        </w:rPr>
+      </w:pPr>
+      <w:r>
+        <w:rPr>
+          <w:rFonts w:cstheme="minorHAnsi"/>
+          <w:color w:val="111111"/>
+          <w:sz w:val="28"/>
+          <w:szCs w:val="28"/>
+          <w:shd w:val="clear" w:color="auto" w:fill="FFFFFF"/>
+        </w:rPr>
+        <w:lastRenderedPageBreak/>
+        <w:t>From these the type of operator examines the type tag of NULL and understands NULL as an object, as “</w:t>
+      </w:r>
+      <w:proofErr w:type="spellStart"/>
+      <w:r>
+        <w:rPr>
+          <w:rFonts w:cstheme="minorHAnsi"/>
+          <w:color w:val="111111"/>
+          <w:sz w:val="28"/>
+          <w:szCs w:val="28"/>
+          <w:shd w:val="clear" w:color="auto" w:fill="FFFFFF"/>
+        </w:rPr>
+        <w:t>typeof</w:t>
+      </w:r>
+      <w:proofErr w:type="spellEnd"/>
+      <w:r>
+        <w:rPr>
+          <w:rFonts w:cstheme="minorHAnsi"/>
+          <w:color w:val="111111"/>
+          <w:sz w:val="28"/>
+          <w:szCs w:val="28"/>
+          <w:shd w:val="clear" w:color="auto" w:fill="FFFFFF"/>
+        </w:rPr>
+        <w:t xml:space="preserve"> null” returns an object type.</w:t>
+      </w:r>
+    </w:p>
+    <w:p>
+      <w:pPr>
+        <w:rPr>
+          <w:rFonts w:cstheme="minorHAnsi"/>
+          <w:color w:val="111111"/>
+          <w:sz w:val="28"/>
+          <w:szCs w:val="28"/>
+          <w:shd w:val="clear" w:color="auto" w:fill="FFFFFF"/>
+        </w:rPr>
+      </w:pPr>
+      <w:r>
+        <w:rPr>
+          <w:rFonts w:cstheme="minorHAnsi"/>
+          <w:color w:val="111111"/>
+          <w:sz w:val="28"/>
+          <w:szCs w:val="28"/>
+          <w:shd w:val="clear" w:color="auto" w:fill="FFFFFF"/>
+        </w:rPr>
+        <w:t>When defining a variable that i</w:t>
+      </w:r>
+      <w:r>
+        <w:rPr>
+          <w:rFonts w:cstheme="minorHAnsi"/>
+          <w:color w:val="111111"/>
+          <w:sz w:val="28"/>
+          <w:szCs w:val="28"/>
+          <w:shd w:val="clear" w:color="auto" w:fill="FFFFFF"/>
+        </w:rPr>
+        <w:t>s meant to later hold an object, it is advisable to initialize the variable to null as opposed to anything else.</w:t>
+      </w:r>
+    </w:p>
+    <w:p>
+      <w:pPr>
+        <w:rPr>
+          <w:rFonts w:cstheme="minorHAnsi"/>
+          <w:sz w:val="28"/>
+          <w:szCs w:val="28"/>
+        </w:rPr>
+      </w:pPr>
+      <w:r>
+        <w:rPr>
+          <w:rFonts w:cstheme="minorHAnsi"/>
+          <w:color w:val="111111"/>
+          <w:sz w:val="28"/>
+          <w:szCs w:val="28"/>
+          <w:shd w:val="clear" w:color="auto" w:fill="FFFFFF"/>
+        </w:rPr>
+        <w:t xml:space="preserve">   </w:t>
+      </w:r>
+    </w:p>
+    <w:p>
+      <w:pPr>
+        <w:rPr>
+          <w:rFonts w:cstheme="minorHAnsi"/>
+          <w:sz w:val="28"/>
+          <w:szCs w:val="28"/>
         </w:rPr>
       </w:pPr>
     </w:p>
@@ -1178,6 +1885,593 @@
     </w:sectPr>
   </w:body>
 </w:document>
+</file>
+
+<file path=word/numbering.xml><?xml version="1.0" encoding="utf-8"?>
+<w:numbering xmlns:wpc="http://schemas.microsoft.com/office/word/2010/wordprocessingCanvas" xmlns:mc="http://schemas.openxmlformats.org/markup-compatibility/2006" xmlns:o="urn:schemas-microsoft-com:office:office" xmlns:r="http://schemas.openxmlformats.org/officeDocument/2006/relationships" xmlns:m="http://schemas.openxmlformats.org/officeDocument/2006/math" xmlns:v="urn:schemas-microsoft-com:vml" xmlns:wp14="http://schemas.microsoft.com/office/word/2010/wordprocessingDrawing" xmlns:wp="http://schemas.openxmlformats.org/drawingml/2006/wordprocessingDrawing" xmlns:w10="urn:schemas-microsoft-com:office:word" xmlns:w="http://schemas.openxmlformats.org/wordprocessingml/2006/main" xmlns:w14="http://schemas.microsoft.com/office/word/2010/wordml" xmlns:wpg="http://schemas.microsoft.com/office/word/2010/wordprocessingGroup" xmlns:wpi="http://schemas.microsoft.com/office/word/2010/wordprocessingInk" xmlns:wne="http://schemas.microsoft.com/office/word/2006/wordml" xmlns:wps="http://schemas.microsoft.com/office/word/2010/wordprocessingShape" mc:Ignorable="w14 wp14">
+  <w:abstractNum w:abstractNumId="0">
+    <w:nsid w:val="08084C5B"/>
+    <w:multiLevelType w:val="multilevel"/>
+    <w:tmpl w:val="06240F34"/>
+    <w:lvl w:ilvl="0">
+      <w:start w:val="1"/>
+      <w:numFmt w:val="bullet"/>
+      <w:lvlText w:val=""/>
+      <w:lvlJc w:val="left"/>
+      <w:pPr>
+        <w:tabs>
+          <w:tab w:val="num" w:pos="720"/>
+        </w:tabs>
+        <w:ind w:left="720" w:hanging="360"/>
+      </w:pPr>
+      <w:rPr>
+        <w:rFonts w:ascii="Symbol" w:hAnsi="Symbol" w:hint="default"/>
+        <w:sz w:val="20"/>
+      </w:rPr>
+    </w:lvl>
+    <w:lvl w:ilvl="1" w:tentative="1">
+      <w:start w:val="1"/>
+      <w:numFmt w:val="bullet"/>
+      <w:lvlText w:val="o"/>
+      <w:lvlJc w:val="left"/>
+      <w:pPr>
+        <w:tabs>
+          <w:tab w:val="num" w:pos="1440"/>
+        </w:tabs>
+        <w:ind w:left="1440" w:hanging="360"/>
+      </w:pPr>
+      <w:rPr>
+        <w:rFonts w:ascii="Courier New" w:hAnsi="Courier New" w:hint="default"/>
+        <w:sz w:val="20"/>
+      </w:rPr>
+    </w:lvl>
+    <w:lvl w:ilvl="2" w:tentative="1">
+      <w:start w:val="1"/>
+      <w:numFmt w:val="bullet"/>
+      <w:lvlText w:val=""/>
+      <w:lvlJc w:val="left"/>
+      <w:pPr>
+        <w:tabs>
+          <w:tab w:val="num" w:pos="2160"/>
+        </w:tabs>
+        <w:ind w:left="2160" w:hanging="360"/>
+      </w:pPr>
+      <w:rPr>
+        <w:rFonts w:ascii="Wingdings" w:hAnsi="Wingdings" w:hint="default"/>
+        <w:sz w:val="20"/>
+      </w:rPr>
+    </w:lvl>
+    <w:lvl w:ilvl="3" w:tentative="1">
+      <w:start w:val="1"/>
+      <w:numFmt w:val="bullet"/>
+      <w:lvlText w:val=""/>
+      <w:lvlJc w:val="left"/>
+      <w:pPr>
+        <w:tabs>
+          <w:tab w:val="num" w:pos="2880"/>
+        </w:tabs>
+        <w:ind w:left="2880" w:hanging="360"/>
+      </w:pPr>
+      <w:rPr>
+        <w:rFonts w:ascii="Wingdings" w:hAnsi="Wingdings" w:hint="default"/>
+        <w:sz w:val="20"/>
+      </w:rPr>
+    </w:lvl>
+    <w:lvl w:ilvl="4" w:tentative="1">
+      <w:start w:val="1"/>
+      <w:numFmt w:val="bullet"/>
+      <w:lvlText w:val=""/>
+      <w:lvlJc w:val="left"/>
+      <w:pPr>
+        <w:tabs>
+          <w:tab w:val="num" w:pos="3600"/>
+        </w:tabs>
+        <w:ind w:left="3600" w:hanging="360"/>
+      </w:pPr>
+      <w:rPr>
+        <w:rFonts w:ascii="Wingdings" w:hAnsi="Wingdings" w:hint="default"/>
+        <w:sz w:val="20"/>
+      </w:rPr>
+    </w:lvl>
+    <w:lvl w:ilvl="5" w:tentative="1">
+      <w:start w:val="1"/>
+      <w:numFmt w:val="bullet"/>
+      <w:lvlText w:val=""/>
+      <w:lvlJc w:val="left"/>
+      <w:pPr>
+        <w:tabs>
+          <w:tab w:val="num" w:pos="4320"/>
+        </w:tabs>
+        <w:ind w:left="4320" w:hanging="360"/>
+      </w:pPr>
+      <w:rPr>
+        <w:rFonts w:ascii="Wingdings" w:hAnsi="Wingdings" w:hint="default"/>
+        <w:sz w:val="20"/>
+      </w:rPr>
+    </w:lvl>
+    <w:lvl w:ilvl="6" w:tentative="1">
+      <w:start w:val="1"/>
+      <w:numFmt w:val="bullet"/>
+      <w:lvlText w:val=""/>
+      <w:lvlJc w:val="left"/>
+      <w:pPr>
+        <w:tabs>
+          <w:tab w:val="num" w:pos="5040"/>
+        </w:tabs>
+        <w:ind w:left="5040" w:hanging="360"/>
+      </w:pPr>
+      <w:rPr>
+        <w:rFonts w:ascii="Wingdings" w:hAnsi="Wingdings" w:hint="default"/>
+        <w:sz w:val="20"/>
+      </w:rPr>
+    </w:lvl>
+    <w:lvl w:ilvl="7" w:tentative="1">
+      <w:start w:val="1"/>
+      <w:numFmt w:val="bullet"/>
+      <w:lvlText w:val=""/>
+      <w:lvlJc w:val="left"/>
+      <w:pPr>
+        <w:tabs>
+          <w:tab w:val="num" w:pos="5760"/>
+        </w:tabs>
+        <w:ind w:left="5760" w:hanging="360"/>
+      </w:pPr>
+      <w:rPr>
+        <w:rFonts w:ascii="Wingdings" w:hAnsi="Wingdings" w:hint="default"/>
+        <w:sz w:val="20"/>
+      </w:rPr>
+    </w:lvl>
+    <w:lvl w:ilvl="8" w:tentative="1">
+      <w:start w:val="1"/>
+      <w:numFmt w:val="bullet"/>
+      <w:lvlText w:val=""/>
+      <w:lvlJc w:val="left"/>
+      <w:pPr>
+        <w:tabs>
+          <w:tab w:val="num" w:pos="6480"/>
+        </w:tabs>
+        <w:ind w:left="6480" w:hanging="360"/>
+      </w:pPr>
+      <w:rPr>
+        <w:rFonts w:ascii="Wingdings" w:hAnsi="Wingdings" w:hint="default"/>
+        <w:sz w:val="20"/>
+      </w:rPr>
+    </w:lvl>
+  </w:abstractNum>
+  <w:abstractNum w:abstractNumId="1">
+    <w:nsid w:val="09095B11"/>
+    <w:multiLevelType w:val="hybridMultilevel"/>
+    <w:tmpl w:val="8C30878E"/>
+    <w:lvl w:ilvl="0" w:tplc="CF300606">
+      <w:start w:val="1"/>
+      <w:numFmt w:val="upperRoman"/>
+      <w:lvlText w:val="%1."/>
+      <w:lvlJc w:val="left"/>
+      <w:pPr>
+        <w:ind w:left="1080" w:hanging="720"/>
+      </w:pPr>
+      <w:rPr>
+        <w:rFonts w:hint="default"/>
+        <w:u w:val="none"/>
+      </w:rPr>
+    </w:lvl>
+    <w:lvl w:ilvl="1" w:tplc="04090019" w:tentative="1">
+      <w:start w:val="1"/>
+      <w:numFmt w:val="lowerLetter"/>
+      <w:lvlText w:val="%2."/>
+      <w:lvlJc w:val="left"/>
+      <w:pPr>
+        <w:ind w:left="1440" w:hanging="360"/>
+      </w:pPr>
+    </w:lvl>
+    <w:lvl w:ilvl="2" w:tplc="0409001B" w:tentative="1">
+      <w:start w:val="1"/>
+      <w:numFmt w:val="lowerRoman"/>
+      <w:lvlText w:val="%3."/>
+      <w:lvlJc w:val="right"/>
+      <w:pPr>
+        <w:ind w:left="2160" w:hanging="180"/>
+      </w:pPr>
+    </w:lvl>
+    <w:lvl w:ilvl="3" w:tplc="0409000F" w:tentative="1">
+      <w:start w:val="1"/>
+      <w:numFmt w:val="decimal"/>
+      <w:lvlText w:val="%4."/>
+      <w:lvlJc w:val="left"/>
+      <w:pPr>
+        <w:ind w:left="2880" w:hanging="360"/>
+      </w:pPr>
+    </w:lvl>
+    <w:lvl w:ilvl="4" w:tplc="04090019" w:tentative="1">
+      <w:start w:val="1"/>
+      <w:numFmt w:val="lowerLetter"/>
+      <w:lvlText w:val="%5."/>
+      <w:lvlJc w:val="left"/>
+      <w:pPr>
+        <w:ind w:left="3600" w:hanging="360"/>
+      </w:pPr>
+    </w:lvl>
+    <w:lvl w:ilvl="5" w:tplc="0409001B" w:tentative="1">
+      <w:start w:val="1"/>
+      <w:numFmt w:val="lowerRoman"/>
+      <w:lvlText w:val="%6."/>
+      <w:lvlJc w:val="right"/>
+      <w:pPr>
+        <w:ind w:left="4320" w:hanging="180"/>
+      </w:pPr>
+    </w:lvl>
+    <w:lvl w:ilvl="6" w:tplc="0409000F" w:tentative="1">
+      <w:start w:val="1"/>
+      <w:numFmt w:val="decimal"/>
+      <w:lvlText w:val="%7."/>
+      <w:lvlJc w:val="left"/>
+      <w:pPr>
+        <w:ind w:left="5040" w:hanging="360"/>
+      </w:pPr>
+    </w:lvl>
+    <w:lvl w:ilvl="7" w:tplc="04090019" w:tentative="1">
+      <w:start w:val="1"/>
+      <w:numFmt w:val="lowerLetter"/>
+      <w:lvlText w:val="%8."/>
+      <w:lvlJc w:val="left"/>
+      <w:pPr>
+        <w:ind w:left="5760" w:hanging="360"/>
+      </w:pPr>
+    </w:lvl>
+    <w:lvl w:ilvl="8" w:tplc="0409001B" w:tentative="1">
+      <w:start w:val="1"/>
+      <w:numFmt w:val="lowerRoman"/>
+      <w:lvlText w:val="%9."/>
+      <w:lvlJc w:val="right"/>
+      <w:pPr>
+        <w:ind w:left="6480" w:hanging="180"/>
+      </w:pPr>
+    </w:lvl>
+  </w:abstractNum>
+  <w:abstractNum w:abstractNumId="2">
+    <w:nsid w:val="225A0C7C"/>
+    <w:multiLevelType w:val="hybridMultilevel"/>
+    <w:tmpl w:val="D51665F4"/>
+    <w:lvl w:ilvl="0" w:tplc="373444C0">
+      <w:start w:val="1"/>
+      <w:numFmt w:val="upperRoman"/>
+      <w:lvlText w:val="%1."/>
+      <w:lvlJc w:val="left"/>
+      <w:pPr>
+        <w:ind w:left="1080" w:hanging="720"/>
+      </w:pPr>
+      <w:rPr>
+        <w:rFonts w:hint="default"/>
+      </w:rPr>
+    </w:lvl>
+    <w:lvl w:ilvl="1" w:tplc="04090019" w:tentative="1">
+      <w:start w:val="1"/>
+      <w:numFmt w:val="lowerLetter"/>
+      <w:lvlText w:val="%2."/>
+      <w:lvlJc w:val="left"/>
+      <w:pPr>
+        <w:ind w:left="1440" w:hanging="360"/>
+      </w:pPr>
+    </w:lvl>
+    <w:lvl w:ilvl="2" w:tplc="0409001B" w:tentative="1">
+      <w:start w:val="1"/>
+      <w:numFmt w:val="lowerRoman"/>
+      <w:lvlText w:val="%3."/>
+      <w:lvlJc w:val="right"/>
+      <w:pPr>
+        <w:ind w:left="2160" w:hanging="180"/>
+      </w:pPr>
+    </w:lvl>
+    <w:lvl w:ilvl="3" w:tplc="0409000F" w:tentative="1">
+      <w:start w:val="1"/>
+      <w:numFmt w:val="decimal"/>
+      <w:lvlText w:val="%4."/>
+      <w:lvlJc w:val="left"/>
+      <w:pPr>
+        <w:ind w:left="2880" w:hanging="360"/>
+      </w:pPr>
+    </w:lvl>
+    <w:lvl w:ilvl="4" w:tplc="04090019" w:tentative="1">
+      <w:start w:val="1"/>
+      <w:numFmt w:val="lowerLetter"/>
+      <w:lvlText w:val="%5."/>
+      <w:lvlJc w:val="left"/>
+      <w:pPr>
+        <w:ind w:left="3600" w:hanging="360"/>
+      </w:pPr>
+    </w:lvl>
+    <w:lvl w:ilvl="5" w:tplc="0409001B" w:tentative="1">
+      <w:start w:val="1"/>
+      <w:numFmt w:val="lowerRoman"/>
+      <w:lvlText w:val="%6."/>
+      <w:lvlJc w:val="right"/>
+      <w:pPr>
+        <w:ind w:left="4320" w:hanging="180"/>
+      </w:pPr>
+    </w:lvl>
+    <w:lvl w:ilvl="6" w:tplc="0409000F" w:tentative="1">
+      <w:start w:val="1"/>
+      <w:numFmt w:val="decimal"/>
+      <w:lvlText w:val="%7."/>
+      <w:lvlJc w:val="left"/>
+      <w:pPr>
+        <w:ind w:left="5040" w:hanging="360"/>
+      </w:pPr>
+    </w:lvl>
+    <w:lvl w:ilvl="7" w:tplc="04090019" w:tentative="1">
+      <w:start w:val="1"/>
+      <w:numFmt w:val="lowerLetter"/>
+      <w:lvlText w:val="%8."/>
+      <w:lvlJc w:val="left"/>
+      <w:pPr>
+        <w:ind w:left="5760" w:hanging="360"/>
+      </w:pPr>
+    </w:lvl>
+    <w:lvl w:ilvl="8" w:tplc="0409001B" w:tentative="1">
+      <w:start w:val="1"/>
+      <w:numFmt w:val="lowerRoman"/>
+      <w:lvlText w:val="%9."/>
+      <w:lvlJc w:val="right"/>
+      <w:pPr>
+        <w:ind w:left="6480" w:hanging="180"/>
+      </w:pPr>
+    </w:lvl>
+  </w:abstractNum>
+  <w:abstractNum w:abstractNumId="3">
+    <w:nsid w:val="58086502"/>
+    <w:multiLevelType w:val="hybridMultilevel"/>
+    <w:tmpl w:val="D092FA1A"/>
+    <w:lvl w:ilvl="0" w:tplc="572835AE">
+      <w:start w:val="1"/>
+      <w:numFmt w:val="upperRoman"/>
+      <w:lvlText w:val="%1."/>
+      <w:lvlJc w:val="left"/>
+      <w:pPr>
+        <w:ind w:left="1080" w:hanging="720"/>
+      </w:pPr>
+      <w:rPr>
+        <w:rFonts w:hint="default"/>
+        <w:u w:val="none"/>
+      </w:rPr>
+    </w:lvl>
+    <w:lvl w:ilvl="1" w:tplc="04090019" w:tentative="1">
+      <w:start w:val="1"/>
+      <w:numFmt w:val="lowerLetter"/>
+      <w:lvlText w:val="%2."/>
+      <w:lvlJc w:val="left"/>
+      <w:pPr>
+        <w:ind w:left="1440" w:hanging="360"/>
+      </w:pPr>
+    </w:lvl>
+    <w:lvl w:ilvl="2" w:tplc="0409001B" w:tentative="1">
+      <w:start w:val="1"/>
+      <w:numFmt w:val="lowerRoman"/>
+      <w:lvlText w:val="%3."/>
+      <w:lvlJc w:val="right"/>
+      <w:pPr>
+        <w:ind w:left="2160" w:hanging="180"/>
+      </w:pPr>
+    </w:lvl>
+    <w:lvl w:ilvl="3" w:tplc="0409000F" w:tentative="1">
+      <w:start w:val="1"/>
+      <w:numFmt w:val="decimal"/>
+      <w:lvlText w:val="%4."/>
+      <w:lvlJc w:val="left"/>
+      <w:pPr>
+        <w:ind w:left="2880" w:hanging="360"/>
+      </w:pPr>
+    </w:lvl>
+    <w:lvl w:ilvl="4" w:tplc="04090019" w:tentative="1">
+      <w:start w:val="1"/>
+      <w:numFmt w:val="lowerLetter"/>
+      <w:lvlText w:val="%5."/>
+      <w:lvlJc w:val="left"/>
+      <w:pPr>
+        <w:ind w:left="3600" w:hanging="360"/>
+      </w:pPr>
+    </w:lvl>
+    <w:lvl w:ilvl="5" w:tplc="0409001B" w:tentative="1">
+      <w:start w:val="1"/>
+      <w:numFmt w:val="lowerRoman"/>
+      <w:lvlText w:val="%6."/>
+      <w:lvlJc w:val="right"/>
+      <w:pPr>
+        <w:ind w:left="4320" w:hanging="180"/>
+      </w:pPr>
+    </w:lvl>
+    <w:lvl w:ilvl="6" w:tplc="0409000F" w:tentative="1">
+      <w:start w:val="1"/>
+      <w:numFmt w:val="decimal"/>
+      <w:lvlText w:val="%7."/>
+      <w:lvlJc w:val="left"/>
+      <w:pPr>
+        <w:ind w:left="5040" w:hanging="360"/>
+      </w:pPr>
+    </w:lvl>
+    <w:lvl w:ilvl="7" w:tplc="04090019" w:tentative="1">
+      <w:start w:val="1"/>
+      <w:numFmt w:val="lowerLetter"/>
+      <w:lvlText w:val="%8."/>
+      <w:lvlJc w:val="left"/>
+      <w:pPr>
+        <w:ind w:left="5760" w:hanging="360"/>
+      </w:pPr>
+    </w:lvl>
+    <w:lvl w:ilvl="8" w:tplc="0409001B" w:tentative="1">
+      <w:start w:val="1"/>
+      <w:numFmt w:val="lowerRoman"/>
+      <w:lvlText w:val="%9."/>
+      <w:lvlJc w:val="right"/>
+      <w:pPr>
+        <w:ind w:left="6480" w:hanging="180"/>
+      </w:pPr>
+    </w:lvl>
+  </w:abstractNum>
+  <w:abstractNum w:abstractNumId="4">
+    <w:nsid w:val="6C292E55"/>
+    <w:multiLevelType w:val="multilevel"/>
+    <w:tmpl w:val="56708444"/>
+    <w:lvl w:ilvl="0">
+      <w:start w:val="1"/>
+      <w:numFmt w:val="bullet"/>
+      <w:lvlText w:val=""/>
+      <w:lvlJc w:val="left"/>
+      <w:pPr>
+        <w:tabs>
+          <w:tab w:val="num" w:pos="720"/>
+        </w:tabs>
+        <w:ind w:left="720" w:hanging="360"/>
+      </w:pPr>
+      <w:rPr>
+        <w:rFonts w:ascii="Symbol" w:hAnsi="Symbol" w:hint="default"/>
+        <w:sz w:val="20"/>
+      </w:rPr>
+    </w:lvl>
+    <w:lvl w:ilvl="1" w:tentative="1">
+      <w:start w:val="1"/>
+      <w:numFmt w:val="bullet"/>
+      <w:lvlText w:val="o"/>
+      <w:lvlJc w:val="left"/>
+      <w:pPr>
+        <w:tabs>
+          <w:tab w:val="num" w:pos="1440"/>
+        </w:tabs>
+        <w:ind w:left="1440" w:hanging="360"/>
+      </w:pPr>
+      <w:rPr>
+        <w:rFonts w:ascii="Courier New" w:hAnsi="Courier New" w:hint="default"/>
+        <w:sz w:val="20"/>
+      </w:rPr>
+    </w:lvl>
+    <w:lvl w:ilvl="2" w:tentative="1">
+      <w:start w:val="1"/>
+      <w:numFmt w:val="bullet"/>
+      <w:lvlText w:val=""/>
+      <w:lvlJc w:val="left"/>
+      <w:pPr>
+        <w:tabs>
+          <w:tab w:val="num" w:pos="2160"/>
+        </w:tabs>
+        <w:ind w:left="2160" w:hanging="360"/>
+      </w:pPr>
+      <w:rPr>
+        <w:rFonts w:ascii="Wingdings" w:hAnsi="Wingdings" w:hint="default"/>
+        <w:sz w:val="20"/>
+      </w:rPr>
+    </w:lvl>
+    <w:lvl w:ilvl="3" w:tentative="1">
+      <w:start w:val="1"/>
+      <w:numFmt w:val="bullet"/>
+      <w:lvlText w:val=""/>
+      <w:lvlJc w:val="left"/>
+      <w:pPr>
+        <w:tabs>
+          <w:tab w:val="num" w:pos="2880"/>
+        </w:tabs>
+        <w:ind w:left="2880" w:hanging="360"/>
+      </w:pPr>
+      <w:rPr>
+        <w:rFonts w:ascii="Wingdings" w:hAnsi="Wingdings" w:hint="default"/>
+        <w:sz w:val="20"/>
+      </w:rPr>
+    </w:lvl>
+    <w:lvl w:ilvl="4" w:tentative="1">
+      <w:start w:val="1"/>
+      <w:numFmt w:val="bullet"/>
+      <w:lvlText w:val=""/>
+      <w:lvlJc w:val="left"/>
+      <w:pPr>
+        <w:tabs>
+          <w:tab w:val="num" w:pos="3600"/>
+        </w:tabs>
+        <w:ind w:left="3600" w:hanging="360"/>
+      </w:pPr>
+      <w:rPr>
+        <w:rFonts w:ascii="Wingdings" w:hAnsi="Wingdings" w:hint="default"/>
+        <w:sz w:val="20"/>
+      </w:rPr>
+    </w:lvl>
+    <w:lvl w:ilvl="5" w:tentative="1">
+      <w:start w:val="1"/>
+      <w:numFmt w:val="bullet"/>
+      <w:lvlText w:val=""/>
+      <w:lvlJc w:val="left"/>
+      <w:pPr>
+        <w:tabs>
+          <w:tab w:val="num" w:pos="4320"/>
+        </w:tabs>
+        <w:ind w:left="4320" w:hanging="360"/>
+      </w:pPr>
+      <w:rPr>
+        <w:rFonts w:ascii="Wingdings" w:hAnsi="Wingdings" w:hint="default"/>
+        <w:sz w:val="20"/>
+      </w:rPr>
+    </w:lvl>
+    <w:lvl w:ilvl="6" w:tentative="1">
+      <w:start w:val="1"/>
+      <w:numFmt w:val="bullet"/>
+      <w:lvlText w:val=""/>
+      <w:lvlJc w:val="left"/>
+      <w:pPr>
+        <w:tabs>
+          <w:tab w:val="num" w:pos="5040"/>
+        </w:tabs>
+        <w:ind w:left="5040" w:hanging="360"/>
+      </w:pPr>
+      <w:rPr>
+        <w:rFonts w:ascii="Wingdings" w:hAnsi="Wingdings" w:hint="default"/>
+        <w:sz w:val="20"/>
+      </w:rPr>
+    </w:lvl>
+    <w:lvl w:ilvl="7" w:tentative="1">
+      <w:start w:val="1"/>
+      <w:numFmt w:val="bullet"/>
+      <w:lvlText w:val=""/>
+      <w:lvlJc w:val="left"/>
+      <w:pPr>
+        <w:tabs>
+          <w:tab w:val="num" w:pos="5760"/>
+        </w:tabs>
+        <w:ind w:left="5760" w:hanging="360"/>
+      </w:pPr>
+      <w:rPr>
+        <w:rFonts w:ascii="Wingdings" w:hAnsi="Wingdings" w:hint="default"/>
+        <w:sz w:val="20"/>
+      </w:rPr>
+    </w:lvl>
+    <w:lvl w:ilvl="8" w:tentative="1">
+      <w:start w:val="1"/>
+      <w:numFmt w:val="bullet"/>
+      <w:lvlText w:val=""/>
+      <w:lvlJc w:val="left"/>
+      <w:pPr>
+        <w:tabs>
+          <w:tab w:val="num" w:pos="6480"/>
+        </w:tabs>
+        <w:ind w:left="6480" w:hanging="360"/>
+      </w:pPr>
+      <w:rPr>
+        <w:rFonts w:ascii="Wingdings" w:hAnsi="Wingdings" w:hint="default"/>
+        <w:sz w:val="20"/>
+      </w:rPr>
+    </w:lvl>
+  </w:abstractNum>
+  <w:num w:numId="1">
+    <w:abstractNumId w:val="3"/>
+  </w:num>
+  <w:num w:numId="2">
+    <w:abstractNumId w:val="1"/>
+  </w:num>
+  <w:num w:numId="3">
+    <w:abstractNumId w:val="2"/>
+  </w:num>
+  <w:num w:numId="4">
+    <w:abstractNumId w:val="0"/>
+  </w:num>
+  <w:num w:numId="5">
+    <w:abstractNumId w:val="4"/>
+  </w:num>
+</w:numbering>
 </file>
 
 <file path=word/styles.xml><?xml version="1.0" encoding="utf-8"?>
@@ -1504,6 +2798,19 @@
       <w:bCs/>
     </w:rPr>
   </w:style>
+  <w:style w:type="character" w:styleId="HTMLTypewriter">
+    <w:name w:val="HTML Typewriter"/>
+    <w:basedOn w:val="DefaultParagraphFont"/>
+    <w:uiPriority w:val="99"/>
+    <w:semiHidden/>
+    <w:unhideWhenUsed/>
+    <w:rsid w:val="00712B5D"/>
+    <w:rPr>
+      <w:rFonts w:ascii="Courier New" w:eastAsia="Times New Roman" w:hAnsi="Courier New" w:cs="Courier New"/>
+      <w:sz w:val="20"/>
+      <w:szCs w:val="20"/>
+    </w:rPr>
+  </w:style>
 </w:styles>
 </file>
 
@@ -1831,6 +3138,19 @@
       <w:bCs/>
     </w:rPr>
   </w:style>
+  <w:style w:type="character" w:styleId="HTMLTypewriter">
+    <w:name w:val="HTML Typewriter"/>
+    <w:basedOn w:val="DefaultParagraphFont"/>
+    <w:uiPriority w:val="99"/>
+    <w:semiHidden/>
+    <w:unhideWhenUsed/>
+    <w:rsid w:val="00712B5D"/>
+    <w:rPr>
+      <w:rFonts w:ascii="Courier New" w:eastAsia="Times New Roman" w:hAnsi="Courier New" w:cs="Courier New"/>
+      <w:sz w:val="20"/>
+      <w:szCs w:val="20"/>
+    </w:rPr>
+  </w:style>
 </w:styles>
 </file>
 

--- a/Javascript Assignment.docx
+++ b/Javascript Assignment.docx
@@ -35,7 +35,7 @@
                     </pic:cNvPicPr>
                   </pic:nvPicPr>
                   <pic:blipFill>
-                    <a:blip r:embed="rId6">
+                    <a:blip r:embed="rId8">
                       <a:extLst>
                         <a:ext uri="{28A0092B-C50C-407E-A947-70E740481C1C}">
                           <a14:useLocalDpi xmlns:a14="http://schemas.microsoft.com/office/drawing/2010/main" val="0"/>
@@ -417,12 +417,14 @@
         <w:rPr>
           <w:sz w:val="40"/>
           <w:szCs w:val="40"/>
+          <w:u w:val="single"/>
         </w:rPr>
       </w:pPr>
       <w:r>
         <w:rPr>
           <w:sz w:val="40"/>
           <w:szCs w:val="40"/>
+          <w:u w:val="single"/>
         </w:rPr>
         <w:lastRenderedPageBreak/>
         <w:t>Table of Content</w:t>
@@ -436,6 +438,7 @@
         <w:rPr>
           <w:sz w:val="40"/>
           <w:szCs w:val="40"/>
+          <w:u w:val="single"/>
         </w:rPr>
       </w:pPr>
     </w:p>
@@ -447,6 +450,333 @@
         <w:rPr>
           <w:sz w:val="40"/>
           <w:szCs w:val="40"/>
+          <w:u w:val="single"/>
+        </w:rPr>
+      </w:pPr>
+    </w:p>
+    <w:p>
+      <w:pPr>
+        <w:pStyle w:val="Heading1"/>
+        <w:numPr>
+          <w:ilvl w:val="0"/>
+          <w:numId w:val="10"/>
+        </w:numPr>
+        <w:shd w:val="clear" w:color="auto" w:fill="FFFFFF"/>
+        <w:spacing w:before="0" w:after="75"/>
+        <w:rPr>
+          <w:rFonts w:ascii="Calibri" w:hAnsi="Calibri" w:cs="Calibri"/>
+          <w:b w:val="0"/>
+          <w:bCs w:val="0"/>
+          <w:color w:val="303133"/>
+          <w:sz w:val="36"/>
+          <w:szCs w:val="36"/>
+        </w:rPr>
+      </w:pPr>
+      <w:r>
+        <w:rPr>
+          <w:rFonts w:ascii="Calibri" w:hAnsi="Calibri" w:cs="Calibri"/>
+          <w:b w:val="0"/>
+          <w:bCs w:val="0"/>
+          <w:color w:val="303133"/>
+          <w:sz w:val="36"/>
+          <w:szCs w:val="36"/>
+        </w:rPr>
+        <w:t>Compiled Vs. Interpreted Programming Languages</w:t>
+      </w:r>
+      <w:r>
+        <w:rPr>
+          <w:rFonts w:ascii="Calibri" w:hAnsi="Calibri" w:cs="Calibri"/>
+          <w:b w:val="0"/>
+          <w:bCs w:val="0"/>
+          <w:color w:val="303133"/>
+          <w:sz w:val="36"/>
+          <w:szCs w:val="36"/>
+        </w:rPr>
+        <w:t xml:space="preserve"> …………..  1</w:t>
+      </w:r>
+      <w:r>
+        <w:rPr>
+          <w:rFonts w:ascii="Calibri" w:hAnsi="Calibri" w:cs="Calibri"/>
+          <w:b w:val="0"/>
+          <w:bCs w:val="0"/>
+          <w:color w:val="303133"/>
+          <w:sz w:val="36"/>
+          <w:szCs w:val="36"/>
+        </w:rPr>
+        <w:tab/>
+      </w:r>
+    </w:p>
+    <w:p/>
+    <w:p/>
+    <w:p>
+      <w:pPr>
+        <w:pStyle w:val="ListParagraph"/>
+        <w:numPr>
+          <w:ilvl w:val="0"/>
+          <w:numId w:val="10"/>
+        </w:numPr>
+        <w:rPr>
+          <w:sz w:val="36"/>
+          <w:szCs w:val="36"/>
+        </w:rPr>
+      </w:pPr>
+      <w:r>
+        <w:rPr>
+          <w:sz w:val="36"/>
+          <w:szCs w:val="36"/>
+        </w:rPr>
+        <w:t>History Of “</w:t>
+      </w:r>
+      <w:proofErr w:type="spellStart"/>
+      <w:r>
+        <w:rPr>
+          <w:sz w:val="36"/>
+          <w:szCs w:val="36"/>
+        </w:rPr>
+        <w:t>typeof</w:t>
+      </w:r>
+      <w:proofErr w:type="spellEnd"/>
+      <w:r>
+        <w:rPr>
+          <w:sz w:val="36"/>
+          <w:szCs w:val="36"/>
+        </w:rPr>
+        <w:t xml:space="preserve"> null” …………………………………………………….  2</w:t>
+      </w:r>
+      <w:r>
+        <w:rPr>
+          <w:sz w:val="36"/>
+          <w:szCs w:val="36"/>
+        </w:rPr>
+        <w:tab/>
+        <w:t xml:space="preserve">                                                     </w:t>
+      </w:r>
+    </w:p>
+    <w:p>
+      <w:pPr>
+        <w:pStyle w:val="ListParagraph"/>
+        <w:rPr>
+          <w:sz w:val="36"/>
+          <w:szCs w:val="36"/>
+        </w:rPr>
+      </w:pPr>
+    </w:p>
+    <w:p>
+      <w:pPr>
+        <w:pStyle w:val="ListParagraph"/>
+        <w:ind w:left="360"/>
+        <w:rPr>
+          <w:sz w:val="36"/>
+          <w:szCs w:val="36"/>
+        </w:rPr>
+      </w:pPr>
+    </w:p>
+    <w:p>
+      <w:pPr>
+        <w:pStyle w:val="ListParagraph"/>
+        <w:ind w:left="360"/>
+        <w:rPr>
+          <w:sz w:val="36"/>
+          <w:szCs w:val="36"/>
+        </w:rPr>
+      </w:pPr>
+    </w:p>
+    <w:p>
+      <w:pPr>
+        <w:pStyle w:val="ListParagraph"/>
+        <w:numPr>
+          <w:ilvl w:val="0"/>
+          <w:numId w:val="10"/>
+        </w:numPr>
+        <w:rPr>
+          <w:sz w:val="36"/>
+          <w:szCs w:val="36"/>
+        </w:rPr>
+      </w:pPr>
+      <w:r>
+        <w:rPr>
+          <w:sz w:val="36"/>
+          <w:szCs w:val="36"/>
+        </w:rPr>
+        <w:t xml:space="preserve">Why hoisting is different with </w:t>
+      </w:r>
+      <w:proofErr w:type="spellStart"/>
+      <w:r>
+        <w:rPr>
+          <w:sz w:val="36"/>
+          <w:szCs w:val="36"/>
+        </w:rPr>
+        <w:t>let</w:t>
+      </w:r>
+      <w:proofErr w:type="spellEnd"/>
+      <w:r>
+        <w:rPr>
+          <w:sz w:val="36"/>
+          <w:szCs w:val="36"/>
+        </w:rPr>
+        <w:t xml:space="preserve"> and </w:t>
+      </w:r>
+      <w:proofErr w:type="spellStart"/>
+      <w:r>
+        <w:rPr>
+          <w:sz w:val="36"/>
+          <w:szCs w:val="36"/>
+        </w:rPr>
+        <w:t>const</w:t>
+      </w:r>
+      <w:proofErr w:type="spellEnd"/>
+      <w:r>
+        <w:rPr>
+          <w:sz w:val="36"/>
+          <w:szCs w:val="36"/>
+        </w:rPr>
+        <w:t>? ……………………  3</w:t>
+      </w:r>
+    </w:p>
+    <w:p>
+      <w:pPr>
+        <w:pStyle w:val="ListParagraph"/>
+        <w:rPr>
+          <w:sz w:val="36"/>
+          <w:szCs w:val="36"/>
+        </w:rPr>
+      </w:pPr>
+    </w:p>
+    <w:p>
+      <w:pPr>
+        <w:pStyle w:val="ListParagraph"/>
+        <w:ind w:left="360"/>
+        <w:rPr>
+          <w:sz w:val="36"/>
+          <w:szCs w:val="36"/>
+        </w:rPr>
+      </w:pPr>
+    </w:p>
+    <w:p>
+      <w:pPr>
+        <w:pStyle w:val="ListParagraph"/>
+        <w:numPr>
+          <w:ilvl w:val="0"/>
+          <w:numId w:val="10"/>
+        </w:numPr>
+        <w:rPr>
+          <w:sz w:val="36"/>
+          <w:szCs w:val="36"/>
+        </w:rPr>
+      </w:pPr>
+      <w:r>
+        <w:rPr>
+          <w:sz w:val="36"/>
+          <w:szCs w:val="36"/>
+        </w:rPr>
+        <w:t>Semicolon in JavaScript: To Use or Not to Use? ………………..  4</w:t>
+      </w:r>
+    </w:p>
+    <w:p>
+      <w:pPr>
+        <w:pStyle w:val="ListParagraph"/>
+        <w:ind w:left="360"/>
+        <w:rPr>
+          <w:sz w:val="36"/>
+          <w:szCs w:val="36"/>
+        </w:rPr>
+      </w:pPr>
+    </w:p>
+    <w:p>
+      <w:pPr>
+        <w:pStyle w:val="ListParagraph"/>
+        <w:ind w:left="360"/>
+        <w:rPr>
+          <w:sz w:val="36"/>
+          <w:szCs w:val="36"/>
+        </w:rPr>
+      </w:pPr>
+    </w:p>
+    <w:p>
+      <w:pPr>
+        <w:pStyle w:val="ListParagraph"/>
+        <w:numPr>
+          <w:ilvl w:val="0"/>
+          <w:numId w:val="10"/>
+        </w:numPr>
+        <w:rPr>
+          <w:sz w:val="36"/>
+          <w:szCs w:val="36"/>
+        </w:rPr>
+      </w:pPr>
+      <w:r>
+        <w:rPr>
+          <w:sz w:val="36"/>
+          <w:szCs w:val="36"/>
+        </w:rPr>
+        <w:t>Expression vs. Statement in JavaScript ……………………………..  5</w:t>
+      </w:r>
+    </w:p>
+    <w:p>
+      <w:pPr>
+        <w:rPr>
+          <w:sz w:val="36"/>
+          <w:szCs w:val="36"/>
+        </w:rPr>
+      </w:pPr>
+    </w:p>
+    <w:p>
+      <w:pPr>
+        <w:pStyle w:val="ListParagraph"/>
+        <w:numPr>
+          <w:ilvl w:val="0"/>
+          <w:numId w:val="10"/>
+        </w:numPr>
+        <w:rPr>
+          <w:sz w:val="36"/>
+          <w:szCs w:val="36"/>
+        </w:rPr>
+      </w:pPr>
+      <w:r>
+        <w:rPr>
+          <w:sz w:val="36"/>
+          <w:szCs w:val="36"/>
+        </w:rPr>
+        <w:t>References ………………………………………………………………………</w:t>
+      </w:r>
+      <w:r>
+        <w:rPr>
+          <w:sz w:val="36"/>
+          <w:szCs w:val="36"/>
+        </w:rPr>
+        <w:t>..8</w:t>
+      </w:r>
+    </w:p>
+    <w:p>
+      <w:pPr>
+        <w:rPr>
+          <w:sz w:val="36"/>
+          <w:szCs w:val="36"/>
+        </w:rPr>
+      </w:pPr>
+    </w:p>
+    <w:p>
+      <w:pPr>
+        <w:rPr>
+          <w:sz w:val="36"/>
+          <w:szCs w:val="36"/>
+        </w:rPr>
+      </w:pPr>
+    </w:p>
+    <w:p>
+      <w:pPr>
+        <w:ind w:left="720"/>
+      </w:pPr>
+    </w:p>
+    <w:p/>
+    <w:p>
+      <w:pPr>
+        <w:pStyle w:val="NormalWeb"/>
+        <w:spacing w:before="240" w:beforeAutospacing="0" w:after="160" w:afterAutospacing="0"/>
+        <w:ind w:left="720"/>
+        <w:rPr>
+          <w:sz w:val="40"/>
+          <w:szCs w:val="40"/>
         </w:rPr>
       </w:pPr>
     </w:p>
@@ -498,7 +828,6 @@
       <w:pPr>
         <w:pStyle w:val="NormalWeb"/>
         <w:spacing w:before="240" w:beforeAutospacing="0" w:after="160" w:afterAutospacing="0"/>
-        <w:jc w:val="center"/>
         <w:rPr>
           <w:sz w:val="40"/>
           <w:szCs w:val="40"/>
@@ -615,23 +944,3155 @@
         </w:rPr>
       </w:pPr>
     </w:p>
+    <w:p/>
+    <w:p/>
+    <w:p/>
     <w:p>
       <w:pPr>
         <w:pStyle w:val="Heading1"/>
-        <w:ind w:left="2880" w:firstLine="720"/>
-        <w:rPr>
+        <w:shd w:val="clear" w:color="auto" w:fill="FFFFFF"/>
+        <w:spacing w:before="0" w:after="75"/>
+        <w:rPr>
+          <w:rFonts w:ascii="Calibri" w:hAnsi="Calibri" w:cs="Calibri"/>
+          <w:bCs w:val="0"/>
+          <w:color w:val="303133"/>
+          <w:sz w:val="40"/>
+          <w:szCs w:val="40"/>
+        </w:rPr>
+        <w:sectPr>
+          <w:footerReference w:type="first" r:id="rId9"/>
+          <w:pgSz w:w="12240" w:h="15840"/>
+          <w:pgMar w:top="1440" w:right="1440" w:bottom="1440" w:left="1440" w:header="720" w:footer="720" w:gutter="0"/>
+          <w:cols w:space="720"/>
+          <w:titlePg/>
+          <w:docGrid w:linePitch="360"/>
+        </w:sectPr>
+      </w:pPr>
+    </w:p>
+    <w:p>
+      <w:pPr>
+        <w:pStyle w:val="Heading1"/>
+        <w:shd w:val="clear" w:color="auto" w:fill="FFFFFF"/>
+        <w:spacing w:before="0" w:after="75"/>
+        <w:rPr>
+          <w:rFonts w:ascii="Calibri" w:hAnsi="Calibri" w:cs="Calibri"/>
+          <w:bCs w:val="0"/>
+          <w:color w:val="303133"/>
+          <w:sz w:val="40"/>
+          <w:szCs w:val="40"/>
+        </w:rPr>
+      </w:pPr>
+      <w:r>
+        <w:rPr>
+          <w:rFonts w:ascii="Calibri" w:hAnsi="Calibri" w:cs="Calibri"/>
+          <w:bCs w:val="0"/>
+          <w:color w:val="303133"/>
+          <w:sz w:val="40"/>
+          <w:szCs w:val="40"/>
+        </w:rPr>
+        <w:lastRenderedPageBreak/>
+        <w:t>Compiled</w:t>
+      </w:r>
+      <w:r>
+        <w:rPr>
+          <w:rFonts w:ascii="Calibri" w:hAnsi="Calibri" w:cs="Calibri"/>
+          <w:bCs w:val="0"/>
+          <w:color w:val="303133"/>
+          <w:sz w:val="40"/>
+          <w:szCs w:val="40"/>
+        </w:rPr>
+        <w:t xml:space="preserve"> Vs. Interpreted Programming </w:t>
+      </w:r>
+      <w:r>
+        <w:rPr>
+          <w:rFonts w:ascii="Calibri" w:hAnsi="Calibri" w:cs="Calibri"/>
+          <w:bCs w:val="0"/>
+          <w:color w:val="303133"/>
+          <w:sz w:val="40"/>
+          <w:szCs w:val="40"/>
+        </w:rPr>
+        <w:t>Languages</w:t>
+      </w:r>
+    </w:p>
+    <w:p/>
+    <w:p>
+      <w:pPr>
+        <w:rPr>
+          <w:sz w:val="28"/>
+          <w:szCs w:val="28"/>
+        </w:rPr>
+      </w:pPr>
+      <w:r>
+        <w:rPr>
+          <w:sz w:val="28"/>
+          <w:szCs w:val="28"/>
+        </w:rPr>
+        <w:t>In order to be compiled and</w:t>
+      </w:r>
+      <w:r>
+        <w:rPr>
+          <w:sz w:val="28"/>
+          <w:szCs w:val="28"/>
+        </w:rPr>
+        <w:t xml:space="preserve"> executed </w:t>
+      </w:r>
+      <w:r>
+        <w:rPr>
+          <w:sz w:val="28"/>
+          <w:szCs w:val="28"/>
+        </w:rPr>
+        <w:t xml:space="preserve">programming languages use different approaches. </w:t>
+      </w:r>
+      <w:r>
+        <w:rPr>
+          <w:sz w:val="28"/>
+          <w:szCs w:val="28"/>
+        </w:rPr>
+        <w:t xml:space="preserve">One of the common ways to differentiate them is to split them into two compiled and interpreted languages. </w:t>
+      </w:r>
+    </w:p>
+    <w:p>
+      <w:pPr>
+        <w:rPr>
+          <w:sz w:val="28"/>
+          <w:szCs w:val="28"/>
+        </w:rPr>
+      </w:pPr>
+      <w:r>
+        <w:rPr>
+          <w:sz w:val="28"/>
+          <w:szCs w:val="28"/>
+        </w:rPr>
+        <w:t>The main purpose of Compilation and Interpretation is to transform human readable source codes into machine codes so that it can be executed.</w:t>
+      </w:r>
+    </w:p>
+    <w:p>
+      <w:pPr>
+        <w:pStyle w:val="Heading4"/>
+        <w:shd w:val="clear" w:color="auto" w:fill="FFFFFF"/>
+        <w:spacing w:before="300" w:line="300" w:lineRule="atLeast"/>
+        <w:rPr>
+          <w:rFonts w:ascii="Calibri" w:hAnsi="Calibri" w:cs="Calibri"/>
+          <w:bCs w:val="0"/>
+          <w:i w:val="0"/>
+          <w:color w:val="303133"/>
+          <w:sz w:val="35"/>
+          <w:szCs w:val="35"/>
+        </w:rPr>
+      </w:pPr>
+      <w:r>
+        <w:rPr>
+          <w:rFonts w:ascii="Calibri" w:hAnsi="Calibri" w:cs="Calibri"/>
+          <w:bCs w:val="0"/>
+          <w:i w:val="0"/>
+          <w:color w:val="303133"/>
+          <w:sz w:val="35"/>
+          <w:szCs w:val="35"/>
+        </w:rPr>
+        <w:t>Compiled Languages</w:t>
+      </w:r>
+    </w:p>
+    <w:p>
+      <w:pPr>
+        <w:pStyle w:val="NormalWeb"/>
+        <w:shd w:val="clear" w:color="auto" w:fill="FFFFFF"/>
+        <w:spacing w:before="300" w:beforeAutospacing="0"/>
+        <w:rPr>
+          <w:rFonts w:asciiTheme="minorHAnsi" w:hAnsiTheme="minorHAnsi" w:cstheme="minorHAnsi"/>
+          <w:color w:val="444444"/>
+          <w:sz w:val="28"/>
+          <w:szCs w:val="28"/>
+        </w:rPr>
+      </w:pPr>
+      <w:r>
+        <w:rPr>
+          <w:rFonts w:asciiTheme="minorHAnsi" w:hAnsiTheme="minorHAnsi" w:cstheme="minorHAnsi"/>
+          <w:color w:val="444444"/>
+          <w:sz w:val="28"/>
+          <w:szCs w:val="28"/>
+        </w:rPr>
+        <w:t>A compiled language is a progra</w:t>
+      </w:r>
+      <w:r>
+        <w:rPr>
+          <w:rFonts w:asciiTheme="minorHAnsi" w:hAnsiTheme="minorHAnsi" w:cstheme="minorHAnsi"/>
+          <w:color w:val="444444"/>
+          <w:sz w:val="28"/>
+          <w:szCs w:val="28"/>
+        </w:rPr>
+        <w:t>mming language that is</w:t>
+      </w:r>
+      <w:r>
+        <w:rPr>
+          <w:rFonts w:asciiTheme="minorHAnsi" w:hAnsiTheme="minorHAnsi" w:cstheme="minorHAnsi"/>
+          <w:color w:val="444444"/>
+          <w:sz w:val="28"/>
+          <w:szCs w:val="28"/>
+        </w:rPr>
+        <w:t xml:space="preserve"> implemented using compilers rather than interpreters. A compiler is a pr</w:t>
+      </w:r>
+      <w:r>
+        <w:rPr>
+          <w:rFonts w:asciiTheme="minorHAnsi" w:hAnsiTheme="minorHAnsi" w:cstheme="minorHAnsi"/>
+          <w:color w:val="444444"/>
+          <w:sz w:val="28"/>
+          <w:szCs w:val="28"/>
+        </w:rPr>
+        <w:t>ogram that translates the source code</w:t>
+      </w:r>
+      <w:r>
+        <w:rPr>
+          <w:rFonts w:asciiTheme="minorHAnsi" w:hAnsiTheme="minorHAnsi" w:cstheme="minorHAnsi"/>
+          <w:color w:val="444444"/>
+          <w:sz w:val="28"/>
+          <w:szCs w:val="28"/>
+        </w:rPr>
+        <w:t xml:space="preserve"> written in a particular programming languag</w:t>
+      </w:r>
+      <w:r>
+        <w:rPr>
+          <w:rFonts w:asciiTheme="minorHAnsi" w:hAnsiTheme="minorHAnsi" w:cstheme="minorHAnsi"/>
+          <w:color w:val="444444"/>
+          <w:sz w:val="28"/>
+          <w:szCs w:val="28"/>
+        </w:rPr>
+        <w:t xml:space="preserve">e into a </w:t>
+      </w:r>
+      <w:r>
+        <w:rPr>
+          <w:rFonts w:asciiTheme="minorHAnsi" w:hAnsiTheme="minorHAnsi" w:cstheme="minorHAnsi"/>
+          <w:color w:val="444444"/>
+          <w:sz w:val="28"/>
+          <w:szCs w:val="28"/>
+        </w:rPr>
+        <w:t xml:space="preserve">machine code. </w:t>
+      </w:r>
+    </w:p>
+    <w:p>
+      <w:pPr>
+        <w:pStyle w:val="Heading4"/>
+        <w:shd w:val="clear" w:color="auto" w:fill="FFFFFF"/>
+        <w:spacing w:before="300" w:line="300" w:lineRule="atLeast"/>
+        <w:rPr>
+          <w:rFonts w:asciiTheme="minorHAnsi" w:hAnsiTheme="minorHAnsi" w:cstheme="minorHAnsi"/>
+          <w:bCs w:val="0"/>
+          <w:i w:val="0"/>
+          <w:color w:val="303133"/>
+          <w:sz w:val="35"/>
+          <w:szCs w:val="35"/>
+        </w:rPr>
+      </w:pPr>
+      <w:r>
+        <w:rPr>
+          <w:rFonts w:asciiTheme="minorHAnsi" w:hAnsiTheme="minorHAnsi" w:cstheme="minorHAnsi"/>
+          <w:bCs w:val="0"/>
+          <w:i w:val="0"/>
+          <w:color w:val="303133"/>
+          <w:sz w:val="35"/>
+          <w:szCs w:val="35"/>
+        </w:rPr>
+        <w:t>Interpreted Languages</w:t>
+      </w:r>
+    </w:p>
+    <w:p>
+      <w:pPr>
+        <w:pStyle w:val="NormalWeb"/>
+        <w:shd w:val="clear" w:color="auto" w:fill="FFFFFF"/>
+        <w:spacing w:before="300" w:beforeAutospacing="0"/>
+        <w:rPr>
+          <w:rFonts w:asciiTheme="minorHAnsi" w:hAnsiTheme="minorHAnsi" w:cstheme="minorHAnsi"/>
+          <w:color w:val="292929"/>
+          <w:spacing w:val="-1"/>
+          <w:sz w:val="28"/>
+          <w:szCs w:val="28"/>
+          <w:shd w:val="clear" w:color="auto" w:fill="FFFFFF"/>
+        </w:rPr>
+      </w:pPr>
+      <w:r>
+        <w:rPr>
+          <w:rFonts w:ascii="Calibri" w:hAnsi="Calibri" w:cs="Calibri"/>
+          <w:color w:val="444444"/>
+          <w:sz w:val="28"/>
+          <w:szCs w:val="28"/>
+        </w:rPr>
+        <w:t>An interpreted language is a progra</w:t>
+      </w:r>
+      <w:r>
+        <w:rPr>
+          <w:rFonts w:ascii="Calibri" w:hAnsi="Calibri" w:cs="Calibri"/>
+          <w:color w:val="444444"/>
+          <w:sz w:val="28"/>
+          <w:szCs w:val="28"/>
+        </w:rPr>
+        <w:t>mming language that is</w:t>
+      </w:r>
+      <w:r>
+        <w:rPr>
+          <w:rFonts w:ascii="Calibri" w:hAnsi="Calibri" w:cs="Calibri"/>
+          <w:color w:val="444444"/>
+          <w:sz w:val="28"/>
+          <w:szCs w:val="28"/>
+        </w:rPr>
+        <w:t xml:space="preserve"> im</w:t>
+      </w:r>
+      <w:r>
+        <w:rPr>
+          <w:rFonts w:ascii="Calibri" w:hAnsi="Calibri" w:cs="Calibri"/>
+          <w:color w:val="444444"/>
+          <w:sz w:val="28"/>
+          <w:szCs w:val="28"/>
+        </w:rPr>
+        <w:t>plemented using interpreters</w:t>
+      </w:r>
+      <w:r>
+        <w:rPr>
+          <w:rFonts w:ascii="Calibri" w:hAnsi="Calibri" w:cs="Calibri"/>
+          <w:color w:val="444444"/>
+          <w:sz w:val="28"/>
+          <w:szCs w:val="28"/>
+        </w:rPr>
+        <w:t>.</w:t>
+      </w:r>
+      <w:r>
+        <w:rPr>
+          <w:rFonts w:ascii="Calibri" w:hAnsi="Calibri" w:cs="Calibri"/>
+          <w:color w:val="444444"/>
+          <w:sz w:val="28"/>
+          <w:szCs w:val="28"/>
+        </w:rPr>
+        <w:t xml:space="preserve"> The </w:t>
+      </w:r>
+      <w:r>
+        <w:rPr>
+          <w:rFonts w:asciiTheme="minorHAnsi" w:hAnsiTheme="minorHAnsi" w:cstheme="minorHAnsi"/>
+          <w:color w:val="292929"/>
+          <w:spacing w:val="-1"/>
+          <w:sz w:val="28"/>
+          <w:szCs w:val="28"/>
+          <w:shd w:val="clear" w:color="auto" w:fill="FFFFFF"/>
+        </w:rPr>
+        <w:t xml:space="preserve">source code is not directly compiled into machine code rather it </w:t>
+      </w:r>
+      <w:r>
+        <w:rPr>
+          <w:rFonts w:asciiTheme="minorHAnsi" w:hAnsiTheme="minorHAnsi" w:cstheme="minorHAnsi"/>
+          <w:color w:val="292929"/>
+          <w:spacing w:val="-1"/>
+          <w:sz w:val="28"/>
+          <w:szCs w:val="28"/>
+          <w:shd w:val="clear" w:color="auto" w:fill="FFFFFF"/>
+        </w:rPr>
+        <w:t>will be read and directly executed, line by line.</w:t>
+      </w:r>
+    </w:p>
+    <w:p>
+      <w:pPr>
+        <w:pStyle w:val="NormalWeb"/>
+        <w:shd w:val="clear" w:color="auto" w:fill="FFFFFF"/>
+        <w:spacing w:before="300" w:beforeAutospacing="0"/>
+        <w:rPr>
+          <w:rFonts w:asciiTheme="minorHAnsi" w:hAnsiTheme="minorHAnsi" w:cstheme="minorHAnsi"/>
+          <w:color w:val="292929"/>
+          <w:spacing w:val="-1"/>
+          <w:sz w:val="28"/>
+          <w:szCs w:val="28"/>
+          <w:shd w:val="clear" w:color="auto" w:fill="FFFFFF"/>
+        </w:rPr>
+      </w:pPr>
+    </w:p>
+    <w:p>
+      <w:pPr>
+        <w:pStyle w:val="NormalWeb"/>
+        <w:shd w:val="clear" w:color="auto" w:fill="FFFFFF"/>
+        <w:spacing w:before="300" w:beforeAutospacing="0"/>
+        <w:rPr>
+          <w:rFonts w:asciiTheme="minorHAnsi" w:hAnsiTheme="minorHAnsi" w:cstheme="minorHAnsi"/>
+          <w:b/>
+          <w:color w:val="292929"/>
+          <w:spacing w:val="-1"/>
+          <w:sz w:val="32"/>
+          <w:szCs w:val="32"/>
+          <w:shd w:val="clear" w:color="auto" w:fill="FFFFFF"/>
+        </w:rPr>
+      </w:pPr>
+      <w:r>
+        <w:rPr>
+          <w:rFonts w:asciiTheme="minorHAnsi" w:hAnsiTheme="minorHAnsi" w:cstheme="minorHAnsi"/>
+          <w:b/>
+          <w:color w:val="292929"/>
+          <w:spacing w:val="-1"/>
+          <w:sz w:val="32"/>
+          <w:szCs w:val="32"/>
+          <w:shd w:val="clear" w:color="auto" w:fill="FFFFFF"/>
+        </w:rPr>
+        <w:t>Is JavaScript Compiled or interpreted language?</w:t>
+      </w:r>
+    </w:p>
+    <w:p>
+      <w:pPr>
+        <w:pStyle w:val="NormalWeb"/>
+        <w:shd w:val="clear" w:color="auto" w:fill="FFFFFF"/>
+        <w:spacing w:before="300" w:beforeAutospacing="0"/>
+        <w:rPr>
+          <w:rFonts w:asciiTheme="minorHAnsi" w:hAnsiTheme="minorHAnsi" w:cstheme="minorHAnsi"/>
+          <w:color w:val="292929"/>
+          <w:spacing w:val="-1"/>
+          <w:sz w:val="28"/>
+          <w:szCs w:val="28"/>
+          <w:shd w:val="clear" w:color="auto" w:fill="FFFFFF"/>
+        </w:rPr>
+      </w:pPr>
+      <w:r>
+        <w:rPr>
+          <w:rFonts w:asciiTheme="minorHAnsi" w:hAnsiTheme="minorHAnsi" w:cstheme="minorHAnsi"/>
+          <w:color w:val="292929"/>
+          <w:spacing w:val="-1"/>
+          <w:sz w:val="28"/>
+          <w:szCs w:val="28"/>
+          <w:shd w:val="clear" w:color="auto" w:fill="FFFFFF"/>
+        </w:rPr>
+        <w:t>According to sources in the internet JavaScript used to be an interpreted lang</w:t>
+      </w:r>
+      <w:r>
+        <w:rPr>
+          <w:rFonts w:asciiTheme="minorHAnsi" w:hAnsiTheme="minorHAnsi" w:cstheme="minorHAnsi"/>
+          <w:color w:val="292929"/>
+          <w:spacing w:val="-1"/>
+          <w:sz w:val="28"/>
+          <w:szCs w:val="28"/>
+          <w:shd w:val="clear" w:color="auto" w:fill="FFFFFF"/>
+        </w:rPr>
+        <w:t xml:space="preserve">uage. But in modern approaches the fact that determines JavaScript as an interpreted </w:t>
+      </w:r>
+      <w:r>
+        <w:rPr>
+          <w:rFonts w:asciiTheme="minorHAnsi" w:hAnsiTheme="minorHAnsi" w:cstheme="minorHAnsi"/>
+          <w:color w:val="292929"/>
+          <w:spacing w:val="-1"/>
+          <w:sz w:val="28"/>
+          <w:szCs w:val="28"/>
+          <w:shd w:val="clear" w:color="auto" w:fill="FFFFFF"/>
+        </w:rPr>
+        <w:t>language is under</w:t>
+      </w:r>
+      <w:r>
+        <w:rPr>
+          <w:rFonts w:asciiTheme="minorHAnsi" w:hAnsiTheme="minorHAnsi" w:cstheme="minorHAnsi"/>
+          <w:color w:val="292929"/>
+          <w:spacing w:val="-1"/>
+          <w:sz w:val="28"/>
+          <w:szCs w:val="28"/>
+          <w:shd w:val="clear" w:color="auto" w:fill="FFFFFF"/>
+        </w:rPr>
+        <w:t xml:space="preserve"> a question</w:t>
+      </w:r>
+      <w:r>
+        <w:rPr>
+          <w:rFonts w:asciiTheme="minorHAnsi" w:hAnsiTheme="minorHAnsi" w:cstheme="minorHAnsi"/>
+          <w:color w:val="292929"/>
+          <w:spacing w:val="-1"/>
+          <w:sz w:val="28"/>
+          <w:szCs w:val="28"/>
+          <w:shd w:val="clear" w:color="auto" w:fill="FFFFFF"/>
+        </w:rPr>
+        <w:t xml:space="preserve"> mark</w:t>
+      </w:r>
+      <w:r>
+        <w:rPr>
+          <w:rFonts w:asciiTheme="minorHAnsi" w:hAnsiTheme="minorHAnsi" w:cstheme="minorHAnsi"/>
+          <w:color w:val="292929"/>
+          <w:spacing w:val="-1"/>
+          <w:sz w:val="28"/>
+          <w:szCs w:val="28"/>
+          <w:shd w:val="clear" w:color="auto" w:fill="FFFFFF"/>
+        </w:rPr>
+        <w:t>. Why?</w:t>
+      </w:r>
+    </w:p>
+    <w:p>
+      <w:pPr>
+        <w:pStyle w:val="NormalWeb"/>
+        <w:shd w:val="clear" w:color="auto" w:fill="FFFFFF"/>
+        <w:spacing w:before="300" w:beforeAutospacing="0"/>
+        <w:rPr>
+          <w:rFonts w:asciiTheme="minorHAnsi" w:hAnsiTheme="minorHAnsi" w:cstheme="minorHAnsi"/>
+          <w:color w:val="292929"/>
+          <w:spacing w:val="-1"/>
+          <w:sz w:val="28"/>
+          <w:szCs w:val="28"/>
+          <w:shd w:val="clear" w:color="auto" w:fill="FFFFFF"/>
+        </w:rPr>
+      </w:pPr>
+      <w:r>
+        <w:rPr>
+          <w:rFonts w:asciiTheme="minorHAnsi" w:hAnsiTheme="minorHAnsi" w:cstheme="minorHAnsi"/>
+          <w:color w:val="292929"/>
+          <w:spacing w:val="-1"/>
+          <w:sz w:val="28"/>
+          <w:szCs w:val="28"/>
+          <w:shd w:val="clear" w:color="auto" w:fill="FFFFFF"/>
+        </w:rPr>
+        <w:t>In modern</w:t>
+      </w:r>
+      <w:r>
+        <w:rPr>
+          <w:rFonts w:asciiTheme="minorHAnsi" w:hAnsiTheme="minorHAnsi" w:cstheme="minorHAnsi"/>
+          <w:color w:val="292929"/>
+          <w:spacing w:val="-1"/>
+          <w:sz w:val="28"/>
+          <w:szCs w:val="28"/>
+          <w:shd w:val="clear" w:color="auto" w:fill="FFFFFF"/>
+        </w:rPr>
+        <w:t xml:space="preserve"> time JavaScript runtime environment JavaScript engines no longer just interpret JavaScript, they compile it.</w:t>
+      </w:r>
+    </w:p>
+    <w:p>
+      <w:pPr>
+        <w:pStyle w:val="NormalWeb"/>
+        <w:shd w:val="clear" w:color="auto" w:fill="FFFFFF"/>
+        <w:spacing w:before="300" w:beforeAutospacing="0"/>
+        <w:rPr>
+          <w:rFonts w:asciiTheme="minorHAnsi" w:hAnsiTheme="minorHAnsi" w:cstheme="minorHAnsi"/>
+          <w:color w:val="292929"/>
+          <w:spacing w:val="-1"/>
+          <w:sz w:val="28"/>
+          <w:szCs w:val="28"/>
+          <w:shd w:val="clear" w:color="auto" w:fill="FFFFFF"/>
+        </w:rPr>
+      </w:pPr>
+      <w:r>
+        <w:rPr>
+          <w:rFonts w:asciiTheme="minorHAnsi" w:hAnsiTheme="minorHAnsi" w:cstheme="minorHAnsi"/>
+          <w:color w:val="292929"/>
+          <w:spacing w:val="-1"/>
+          <w:sz w:val="28"/>
+          <w:szCs w:val="28"/>
+          <w:shd w:val="clear" w:color="auto" w:fill="FFFFFF"/>
+        </w:rPr>
+        <w:t xml:space="preserve">For this we can take V8 engine as an example. V8 is JavaScript engine that provides runtime environment in which JavaScript executes while browsing with chrome. </w:t>
+      </w:r>
+    </w:p>
+    <w:p>
+      <w:pPr>
+        <w:rPr>
+          <w:sz w:val="28"/>
+          <w:szCs w:val="28"/>
+        </w:rPr>
+      </w:pPr>
+      <w:r>
+        <w:rPr>
+          <w:sz w:val="28"/>
+          <w:szCs w:val="28"/>
+        </w:rPr>
+        <w:lastRenderedPageBreak/>
+        <w:t>JavaScript is internally compiled by V8 with just-in-time (JIT) compilation to speed up the execution.</w:t>
+      </w:r>
+      <w:r>
+        <w:rPr>
+          <w:sz w:val="28"/>
+          <w:szCs w:val="28"/>
+        </w:rPr>
+        <w:t xml:space="preserve"> JIT or just-in-time compilation is a hybrid between compilation and interpretation. They work by analyzing the </w:t>
+      </w:r>
+      <w:r>
+        <w:rPr>
+          <w:sz w:val="28"/>
+          <w:szCs w:val="28"/>
+        </w:rPr>
+        <w:t xml:space="preserve">byte-code and </w:t>
+      </w:r>
+      <w:r>
+        <w:rPr>
+          <w:sz w:val="28"/>
+          <w:szCs w:val="28"/>
+        </w:rPr>
+        <w:t>decide</w:t>
+      </w:r>
+      <w:r>
+        <w:rPr>
+          <w:sz w:val="28"/>
+          <w:szCs w:val="28"/>
+        </w:rPr>
+        <w:t xml:space="preserve"> which part should be fully compiled</w:t>
+      </w:r>
+      <w:r>
+        <w:rPr>
+          <w:sz w:val="28"/>
+          <w:szCs w:val="28"/>
+        </w:rPr>
+        <w:t xml:space="preserve">, </w:t>
+      </w:r>
+      <w:r>
+        <w:rPr>
+          <w:sz w:val="28"/>
+          <w:szCs w:val="28"/>
+        </w:rPr>
+        <w:t>and then</w:t>
+      </w:r>
+      <w:r>
+        <w:rPr>
+          <w:sz w:val="28"/>
+          <w:szCs w:val="28"/>
+        </w:rPr>
+        <w:t xml:space="preserve"> the code will be compiled </w:t>
+      </w:r>
+      <w:r>
+        <w:rPr>
+          <w:sz w:val="28"/>
+          <w:szCs w:val="28"/>
+        </w:rPr>
+        <w:t>into machine code.</w:t>
+      </w:r>
+    </w:p>
+    <w:p>
+      <w:pPr>
+        <w:rPr>
+          <w:rFonts w:cstheme="minorHAnsi"/>
+          <w:color w:val="111111"/>
+          <w:sz w:val="28"/>
+          <w:szCs w:val="28"/>
+          <w:shd w:val="clear" w:color="auto" w:fill="FFFFFF"/>
+        </w:rPr>
+      </w:pPr>
+      <w:r>
+        <w:rPr>
+          <w:rFonts w:cstheme="minorHAnsi"/>
+          <w:color w:val="111111"/>
+          <w:sz w:val="28"/>
+          <w:szCs w:val="28"/>
+          <w:shd w:val="clear" w:color="auto" w:fill="FFFFFF"/>
+        </w:rPr>
+        <w:t>To conclude, JavaScript code indeed gets compiled. It is closer to be compiled than Interpreted. It is compiled every time.</w:t>
+      </w:r>
+    </w:p>
+    <w:p>
+      <w:pPr>
+        <w:rPr>
+          <w:rFonts w:cstheme="minorHAnsi"/>
+          <w:color w:val="111111"/>
+          <w:sz w:val="28"/>
+          <w:szCs w:val="28"/>
+          <w:shd w:val="clear" w:color="auto" w:fill="FFFFFF"/>
+        </w:rPr>
+      </w:pPr>
+    </w:p>
+    <w:p>
+      <w:pPr>
+        <w:rPr>
+          <w:rFonts w:cstheme="minorHAnsi"/>
+          <w:b/>
+          <w:color w:val="111111"/>
+          <w:sz w:val="32"/>
+          <w:szCs w:val="32"/>
+          <w:shd w:val="clear" w:color="auto" w:fill="FFFFFF"/>
+        </w:rPr>
+      </w:pPr>
+      <w:r>
+        <w:rPr>
+          <w:rFonts w:cstheme="minorHAnsi"/>
+          <w:b/>
+          <w:color w:val="111111"/>
+          <w:sz w:val="32"/>
+          <w:szCs w:val="32"/>
+          <w:shd w:val="clear" w:color="auto" w:fill="FFFFFF"/>
+        </w:rPr>
+        <w:t>The History of “</w:t>
+      </w:r>
+      <w:proofErr w:type="spellStart"/>
+      <w:r>
+        <w:rPr>
+          <w:rFonts w:cstheme="minorHAnsi"/>
+          <w:b/>
+          <w:color w:val="111111"/>
+          <w:sz w:val="32"/>
+          <w:szCs w:val="32"/>
+          <w:shd w:val="clear" w:color="auto" w:fill="FFFFFF"/>
+        </w:rPr>
+        <w:t>typeof</w:t>
+      </w:r>
+      <w:proofErr w:type="spellEnd"/>
+      <w:r>
+        <w:rPr>
+          <w:rFonts w:cstheme="minorHAnsi"/>
+          <w:b/>
+          <w:color w:val="111111"/>
+          <w:sz w:val="32"/>
+          <w:szCs w:val="32"/>
+          <w:shd w:val="clear" w:color="auto" w:fill="FFFFFF"/>
+        </w:rPr>
+        <w:t xml:space="preserve"> null”</w:t>
+      </w:r>
+    </w:p>
+    <w:p>
+      <w:pPr>
+        <w:rPr>
+          <w:rFonts w:cstheme="minorHAnsi"/>
+          <w:color w:val="111111"/>
+          <w:sz w:val="28"/>
+          <w:szCs w:val="28"/>
+          <w:shd w:val="clear" w:color="auto" w:fill="FFFFFF"/>
+        </w:rPr>
+      </w:pPr>
+      <w:r>
+        <w:rPr>
+          <w:rFonts w:cstheme="minorHAnsi"/>
+          <w:color w:val="111111"/>
+          <w:sz w:val="28"/>
+          <w:szCs w:val="28"/>
+          <w:shd w:val="clear" w:color="auto" w:fill="FFFFFF"/>
+        </w:rPr>
+        <w:t>In JavaScript “</w:t>
+      </w:r>
+      <w:proofErr w:type="spellStart"/>
+      <w:r>
+        <w:rPr>
+          <w:rFonts w:cstheme="minorHAnsi"/>
+          <w:color w:val="111111"/>
+          <w:sz w:val="28"/>
+          <w:szCs w:val="28"/>
+          <w:shd w:val="clear" w:color="auto" w:fill="FFFFFF"/>
+        </w:rPr>
+        <w:t>typeof</w:t>
+      </w:r>
+      <w:proofErr w:type="spellEnd"/>
+      <w:r>
+        <w:rPr>
+          <w:rFonts w:cstheme="minorHAnsi"/>
+          <w:color w:val="111111"/>
+          <w:sz w:val="28"/>
+          <w:szCs w:val="28"/>
+          <w:shd w:val="clear" w:color="auto" w:fill="FFFFFF"/>
+        </w:rPr>
+        <w:t xml:space="preserve">” is an operator which provides information about the type of data contained inside a variable. These </w:t>
+      </w:r>
+      <w:proofErr w:type="gramStart"/>
+      <w:r>
+        <w:rPr>
+          <w:rFonts w:cstheme="minorHAnsi"/>
+          <w:color w:val="111111"/>
+          <w:sz w:val="28"/>
+          <w:szCs w:val="28"/>
+          <w:shd w:val="clear" w:color="auto" w:fill="FFFFFF"/>
+        </w:rPr>
+        <w:t>type</w:t>
+      </w:r>
+      <w:proofErr w:type="gramEnd"/>
+      <w:r>
+        <w:rPr>
+          <w:rFonts w:cstheme="minorHAnsi"/>
+          <w:color w:val="111111"/>
+          <w:sz w:val="28"/>
+          <w:szCs w:val="28"/>
+          <w:shd w:val="clear" w:color="auto" w:fill="FFFFFF"/>
+        </w:rPr>
+        <w:t xml:space="preserve"> of data are Undefined, Boolean, Number, Object, Function, and Null. “</w:t>
+      </w:r>
+      <w:proofErr w:type="spellStart"/>
+      <w:proofErr w:type="gramStart"/>
+      <w:r>
+        <w:rPr>
+          <w:rFonts w:cstheme="minorHAnsi"/>
+          <w:color w:val="111111"/>
+          <w:sz w:val="28"/>
+          <w:szCs w:val="28"/>
+          <w:shd w:val="clear" w:color="auto" w:fill="FFFFFF"/>
+        </w:rPr>
+        <w:t>typeof</w:t>
+      </w:r>
+      <w:proofErr w:type="spellEnd"/>
+      <w:proofErr w:type="gramEnd"/>
+      <w:r>
+        <w:rPr>
+          <w:rFonts w:cstheme="minorHAnsi"/>
+          <w:color w:val="111111"/>
+          <w:sz w:val="28"/>
+          <w:szCs w:val="28"/>
+          <w:shd w:val="clear" w:color="auto" w:fill="FFFFFF"/>
+        </w:rPr>
+        <w:t xml:space="preserve"> </w:t>
+      </w:r>
+      <w:r>
+        <w:rPr>
+          <w:rFonts w:cstheme="minorHAnsi"/>
+          <w:color w:val="111111"/>
+          <w:sz w:val="28"/>
+          <w:szCs w:val="28"/>
+          <w:shd w:val="clear" w:color="auto" w:fill="FFFFFF"/>
+        </w:rPr>
+        <w:t>null</w:t>
+      </w:r>
+      <w:r>
+        <w:rPr>
+          <w:rFonts w:cstheme="minorHAnsi"/>
+          <w:color w:val="111111"/>
+          <w:sz w:val="28"/>
+          <w:szCs w:val="28"/>
+          <w:shd w:val="clear" w:color="auto" w:fill="FFFFFF"/>
+        </w:rPr>
+        <w:t>”</w:t>
+      </w:r>
+      <w:r>
+        <w:rPr>
+          <w:rFonts w:cstheme="minorHAnsi"/>
+          <w:color w:val="111111"/>
+          <w:sz w:val="28"/>
+          <w:szCs w:val="28"/>
+          <w:shd w:val="clear" w:color="auto" w:fill="FFFFFF"/>
+        </w:rPr>
+        <w:t xml:space="preserve"> returns object since null is considered as an empty value for an object. This </w:t>
+      </w:r>
+      <w:r>
+        <w:rPr>
+          <w:rFonts w:cstheme="minorHAnsi"/>
+          <w:color w:val="111111"/>
+          <w:sz w:val="28"/>
+          <w:szCs w:val="28"/>
+          <w:shd w:val="clear" w:color="auto" w:fill="FFFFFF"/>
+        </w:rPr>
+        <w:t xml:space="preserve">operator is remnant from the first version of JavaScript in which values were stored in 32-bit units, and small type tags stored in the lower bits were consisted. There were five them: </w:t>
+      </w:r>
+    </w:p>
+    <w:p>
+      <w:pPr>
+        <w:numPr>
+          <w:ilvl w:val="0"/>
+          <w:numId w:val="4"/>
+        </w:numPr>
+        <w:shd w:val="clear" w:color="auto" w:fill="FFFFFF"/>
+        <w:spacing w:before="100" w:beforeAutospacing="1" w:after="100" w:afterAutospacing="1" w:line="240" w:lineRule="auto"/>
+        <w:rPr>
+          <w:rFonts w:eastAsia="Times New Roman" w:cstheme="minorHAnsi"/>
+          <w:color w:val="000000"/>
+          <w:sz w:val="28"/>
+          <w:szCs w:val="28"/>
+        </w:rPr>
+      </w:pPr>
+      <w:r>
+        <w:rPr>
+          <w:rFonts w:eastAsia="Times New Roman" w:cstheme="minorHAnsi"/>
+          <w:color w:val="000000"/>
+          <w:sz w:val="28"/>
+          <w:szCs w:val="28"/>
+        </w:rPr>
+        <w:t>000: object. The data is a reference to an object.</w:t>
+      </w:r>
+    </w:p>
+    <w:p>
+      <w:pPr>
+        <w:numPr>
+          <w:ilvl w:val="0"/>
+          <w:numId w:val="4"/>
+        </w:numPr>
+        <w:shd w:val="clear" w:color="auto" w:fill="FFFFFF"/>
+        <w:spacing w:before="100" w:beforeAutospacing="1" w:after="100" w:afterAutospacing="1" w:line="240" w:lineRule="auto"/>
+        <w:rPr>
+          <w:rFonts w:eastAsia="Times New Roman" w:cstheme="minorHAnsi"/>
+          <w:color w:val="000000"/>
+          <w:sz w:val="28"/>
+          <w:szCs w:val="28"/>
+        </w:rPr>
+      </w:pPr>
+      <w:r>
+        <w:rPr>
+          <w:rFonts w:eastAsia="Times New Roman" w:cstheme="minorHAnsi"/>
+          <w:color w:val="000000"/>
+          <w:sz w:val="28"/>
+          <w:szCs w:val="28"/>
+        </w:rPr>
+        <w:t>1: int. The data is a 31 bit signed integer.</w:t>
+      </w:r>
+    </w:p>
+    <w:p>
+      <w:pPr>
+        <w:numPr>
+          <w:ilvl w:val="0"/>
+          <w:numId w:val="4"/>
+        </w:numPr>
+        <w:shd w:val="clear" w:color="auto" w:fill="FFFFFF"/>
+        <w:spacing w:before="100" w:beforeAutospacing="1" w:after="100" w:afterAutospacing="1" w:line="240" w:lineRule="auto"/>
+        <w:rPr>
+          <w:rFonts w:eastAsia="Times New Roman" w:cstheme="minorHAnsi"/>
+          <w:color w:val="000000"/>
+          <w:sz w:val="28"/>
+          <w:szCs w:val="28"/>
+        </w:rPr>
+      </w:pPr>
+      <w:r>
+        <w:rPr>
+          <w:rFonts w:eastAsia="Times New Roman" w:cstheme="minorHAnsi"/>
+          <w:color w:val="000000"/>
+          <w:sz w:val="28"/>
+          <w:szCs w:val="28"/>
+        </w:rPr>
+        <w:t>010: double. The data is a reference to a double floating point number.</w:t>
+      </w:r>
+    </w:p>
+    <w:p>
+      <w:pPr>
+        <w:numPr>
+          <w:ilvl w:val="0"/>
+          <w:numId w:val="4"/>
+        </w:numPr>
+        <w:shd w:val="clear" w:color="auto" w:fill="FFFFFF"/>
+        <w:spacing w:before="100" w:beforeAutospacing="1" w:after="100" w:afterAutospacing="1" w:line="240" w:lineRule="auto"/>
+        <w:rPr>
+          <w:rFonts w:eastAsia="Times New Roman" w:cstheme="minorHAnsi"/>
+          <w:color w:val="000000"/>
+          <w:sz w:val="28"/>
+          <w:szCs w:val="28"/>
+        </w:rPr>
+      </w:pPr>
+      <w:r>
+        <w:rPr>
+          <w:rFonts w:eastAsia="Times New Roman" w:cstheme="minorHAnsi"/>
+          <w:color w:val="000000"/>
+          <w:sz w:val="28"/>
+          <w:szCs w:val="28"/>
+        </w:rPr>
+        <w:t>100: string. The data is a reference to a string.</w:t>
+      </w:r>
+    </w:p>
+    <w:p>
+      <w:pPr>
+        <w:numPr>
+          <w:ilvl w:val="0"/>
+          <w:numId w:val="4"/>
+        </w:numPr>
+        <w:shd w:val="clear" w:color="auto" w:fill="FFFFFF"/>
+        <w:spacing w:before="100" w:beforeAutospacing="1" w:after="100" w:afterAutospacing="1" w:line="240" w:lineRule="auto"/>
+        <w:rPr>
+          <w:rFonts w:ascii="Palatino Linotype" w:eastAsia="Times New Roman" w:hAnsi="Palatino Linotype" w:cs="Times New Roman"/>
+          <w:color w:val="000000"/>
+          <w:sz w:val="27"/>
+          <w:szCs w:val="27"/>
+        </w:rPr>
+      </w:pPr>
+      <w:r>
+        <w:rPr>
+          <w:rFonts w:eastAsia="Times New Roman" w:cstheme="minorHAnsi"/>
+          <w:color w:val="000000"/>
+          <w:sz w:val="28"/>
+          <w:szCs w:val="28"/>
+        </w:rPr>
+        <w:t xml:space="preserve">110: </w:t>
+      </w:r>
+      <w:r>
+        <w:rPr>
+          <w:rFonts w:eastAsia="Times New Roman" w:cstheme="minorHAnsi"/>
+          <w:color w:val="000000"/>
+          <w:sz w:val="28"/>
+          <w:szCs w:val="28"/>
+        </w:rPr>
+        <w:t>Boolean</w:t>
+      </w:r>
+      <w:r>
+        <w:rPr>
+          <w:rFonts w:eastAsia="Times New Roman" w:cstheme="minorHAnsi"/>
+          <w:color w:val="000000"/>
+          <w:sz w:val="28"/>
+          <w:szCs w:val="28"/>
+        </w:rPr>
+        <w:t xml:space="preserve">. The data is a </w:t>
+      </w:r>
+      <w:r>
+        <w:rPr>
+          <w:rFonts w:eastAsia="Times New Roman" w:cstheme="minorHAnsi"/>
+          <w:color w:val="000000"/>
+          <w:sz w:val="28"/>
+          <w:szCs w:val="28"/>
+        </w:rPr>
+        <w:t>Boolean</w:t>
+      </w:r>
+      <w:r>
+        <w:rPr>
+          <w:rFonts w:eastAsia="Times New Roman" w:cstheme="minorHAnsi"/>
+          <w:color w:val="000000"/>
+          <w:sz w:val="28"/>
+          <w:szCs w:val="28"/>
+        </w:rPr>
+        <w:t>.</w:t>
+      </w:r>
+    </w:p>
+    <w:p>
+      <w:pPr>
+        <w:rPr>
+          <w:rFonts w:cstheme="minorHAnsi"/>
+          <w:color w:val="111111"/>
+          <w:sz w:val="28"/>
+          <w:szCs w:val="28"/>
+          <w:shd w:val="clear" w:color="auto" w:fill="FFFFFF"/>
+        </w:rPr>
+      </w:pPr>
+      <w:r>
+        <w:rPr>
+          <w:rFonts w:cstheme="minorHAnsi"/>
+          <w:color w:val="111111"/>
+          <w:sz w:val="28"/>
+          <w:szCs w:val="28"/>
+          <w:shd w:val="clear" w:color="auto" w:fill="FFFFFF"/>
+        </w:rPr>
+        <w:t xml:space="preserve"> The type tags were three bits in length having two additional bits for four types.</w:t>
+      </w:r>
+    </w:p>
+    <w:p>
+      <w:pPr>
+        <w:shd w:val="clear" w:color="auto" w:fill="FFFFFF"/>
+        <w:spacing w:before="100" w:beforeAutospacing="1" w:after="100" w:afterAutospacing="1" w:line="240" w:lineRule="auto"/>
+        <w:rPr>
+          <w:rFonts w:eastAsia="Times New Roman" w:cstheme="minorHAnsi"/>
+          <w:color w:val="000000"/>
+          <w:sz w:val="28"/>
+          <w:szCs w:val="28"/>
+        </w:rPr>
+      </w:pPr>
+      <w:r>
+        <w:rPr>
+          <w:rFonts w:eastAsia="Times New Roman" w:cstheme="minorHAnsi"/>
+          <w:color w:val="000000"/>
+          <w:sz w:val="28"/>
+          <w:szCs w:val="28"/>
+        </w:rPr>
+        <w:t xml:space="preserve"> </w:t>
+      </w:r>
+      <w:r>
+        <w:rPr>
+          <w:rFonts w:eastAsia="Times New Roman" w:cstheme="minorHAnsi"/>
+          <w:color w:val="000000"/>
+          <w:sz w:val="28"/>
+          <w:szCs w:val="28"/>
+        </w:rPr>
+        <w:t>Two values were special:</w:t>
+      </w:r>
+    </w:p>
+    <w:p>
+      <w:pPr>
+        <w:numPr>
+          <w:ilvl w:val="0"/>
+          <w:numId w:val="5"/>
+        </w:numPr>
+        <w:shd w:val="clear" w:color="auto" w:fill="FFFFFF"/>
+        <w:spacing w:before="100" w:beforeAutospacing="1" w:after="100" w:afterAutospacing="1" w:line="240" w:lineRule="auto"/>
+        <w:rPr>
+          <w:rFonts w:eastAsia="Times New Roman" w:cstheme="minorHAnsi"/>
+          <w:color w:val="000000"/>
+          <w:sz w:val="28"/>
+          <w:szCs w:val="28"/>
+        </w:rPr>
+      </w:pPr>
+      <w:r>
+        <w:rPr>
+          <w:rFonts w:eastAsia="Times New Roman" w:cstheme="minorHAnsi"/>
+          <w:color w:val="000000"/>
+          <w:sz w:val="28"/>
+          <w:szCs w:val="28"/>
+        </w:rPr>
+        <w:t>Undefined</w:t>
+      </w:r>
+      <w:r>
+        <w:rPr>
+          <w:rFonts w:eastAsia="Times New Roman" w:cstheme="minorHAnsi"/>
+          <w:color w:val="000000"/>
+          <w:sz w:val="28"/>
+          <w:szCs w:val="28"/>
+        </w:rPr>
+        <w:t> (JSVAL_VOID) was the integer −2</w:t>
+      </w:r>
+      <w:r>
+        <w:rPr>
+          <w:rFonts w:eastAsia="Times New Roman" w:cstheme="minorHAnsi"/>
+          <w:color w:val="000000"/>
+          <w:sz w:val="28"/>
+          <w:szCs w:val="28"/>
+          <w:vertAlign w:val="superscript"/>
+        </w:rPr>
+        <w:t>30</w:t>
+      </w:r>
+      <w:r>
+        <w:rPr>
+          <w:rFonts w:eastAsia="Times New Roman" w:cstheme="minorHAnsi"/>
+          <w:color w:val="000000"/>
+          <w:sz w:val="28"/>
+          <w:szCs w:val="28"/>
+        </w:rPr>
+        <w:t> (a number outside the integer range).</w:t>
+      </w:r>
+    </w:p>
+    <w:p>
+      <w:pPr>
+        <w:numPr>
+          <w:ilvl w:val="0"/>
+          <w:numId w:val="5"/>
+        </w:numPr>
+        <w:shd w:val="clear" w:color="auto" w:fill="FFFFFF"/>
+        <w:spacing w:before="100" w:beforeAutospacing="1" w:after="100" w:afterAutospacing="1" w:line="240" w:lineRule="auto"/>
+        <w:rPr>
+          <w:rFonts w:eastAsia="Times New Roman" w:cstheme="minorHAnsi"/>
+          <w:color w:val="000000"/>
+          <w:sz w:val="28"/>
+          <w:szCs w:val="28"/>
+        </w:rPr>
+      </w:pPr>
+      <w:r>
+        <w:rPr>
+          <w:rFonts w:eastAsia="Times New Roman" w:cstheme="minorHAnsi"/>
+          <w:color w:val="000000"/>
+          <w:sz w:val="28"/>
+          <w:szCs w:val="28"/>
+        </w:rPr>
+        <w:t>Null</w:t>
+      </w:r>
+      <w:r>
+        <w:rPr>
+          <w:rFonts w:eastAsia="Times New Roman" w:cstheme="minorHAnsi"/>
+          <w:color w:val="000000"/>
+          <w:sz w:val="28"/>
+          <w:szCs w:val="28"/>
+        </w:rPr>
+        <w:t> (JSVAL_NULL) was the machine code NULL pointer. Or: an object type tag plus a reference that is zero.</w:t>
+      </w:r>
+    </w:p>
+    <w:p>
+      <w:pPr>
+        <w:rPr>
+          <w:rFonts w:cstheme="minorHAnsi"/>
+          <w:color w:val="111111"/>
+          <w:sz w:val="28"/>
+          <w:szCs w:val="28"/>
+          <w:shd w:val="clear" w:color="auto" w:fill="FFFFFF"/>
+        </w:rPr>
+      </w:pPr>
+    </w:p>
+    <w:p>
+      <w:pPr>
+        <w:rPr>
+          <w:rFonts w:cstheme="minorHAnsi"/>
+          <w:color w:val="111111"/>
+          <w:sz w:val="28"/>
+          <w:szCs w:val="28"/>
+          <w:shd w:val="clear" w:color="auto" w:fill="FFFFFF"/>
+        </w:rPr>
+      </w:pPr>
+      <w:r>
+        <w:rPr>
+          <w:rFonts w:cstheme="minorHAnsi"/>
+          <w:color w:val="111111"/>
+          <w:sz w:val="28"/>
+          <w:szCs w:val="28"/>
+          <w:shd w:val="clear" w:color="auto" w:fill="FFFFFF"/>
+        </w:rPr>
+        <w:t>From these the type of operator examines the type tag of NULL and understands NULL as an object, as “</w:t>
+      </w:r>
+      <w:proofErr w:type="spellStart"/>
+      <w:r>
+        <w:rPr>
+          <w:rFonts w:cstheme="minorHAnsi"/>
+          <w:color w:val="111111"/>
+          <w:sz w:val="28"/>
+          <w:szCs w:val="28"/>
+          <w:shd w:val="clear" w:color="auto" w:fill="FFFFFF"/>
+        </w:rPr>
+        <w:t>typeof</w:t>
+      </w:r>
+      <w:proofErr w:type="spellEnd"/>
+      <w:r>
+        <w:rPr>
+          <w:rFonts w:cstheme="minorHAnsi"/>
+          <w:color w:val="111111"/>
+          <w:sz w:val="28"/>
+          <w:szCs w:val="28"/>
+          <w:shd w:val="clear" w:color="auto" w:fill="FFFFFF"/>
+        </w:rPr>
+        <w:t xml:space="preserve"> null” returns an object type.</w:t>
+      </w:r>
+    </w:p>
+    <w:p>
+      <w:pPr>
+        <w:rPr>
+          <w:rFonts w:cstheme="minorHAnsi"/>
+          <w:color w:val="111111"/>
+          <w:sz w:val="28"/>
+          <w:szCs w:val="28"/>
+          <w:shd w:val="clear" w:color="auto" w:fill="FFFFFF"/>
+        </w:rPr>
+      </w:pPr>
+      <w:r>
+        <w:rPr>
+          <w:rFonts w:cstheme="minorHAnsi"/>
+          <w:color w:val="111111"/>
+          <w:sz w:val="28"/>
+          <w:szCs w:val="28"/>
+          <w:shd w:val="clear" w:color="auto" w:fill="FFFFFF"/>
+        </w:rPr>
+        <w:lastRenderedPageBreak/>
+        <w:t>When defining a variable that i</w:t>
+      </w:r>
+      <w:r>
+        <w:rPr>
+          <w:rFonts w:cstheme="minorHAnsi"/>
+          <w:color w:val="111111"/>
+          <w:sz w:val="28"/>
+          <w:szCs w:val="28"/>
+          <w:shd w:val="clear" w:color="auto" w:fill="FFFFFF"/>
+        </w:rPr>
+        <w:t>s meant to later hold an object, it is advisable to initialize the variable to null as opposed to anything else.</w:t>
+      </w:r>
+    </w:p>
+    <w:p>
+      <w:pPr>
+        <w:rPr>
+          <w:rFonts w:cstheme="minorHAnsi"/>
+          <w:color w:val="111111"/>
+          <w:sz w:val="28"/>
+          <w:szCs w:val="28"/>
+          <w:shd w:val="clear" w:color="auto" w:fill="FFFFFF"/>
+        </w:rPr>
+      </w:pPr>
+    </w:p>
+    <w:p>
+      <w:pPr>
+        <w:rPr>
+          <w:rFonts w:cstheme="minorHAnsi"/>
+          <w:b/>
+          <w:color w:val="111111"/>
+          <w:sz w:val="40"/>
+          <w:szCs w:val="40"/>
+          <w:shd w:val="clear" w:color="auto" w:fill="FFFFFF"/>
+        </w:rPr>
+      </w:pPr>
+      <w:r>
+        <w:rPr>
+          <w:rFonts w:cstheme="minorHAnsi"/>
+          <w:b/>
+          <w:color w:val="111111"/>
+          <w:sz w:val="40"/>
+          <w:szCs w:val="40"/>
+          <w:shd w:val="clear" w:color="auto" w:fill="FFFFFF"/>
+        </w:rPr>
+        <w:t xml:space="preserve">Why hoisting is different with </w:t>
+      </w:r>
+      <w:proofErr w:type="spellStart"/>
+      <w:r>
+        <w:rPr>
+          <w:rFonts w:cstheme="minorHAnsi"/>
+          <w:b/>
+          <w:color w:val="111111"/>
+          <w:sz w:val="40"/>
+          <w:szCs w:val="40"/>
+          <w:shd w:val="clear" w:color="auto" w:fill="FFFFFF"/>
+        </w:rPr>
+        <w:t>let</w:t>
+      </w:r>
+      <w:proofErr w:type="spellEnd"/>
+      <w:r>
+        <w:rPr>
+          <w:rFonts w:cstheme="minorHAnsi"/>
+          <w:b/>
+          <w:color w:val="111111"/>
+          <w:sz w:val="40"/>
+          <w:szCs w:val="40"/>
+          <w:shd w:val="clear" w:color="auto" w:fill="FFFFFF"/>
+        </w:rPr>
+        <w:t xml:space="preserve"> and </w:t>
+      </w:r>
+      <w:proofErr w:type="spellStart"/>
+      <w:r>
+        <w:rPr>
+          <w:rFonts w:cstheme="minorHAnsi"/>
+          <w:b/>
+          <w:color w:val="111111"/>
+          <w:sz w:val="40"/>
+          <w:szCs w:val="40"/>
+          <w:shd w:val="clear" w:color="auto" w:fill="FFFFFF"/>
+        </w:rPr>
+        <w:t>const</w:t>
+      </w:r>
+      <w:proofErr w:type="spellEnd"/>
+      <w:r>
+        <w:rPr>
+          <w:rFonts w:cstheme="minorHAnsi"/>
+          <w:b/>
+          <w:color w:val="111111"/>
+          <w:sz w:val="40"/>
+          <w:szCs w:val="40"/>
+          <w:shd w:val="clear" w:color="auto" w:fill="FFFFFF"/>
+        </w:rPr>
+        <w:t>?</w:t>
+      </w:r>
+    </w:p>
+    <w:p>
+      <w:pPr>
+        <w:rPr>
+          <w:rFonts w:cstheme="minorHAnsi"/>
+          <w:b/>
+          <w:color w:val="111111"/>
           <w:sz w:val="48"/>
-          <w:szCs w:val="48"/>
-        </w:rPr>
-      </w:pPr>
-      <w:r>
-        <w:rPr>
-          <w:sz w:val="48"/>
-          <w:szCs w:val="48"/>
+          <w:szCs w:val="40"/>
+          <w:shd w:val="clear" w:color="auto" w:fill="FFFFFF"/>
+        </w:rPr>
+      </w:pPr>
+      <w:r>
+        <w:rPr>
+          <w:rFonts w:cstheme="minorHAnsi"/>
+          <w:b/>
+          <w:bCs/>
+          <w:color w:val="202124"/>
+          <w:sz w:val="28"/>
+          <w:shd w:val="clear" w:color="auto" w:fill="FFFFFF"/>
+        </w:rPr>
+        <w:t>Hoisting</w:t>
+      </w:r>
+      <w:r>
+        <w:rPr>
+          <w:rFonts w:cstheme="minorHAnsi"/>
+          <w:color w:val="202124"/>
+          <w:sz w:val="28"/>
+          <w:shd w:val="clear" w:color="auto" w:fill="FFFFFF"/>
+        </w:rPr>
+        <w:t> is </w:t>
+      </w:r>
+      <w:r>
+        <w:rPr>
+          <w:rFonts w:cstheme="minorHAnsi"/>
+          <w:b/>
+          <w:bCs/>
+          <w:color w:val="202124"/>
+          <w:sz w:val="28"/>
+          <w:shd w:val="clear" w:color="auto" w:fill="FFFFFF"/>
+        </w:rPr>
+        <w:t>JavaScript's</w:t>
+      </w:r>
+      <w:r>
+        <w:rPr>
+          <w:rFonts w:cstheme="minorHAnsi"/>
+          <w:color w:val="202124"/>
+          <w:sz w:val="28"/>
+          <w:shd w:val="clear" w:color="auto" w:fill="FFFFFF"/>
+        </w:rPr>
+        <w:t> default behavior of moving all declarations to the top of the current scope (to the top of the current script or the current function).</w:t>
+      </w:r>
+    </w:p>
+    <w:p>
+      <w:pPr>
+        <w:rPr>
+          <w:rFonts w:cstheme="minorHAnsi"/>
+          <w:color w:val="292929"/>
+          <w:spacing w:val="-1"/>
+          <w:sz w:val="28"/>
+          <w:szCs w:val="32"/>
+          <w:shd w:val="clear" w:color="auto" w:fill="FFFFFF"/>
+        </w:rPr>
+      </w:pPr>
+    </w:p>
+    <w:p>
+      <w:pPr>
+        <w:rPr>
+          <w:rFonts w:ascii="Georgia" w:hAnsi="Georgia"/>
+          <w:color w:val="292929"/>
+          <w:spacing w:val="-1"/>
+          <w:sz w:val="32"/>
+          <w:szCs w:val="32"/>
+          <w:shd w:val="clear" w:color="auto" w:fill="FFFFFF"/>
+        </w:rPr>
+      </w:pPr>
+      <w:r>
+        <w:rPr>
+          <w:rFonts w:cstheme="minorHAnsi"/>
+          <w:color w:val="292929"/>
+          <w:spacing w:val="-1"/>
+          <w:sz w:val="28"/>
+          <w:szCs w:val="32"/>
+          <w:shd w:val="clear" w:color="auto" w:fill="FFFFFF"/>
+        </w:rPr>
+        <w:t>Variables</w:t>
+      </w:r>
+      <w:r>
+        <w:rPr>
+          <w:rFonts w:cstheme="minorHAnsi"/>
+          <w:color w:val="292929"/>
+          <w:spacing w:val="-1"/>
+          <w:sz w:val="28"/>
+          <w:szCs w:val="32"/>
+          <w:shd w:val="clear" w:color="auto" w:fill="FFFFFF"/>
+        </w:rPr>
+        <w:t xml:space="preserve"> declared with </w:t>
+      </w:r>
+      <w:proofErr w:type="spellStart"/>
+      <w:r>
+        <w:rPr>
+          <w:rFonts w:cstheme="minorHAnsi"/>
+          <w:color w:val="292929"/>
+          <w:spacing w:val="-1"/>
+          <w:sz w:val="28"/>
+          <w:szCs w:val="32"/>
+          <w:shd w:val="clear" w:color="auto" w:fill="FFFFFF"/>
+        </w:rPr>
+        <w:t>let</w:t>
+      </w:r>
+      <w:proofErr w:type="spellEnd"/>
+      <w:r>
+        <w:rPr>
+          <w:rFonts w:cstheme="minorHAnsi"/>
+          <w:color w:val="292929"/>
+          <w:spacing w:val="-1"/>
+          <w:sz w:val="28"/>
+          <w:szCs w:val="32"/>
+          <w:shd w:val="clear" w:color="auto" w:fill="FFFFFF"/>
+        </w:rPr>
+        <w:t xml:space="preserve"> and </w:t>
+      </w:r>
+      <w:proofErr w:type="spellStart"/>
+      <w:r>
+        <w:rPr>
+          <w:rFonts w:cstheme="minorHAnsi"/>
+          <w:color w:val="292929"/>
+          <w:spacing w:val="-1"/>
+          <w:sz w:val="28"/>
+          <w:szCs w:val="32"/>
+          <w:shd w:val="clear" w:color="auto" w:fill="FFFFFF"/>
+        </w:rPr>
+        <w:t>const</w:t>
+      </w:r>
+      <w:proofErr w:type="spellEnd"/>
+      <w:r>
+        <w:rPr>
+          <w:rFonts w:cstheme="minorHAnsi"/>
+          <w:color w:val="292929"/>
+          <w:spacing w:val="-1"/>
+          <w:sz w:val="28"/>
+          <w:szCs w:val="32"/>
+          <w:shd w:val="clear" w:color="auto" w:fill="FFFFFF"/>
+        </w:rPr>
+        <w:t xml:space="preserve"> are hoisted. Where they differ from other declarations in the hoisting process is in their initialization</w:t>
+      </w:r>
+      <w:r>
+        <w:rPr>
+          <w:rFonts w:ascii="Georgia" w:hAnsi="Georgia"/>
+          <w:color w:val="292929"/>
+          <w:spacing w:val="-1"/>
+          <w:sz w:val="32"/>
+          <w:szCs w:val="32"/>
+          <w:shd w:val="clear" w:color="auto" w:fill="FFFFFF"/>
+        </w:rPr>
+        <w:t>.</w:t>
+      </w:r>
+    </w:p>
+    <w:p>
+      <w:pPr>
+        <w:rPr>
+          <w:rFonts w:ascii="Calibri" w:hAnsi="Calibri" w:cs="Calibri"/>
+          <w:color w:val="292929"/>
+          <w:spacing w:val="-1"/>
+          <w:sz w:val="28"/>
+          <w:szCs w:val="28"/>
+          <w:shd w:val="clear" w:color="auto" w:fill="FFFFFF"/>
+        </w:rPr>
+      </w:pPr>
+    </w:p>
+    <w:p>
+      <w:pPr>
+        <w:rPr>
+          <w:rFonts w:ascii="Calibri" w:hAnsi="Calibri" w:cs="Calibri"/>
+          <w:color w:val="292929"/>
+          <w:spacing w:val="-1"/>
+          <w:sz w:val="28"/>
+          <w:szCs w:val="28"/>
+          <w:shd w:val="clear" w:color="auto" w:fill="FFFFFF"/>
+        </w:rPr>
+      </w:pPr>
+      <w:r>
+        <w:rPr>
+          <w:rFonts w:ascii="Calibri" w:hAnsi="Calibri" w:cs="Calibri"/>
+          <w:color w:val="292929"/>
+          <w:spacing w:val="-1"/>
+          <w:sz w:val="28"/>
+          <w:szCs w:val="28"/>
+          <w:shd w:val="clear" w:color="auto" w:fill="FFFFFF"/>
+        </w:rPr>
+        <w:t>During the compilation phase, JavaScript variables declared with</w:t>
+      </w:r>
+      <w:r>
+        <w:rPr>
+          <w:rFonts w:ascii="Calibri" w:hAnsi="Calibri" w:cs="Calibri"/>
+          <w:color w:val="292929"/>
+          <w:spacing w:val="-1"/>
+          <w:sz w:val="28"/>
+          <w:szCs w:val="28"/>
+          <w:shd w:val="clear" w:color="auto" w:fill="FFFFFF"/>
+        </w:rPr>
+        <w:t xml:space="preserve"> </w:t>
+      </w:r>
+      <w:proofErr w:type="spellStart"/>
+      <w:r>
+        <w:rPr>
+          <w:rFonts w:ascii="Calibri" w:hAnsi="Calibri" w:cs="Calibri"/>
+          <w:color w:val="292929"/>
+          <w:spacing w:val="-1"/>
+          <w:sz w:val="28"/>
+          <w:szCs w:val="28"/>
+          <w:shd w:val="clear" w:color="auto" w:fill="FFFFFF"/>
+        </w:rPr>
+        <w:t>var</w:t>
+      </w:r>
+      <w:proofErr w:type="spellEnd"/>
+      <w:r>
+        <w:rPr>
+          <w:rFonts w:ascii="Calibri" w:hAnsi="Calibri" w:cs="Calibri"/>
+          <w:color w:val="292929"/>
+          <w:spacing w:val="-1"/>
+          <w:sz w:val="28"/>
+          <w:szCs w:val="28"/>
+          <w:shd w:val="clear" w:color="auto" w:fill="FFFFFF"/>
+        </w:rPr>
+        <w:t> and</w:t>
+      </w:r>
+      <w:r>
+        <w:rPr>
+          <w:rFonts w:ascii="Calibri" w:hAnsi="Calibri" w:cs="Calibri"/>
+          <w:color w:val="292929"/>
+          <w:spacing w:val="-1"/>
+          <w:sz w:val="28"/>
+          <w:szCs w:val="28"/>
+          <w:shd w:val="clear" w:color="auto" w:fill="FFFFFF"/>
+        </w:rPr>
+        <w:t xml:space="preserve"> function</w:t>
+      </w:r>
+      <w:r>
+        <w:rPr>
+          <w:rFonts w:ascii="Calibri" w:hAnsi="Calibri" w:cs="Calibri"/>
+          <w:color w:val="292929"/>
+          <w:spacing w:val="-1"/>
+          <w:sz w:val="28"/>
+          <w:szCs w:val="28"/>
+          <w:shd w:val="clear" w:color="auto" w:fill="FFFFFF"/>
+        </w:rPr>
+        <w:t> are hoisted and automatically initialized to</w:t>
+      </w:r>
+      <w:r>
+        <w:rPr>
+          <w:rFonts w:ascii="Calibri" w:hAnsi="Calibri" w:cs="Calibri"/>
+          <w:color w:val="292929"/>
+          <w:spacing w:val="-1"/>
+          <w:sz w:val="28"/>
+          <w:szCs w:val="28"/>
+          <w:shd w:val="clear" w:color="auto" w:fill="FFFFFF"/>
+        </w:rPr>
+        <w:t xml:space="preserve"> undefined</w:t>
+      </w:r>
+      <w:r>
+        <w:rPr>
+          <w:rFonts w:ascii="Calibri" w:hAnsi="Calibri" w:cs="Calibri"/>
+          <w:color w:val="292929"/>
+          <w:spacing w:val="-1"/>
+          <w:sz w:val="28"/>
+          <w:szCs w:val="28"/>
+          <w:shd w:val="clear" w:color="auto" w:fill="FFFFFF"/>
+        </w:rPr>
+        <w:t>.</w:t>
+      </w:r>
+      <w:r>
+        <w:rPr>
+          <w:rFonts w:ascii="Calibri" w:hAnsi="Calibri" w:cs="Calibri"/>
+          <w:color w:val="292929"/>
+          <w:spacing w:val="-1"/>
+          <w:sz w:val="28"/>
+          <w:szCs w:val="28"/>
+          <w:shd w:val="clear" w:color="auto" w:fill="FFFFFF"/>
+        </w:rPr>
+        <w:t xml:space="preserve"> </w:t>
+      </w:r>
+      <w:r>
+        <w:rPr>
+          <w:rFonts w:ascii="Calibri" w:hAnsi="Calibri" w:cs="Calibri"/>
+          <w:color w:val="292929"/>
+          <w:spacing w:val="-1"/>
+          <w:sz w:val="28"/>
+          <w:szCs w:val="28"/>
+          <w:shd w:val="clear" w:color="auto" w:fill="FFFFFF"/>
+        </w:rPr>
+        <w:t>Contrastingly, variables declared with</w:t>
+      </w:r>
+      <w:r>
+        <w:rPr>
+          <w:rFonts w:ascii="Calibri" w:hAnsi="Calibri" w:cs="Calibri"/>
+          <w:color w:val="292929"/>
+          <w:spacing w:val="-1"/>
+          <w:sz w:val="28"/>
+          <w:szCs w:val="28"/>
+          <w:shd w:val="clear" w:color="auto" w:fill="FFFFFF"/>
+        </w:rPr>
+        <w:t xml:space="preserve"> let</w:t>
+      </w:r>
+      <w:r>
+        <w:rPr>
+          <w:rFonts w:ascii="Calibri" w:hAnsi="Calibri" w:cs="Calibri"/>
+          <w:color w:val="292929"/>
+          <w:spacing w:val="-1"/>
+          <w:sz w:val="28"/>
+          <w:szCs w:val="28"/>
+          <w:shd w:val="clear" w:color="auto" w:fill="FFFFFF"/>
+        </w:rPr>
+        <w:t>,</w:t>
+      </w:r>
+      <w:r>
+        <w:rPr>
+          <w:rFonts w:ascii="Calibri" w:hAnsi="Calibri" w:cs="Calibri"/>
+          <w:color w:val="292929"/>
+          <w:spacing w:val="-1"/>
+          <w:sz w:val="28"/>
+          <w:szCs w:val="28"/>
+          <w:shd w:val="clear" w:color="auto" w:fill="FFFFFF"/>
+        </w:rPr>
+        <w:t xml:space="preserve"> </w:t>
+      </w:r>
+      <w:proofErr w:type="spellStart"/>
+      <w:r>
+        <w:rPr>
+          <w:rFonts w:ascii="Calibri" w:hAnsi="Calibri" w:cs="Calibri"/>
+          <w:color w:val="292929"/>
+          <w:spacing w:val="-1"/>
+          <w:sz w:val="28"/>
+          <w:szCs w:val="28"/>
+          <w:shd w:val="clear" w:color="auto" w:fill="FFFFFF"/>
+        </w:rPr>
+        <w:t>const</w:t>
+      </w:r>
+      <w:proofErr w:type="spellEnd"/>
+      <w:r>
+        <w:rPr>
+          <w:rFonts w:ascii="Calibri" w:hAnsi="Calibri" w:cs="Calibri"/>
+          <w:color w:val="292929"/>
+          <w:spacing w:val="-1"/>
+          <w:sz w:val="28"/>
+          <w:szCs w:val="28"/>
+          <w:shd w:val="clear" w:color="auto" w:fill="FFFFFF"/>
+        </w:rPr>
+        <w:t>, and</w:t>
+      </w:r>
+      <w:r>
+        <w:rPr>
+          <w:rFonts w:ascii="Calibri" w:hAnsi="Calibri" w:cs="Calibri"/>
+          <w:color w:val="292929"/>
+          <w:spacing w:val="-1"/>
+          <w:sz w:val="28"/>
+          <w:szCs w:val="28"/>
+          <w:shd w:val="clear" w:color="auto" w:fill="FFFFFF"/>
+        </w:rPr>
+        <w:t xml:space="preserve"> class</w:t>
+      </w:r>
+      <w:r>
+        <w:rPr>
+          <w:rFonts w:ascii="Calibri" w:hAnsi="Calibri" w:cs="Calibri"/>
+          <w:color w:val="292929"/>
+          <w:spacing w:val="-1"/>
+          <w:sz w:val="28"/>
+          <w:szCs w:val="28"/>
+          <w:shd w:val="clear" w:color="auto" w:fill="FFFFFF"/>
+        </w:rPr>
+        <w:t> are hoisted but remain uninitialized</w:t>
+      </w:r>
+      <w:r>
+        <w:rPr>
+          <w:rFonts w:ascii="Calibri" w:hAnsi="Calibri" w:cs="Calibri"/>
+          <w:color w:val="292929"/>
+          <w:spacing w:val="-1"/>
+          <w:sz w:val="28"/>
+          <w:szCs w:val="28"/>
+          <w:shd w:val="clear" w:color="auto" w:fill="FFFFFF"/>
+        </w:rPr>
+        <w:t>, t</w:t>
+      </w:r>
+      <w:r>
+        <w:rPr>
+          <w:rFonts w:ascii="Calibri" w:hAnsi="Calibri" w:cs="Calibri"/>
+          <w:color w:val="292929"/>
+          <w:spacing w:val="-1"/>
+          <w:sz w:val="28"/>
+          <w:szCs w:val="28"/>
+          <w:shd w:val="clear" w:color="auto" w:fill="FFFFFF"/>
+        </w:rPr>
+        <w:t>hese variable declarations only become initialized when they are evaluated during runtime. The time between these variables being declared and being evaluated is referred to as the </w:t>
+      </w:r>
+      <w:r>
+        <w:rPr>
+          <w:rStyle w:val="Strong"/>
+          <w:rFonts w:ascii="Calibri" w:hAnsi="Calibri" w:cs="Calibri"/>
+          <w:color w:val="292929"/>
+          <w:spacing w:val="-1"/>
+          <w:sz w:val="28"/>
+          <w:szCs w:val="28"/>
+          <w:shd w:val="clear" w:color="auto" w:fill="FFFFFF"/>
+        </w:rPr>
+        <w:t>temporal dead zone</w:t>
+      </w:r>
+      <w:r>
+        <w:rPr>
+          <w:rFonts w:ascii="Calibri" w:hAnsi="Calibri" w:cs="Calibri"/>
+          <w:color w:val="292929"/>
+          <w:spacing w:val="-1"/>
+          <w:sz w:val="28"/>
+          <w:szCs w:val="28"/>
+          <w:shd w:val="clear" w:color="auto" w:fill="FFFFFF"/>
+        </w:rPr>
+        <w:t>. </w:t>
+      </w:r>
+    </w:p>
+    <w:p>
+      <w:pPr>
+        <w:rPr>
+          <w:rFonts w:ascii="Calibri" w:hAnsi="Calibri" w:cs="Calibri"/>
+          <w:color w:val="292929"/>
+          <w:spacing w:val="-1"/>
+          <w:sz w:val="28"/>
+          <w:szCs w:val="28"/>
+          <w:shd w:val="clear" w:color="auto" w:fill="FFFFFF"/>
+        </w:rPr>
+      </w:pPr>
+    </w:p>
+    <w:p>
+      <w:pPr>
+        <w:rPr>
+          <w:rFonts w:ascii="Calibri" w:hAnsi="Calibri" w:cs="Calibri"/>
+          <w:color w:val="292929"/>
+          <w:spacing w:val="-1"/>
+          <w:sz w:val="28"/>
+          <w:szCs w:val="28"/>
+          <w:shd w:val="clear" w:color="auto" w:fill="FFFFFF"/>
+        </w:rPr>
+      </w:pPr>
+      <w:r>
+        <w:rPr>
+          <w:rFonts w:ascii="Calibri" w:hAnsi="Calibri" w:cs="Calibri"/>
+          <w:color w:val="292929"/>
+          <w:spacing w:val="-1"/>
+          <w:sz w:val="28"/>
+          <w:szCs w:val="28"/>
+          <w:shd w:val="clear" w:color="auto" w:fill="FFFFFF"/>
+        </w:rPr>
+        <w:t xml:space="preserve">So the difference between “let and </w:t>
+      </w:r>
+      <w:proofErr w:type="spellStart"/>
+      <w:r>
+        <w:rPr>
+          <w:rFonts w:ascii="Calibri" w:hAnsi="Calibri" w:cs="Calibri"/>
+          <w:color w:val="292929"/>
+          <w:spacing w:val="-1"/>
+          <w:sz w:val="28"/>
+          <w:szCs w:val="28"/>
+          <w:shd w:val="clear" w:color="auto" w:fill="FFFFFF"/>
+        </w:rPr>
+        <w:t>const</w:t>
+      </w:r>
+      <w:proofErr w:type="spellEnd"/>
+      <w:r>
+        <w:rPr>
+          <w:rFonts w:ascii="Calibri" w:hAnsi="Calibri" w:cs="Calibri"/>
+          <w:color w:val="292929"/>
+          <w:spacing w:val="-1"/>
+          <w:sz w:val="28"/>
+          <w:szCs w:val="28"/>
+          <w:shd w:val="clear" w:color="auto" w:fill="FFFFFF"/>
+        </w:rPr>
+        <w:t xml:space="preserve">” other declaration is their initialization in hoisting process. Variable declared with </w:t>
+      </w:r>
+      <w:proofErr w:type="spellStart"/>
+      <w:r>
+        <w:rPr>
+          <w:rFonts w:ascii="Calibri" w:hAnsi="Calibri" w:cs="Calibri"/>
+          <w:color w:val="292929"/>
+          <w:spacing w:val="-1"/>
+          <w:sz w:val="28"/>
+          <w:szCs w:val="28"/>
+          <w:shd w:val="clear" w:color="auto" w:fill="FFFFFF"/>
+        </w:rPr>
+        <w:t>let</w:t>
+      </w:r>
+      <w:proofErr w:type="spellEnd"/>
+      <w:r>
+        <w:rPr>
+          <w:rFonts w:ascii="Calibri" w:hAnsi="Calibri" w:cs="Calibri"/>
+          <w:color w:val="292929"/>
+          <w:spacing w:val="-1"/>
+          <w:sz w:val="28"/>
+          <w:szCs w:val="28"/>
+          <w:shd w:val="clear" w:color="auto" w:fill="FFFFFF"/>
+        </w:rPr>
+        <w:t xml:space="preserve"> and </w:t>
+      </w:r>
+      <w:proofErr w:type="spellStart"/>
+      <w:r>
+        <w:rPr>
+          <w:rFonts w:ascii="Calibri" w:hAnsi="Calibri" w:cs="Calibri"/>
+          <w:color w:val="292929"/>
+          <w:spacing w:val="-1"/>
+          <w:sz w:val="28"/>
+          <w:szCs w:val="28"/>
+          <w:shd w:val="clear" w:color="auto" w:fill="FFFFFF"/>
+        </w:rPr>
+        <w:t>const</w:t>
+      </w:r>
+      <w:proofErr w:type="spellEnd"/>
+      <w:r>
+        <w:rPr>
+          <w:rFonts w:ascii="Calibri" w:hAnsi="Calibri" w:cs="Calibri"/>
+          <w:color w:val="292929"/>
+          <w:spacing w:val="-1"/>
+          <w:sz w:val="28"/>
+          <w:szCs w:val="28"/>
+          <w:shd w:val="clear" w:color="auto" w:fill="FFFFFF"/>
+        </w:rPr>
+        <w:t xml:space="preserve"> remain uninitialized while hoisted,</w:t>
+      </w:r>
+    </w:p>
+    <w:p>
+      <w:pPr>
+        <w:rPr>
+          <w:rFonts w:cstheme="minorHAnsi"/>
+          <w:b/>
+          <w:color w:val="111111"/>
+          <w:sz w:val="40"/>
+          <w:szCs w:val="40"/>
+          <w:shd w:val="clear" w:color="auto" w:fill="FFFFFF"/>
+        </w:rPr>
+      </w:pPr>
+    </w:p>
+    <w:p>
+      <w:pPr>
+        <w:rPr>
+          <w:rFonts w:cstheme="minorHAnsi"/>
+          <w:b/>
+          <w:color w:val="111111"/>
+          <w:sz w:val="40"/>
+          <w:szCs w:val="40"/>
+          <w:shd w:val="clear" w:color="auto" w:fill="FFFFFF"/>
+        </w:rPr>
+      </w:pPr>
+    </w:p>
+    <w:p>
+      <w:pPr>
+        <w:rPr>
+          <w:rFonts w:cstheme="minorHAnsi"/>
+          <w:b/>
+          <w:color w:val="111111"/>
+          <w:sz w:val="40"/>
+          <w:szCs w:val="40"/>
+          <w:shd w:val="clear" w:color="auto" w:fill="FFFFFF"/>
+        </w:rPr>
+      </w:pPr>
+    </w:p>
+    <w:p>
+      <w:pPr>
+        <w:rPr>
+          <w:rFonts w:cstheme="minorHAnsi"/>
+          <w:b/>
+          <w:color w:val="111111"/>
+          <w:sz w:val="40"/>
+          <w:szCs w:val="40"/>
+          <w:shd w:val="clear" w:color="auto" w:fill="FFFFFF"/>
+        </w:rPr>
+      </w:pPr>
+    </w:p>
+    <w:p>
+      <w:pPr>
+        <w:rPr>
+          <w:rFonts w:cstheme="minorHAnsi"/>
+          <w:b/>
+          <w:color w:val="111111"/>
+          <w:sz w:val="40"/>
+          <w:szCs w:val="40"/>
+          <w:shd w:val="clear" w:color="auto" w:fill="FFFFFF"/>
+        </w:rPr>
+      </w:pPr>
+      <w:r>
+        <w:rPr>
+          <w:rFonts w:cstheme="minorHAnsi"/>
+          <w:b/>
+          <w:color w:val="111111"/>
+          <w:sz w:val="40"/>
+          <w:szCs w:val="40"/>
+          <w:shd w:val="clear" w:color="auto" w:fill="FFFFFF"/>
         </w:rPr>
         <w:lastRenderedPageBreak/>
-        <w:t>Introduction</w:t>
-      </w:r>
+        <w:t>Semicolons in JavaScript: To Use or Not to Use?</w:t>
+      </w:r>
+    </w:p>
+    <w:p>
+      <w:pPr>
+        <w:rPr>
+          <w:rFonts w:cstheme="minorHAnsi"/>
+          <w:color w:val="111111"/>
+          <w:sz w:val="28"/>
+          <w:szCs w:val="28"/>
+          <w:shd w:val="clear" w:color="auto" w:fill="FFFFFF"/>
+        </w:rPr>
+      </w:pPr>
+      <w:r>
+        <w:rPr>
+          <w:rFonts w:cstheme="minorHAnsi"/>
+          <w:color w:val="111111"/>
+          <w:sz w:val="28"/>
+          <w:szCs w:val="28"/>
+          <w:shd w:val="clear" w:color="auto" w:fill="FFFFFF"/>
+        </w:rPr>
+        <w:t xml:space="preserve">When we come to using semicolons in JavaScript it is an optional thing as ASI (Automatic Semicolon Insertion) which is a kind of set of rule which determines whether or not a semicolon </w:t>
+      </w:r>
+      <w:r>
+        <w:rPr>
+          <w:rFonts w:cstheme="minorHAnsi"/>
+          <w:color w:val="111111"/>
+          <w:sz w:val="28"/>
+          <w:szCs w:val="28"/>
+          <w:shd w:val="clear" w:color="auto" w:fill="FFFFFF"/>
+        </w:rPr>
+        <w:t>will be interpreted in a certain code.</w:t>
+      </w:r>
+    </w:p>
+    <w:p>
+      <w:pPr>
+        <w:rPr>
+          <w:rFonts w:cstheme="minorHAnsi"/>
+          <w:color w:val="111111"/>
+          <w:sz w:val="28"/>
+          <w:szCs w:val="28"/>
+          <w:shd w:val="clear" w:color="auto" w:fill="FFFFFF"/>
+        </w:rPr>
+      </w:pPr>
+      <w:r>
+        <w:rPr>
+          <w:rFonts w:cstheme="minorHAnsi"/>
+          <w:color w:val="111111"/>
+          <w:sz w:val="28"/>
+          <w:szCs w:val="28"/>
+          <w:shd w:val="clear" w:color="auto" w:fill="FFFFFF"/>
+        </w:rPr>
+        <w:t>There are three ASI rules to be aware of.</w:t>
+      </w:r>
+    </w:p>
+    <w:p>
+      <w:pPr>
+        <w:pStyle w:val="ListParagraph"/>
+        <w:numPr>
+          <w:ilvl w:val="0"/>
+          <w:numId w:val="6"/>
+        </w:numPr>
+        <w:rPr>
+          <w:rFonts w:cstheme="minorHAnsi"/>
+          <w:color w:val="111111"/>
+          <w:sz w:val="28"/>
+          <w:szCs w:val="28"/>
+          <w:shd w:val="clear" w:color="auto" w:fill="FFFFFF"/>
+        </w:rPr>
+      </w:pPr>
+      <w:r>
+        <w:rPr>
+          <w:rFonts w:ascii="Segoe UI" w:hAnsi="Segoe UI" w:cs="Segoe UI"/>
+          <w:color w:val="0A0A0A"/>
+          <w:sz w:val="27"/>
+          <w:szCs w:val="27"/>
+          <w:shd w:val="clear" w:color="auto" w:fill="F9FAFA"/>
+        </w:rPr>
+        <w:t>A semicolon will be inserted when it comes across a line terminator or a '}' that is not grammatically correct. So, if parsing a new line of code right after the previous line of code still results in valid JavaScript, ASI will not be triggered.</w:t>
+      </w:r>
+    </w:p>
+    <w:p>
+      <w:pPr>
+        <w:pStyle w:val="ListParagraph"/>
+        <w:numPr>
+          <w:ilvl w:val="0"/>
+          <w:numId w:val="6"/>
+        </w:numPr>
+        <w:rPr>
+          <w:rFonts w:cstheme="minorHAnsi"/>
+          <w:color w:val="111111"/>
+          <w:sz w:val="28"/>
+          <w:szCs w:val="28"/>
+          <w:shd w:val="clear" w:color="auto" w:fill="FFFFFF"/>
+        </w:rPr>
+      </w:pPr>
+      <w:r>
+        <w:rPr>
+          <w:rFonts w:ascii="Segoe UI" w:hAnsi="Segoe UI" w:cs="Segoe UI"/>
+          <w:color w:val="0A0A0A"/>
+          <w:sz w:val="27"/>
+          <w:szCs w:val="27"/>
+          <w:shd w:val="clear" w:color="auto" w:fill="F9FAFA"/>
+        </w:rPr>
+        <w:t>I</w:t>
+      </w:r>
+      <w:r>
+        <w:rPr>
+          <w:rFonts w:ascii="Segoe UI" w:hAnsi="Segoe UI" w:cs="Segoe UI"/>
+          <w:color w:val="0A0A0A"/>
+          <w:sz w:val="27"/>
+          <w:szCs w:val="27"/>
+          <w:shd w:val="clear" w:color="auto" w:fill="F9FAFA"/>
+        </w:rPr>
+        <w:t>f the program gets to the end of the input and there were no errors, but it's not a complete program, a semicolon will be added to the end. Which basically means a semicolon will be added at the end of the file if it's missing one.</w:t>
+      </w:r>
+    </w:p>
+    <w:p>
+      <w:pPr>
+        <w:pStyle w:val="ListParagraph"/>
+        <w:numPr>
+          <w:ilvl w:val="0"/>
+          <w:numId w:val="6"/>
+        </w:numPr>
+        <w:rPr>
+          <w:rFonts w:cstheme="minorHAnsi"/>
+          <w:color w:val="111111"/>
+          <w:sz w:val="28"/>
+          <w:szCs w:val="28"/>
+          <w:shd w:val="clear" w:color="auto" w:fill="FFFFFF"/>
+        </w:rPr>
+      </w:pPr>
+      <w:r>
+        <w:rPr>
+          <w:rFonts w:ascii="Segoe UI" w:hAnsi="Segoe UI" w:cs="Segoe UI"/>
+          <w:color w:val="0A0A0A"/>
+          <w:sz w:val="27"/>
+          <w:szCs w:val="27"/>
+          <w:shd w:val="clear" w:color="auto" w:fill="F9FAFA"/>
+        </w:rPr>
+        <w:t>There are certain places in the grammar where, if a line break appears, it terminates the statement unconditionally and it will add a semicolon. One example of this is return statements.</w:t>
+      </w:r>
+    </w:p>
+    <w:p>
+      <w:pPr>
+        <w:rPr>
+          <w:rFonts w:cstheme="minorHAnsi"/>
+          <w:color w:val="111111"/>
+          <w:sz w:val="28"/>
+          <w:szCs w:val="28"/>
+          <w:shd w:val="clear" w:color="auto" w:fill="FFFFFF"/>
+        </w:rPr>
+      </w:pPr>
+      <w:r>
+        <w:rPr>
+          <w:rFonts w:cstheme="minorHAnsi"/>
+          <w:color w:val="111111"/>
+          <w:sz w:val="28"/>
+          <w:szCs w:val="28"/>
+          <w:shd w:val="clear" w:color="auto" w:fill="FFFFFF"/>
+        </w:rPr>
+        <w:t xml:space="preserve">To conclude even though ASI helps us replace a semicolon interpretation that would nice to use semicolons to avoid concatenation of codes or some errors that cannot be replaced by </w:t>
+      </w:r>
+      <w:proofErr w:type="gramStart"/>
+      <w:r>
+        <w:rPr>
+          <w:rFonts w:cstheme="minorHAnsi"/>
+          <w:color w:val="111111"/>
+          <w:sz w:val="28"/>
+          <w:szCs w:val="28"/>
+          <w:shd w:val="clear" w:color="auto" w:fill="FFFFFF"/>
+        </w:rPr>
+        <w:t>ASI .</w:t>
+      </w:r>
+      <w:proofErr w:type="gramEnd"/>
+    </w:p>
+    <w:p/>
+    <w:p>
+      <w:pPr>
+        <w:rPr>
+          <w:rFonts w:cstheme="minorHAnsi"/>
+          <w:sz w:val="28"/>
+          <w:szCs w:val="28"/>
+        </w:rPr>
+      </w:pPr>
+      <w:r>
+        <w:rPr>
+          <w:rFonts w:cstheme="minorHAnsi"/>
+          <w:color w:val="111111"/>
+          <w:sz w:val="28"/>
+          <w:szCs w:val="28"/>
+          <w:shd w:val="clear" w:color="auto" w:fill="FFFFFF"/>
+        </w:rPr>
+        <w:t xml:space="preserve">   </w:t>
+      </w:r>
+    </w:p>
+    <w:p>
+      <w:pPr>
+        <w:rPr>
+          <w:rFonts w:cstheme="minorHAnsi"/>
+          <w:sz w:val="28"/>
+          <w:szCs w:val="28"/>
+        </w:rPr>
+      </w:pPr>
+    </w:p>
+    <w:p/>
+    <w:p/>
+    <w:p/>
+    <w:p/>
+    <w:p/>
+    <w:p>
+      <w:pPr>
+        <w:rPr>
+          <w:b/>
+          <w:sz w:val="40"/>
+          <w:szCs w:val="40"/>
+        </w:rPr>
+      </w:pPr>
+    </w:p>
+    <w:p>
+      <w:pPr>
+        <w:rPr>
+          <w:b/>
+          <w:sz w:val="40"/>
+          <w:szCs w:val="40"/>
+        </w:rPr>
+      </w:pPr>
+      <w:r>
+        <w:rPr>
+          <w:b/>
+          <w:sz w:val="40"/>
+          <w:szCs w:val="40"/>
+        </w:rPr>
+        <w:t>Expression vs. Statement in JavaScript</w:t>
+      </w:r>
+    </w:p>
+    <w:p>
+      <w:pPr>
+        <w:rPr>
+          <w:sz w:val="44"/>
+          <w:szCs w:val="40"/>
+        </w:rPr>
+      </w:pPr>
+      <w:r>
+        <w:rPr>
+          <w:sz w:val="44"/>
+          <w:szCs w:val="40"/>
+        </w:rPr>
+        <w:t>Expression</w:t>
+      </w:r>
+    </w:p>
+    <w:p>
+      <w:pPr>
+        <w:rPr>
+          <w:rFonts w:cstheme="minorHAnsi"/>
+          <w:color w:val="292929"/>
+          <w:spacing w:val="-1"/>
+          <w:sz w:val="28"/>
+          <w:szCs w:val="28"/>
+          <w:shd w:val="clear" w:color="auto" w:fill="FFFFFF"/>
+        </w:rPr>
+      </w:pPr>
+      <w:r>
+        <w:rPr>
+          <w:rFonts w:cstheme="minorHAnsi"/>
+          <w:sz w:val="28"/>
+          <w:szCs w:val="28"/>
+        </w:rPr>
+        <w:t>Any unit of code that can be evaluated to a value is an expression</w:t>
+      </w:r>
+      <w:r>
+        <w:rPr>
+          <w:rFonts w:cstheme="minorHAnsi"/>
+          <w:color w:val="292929"/>
+          <w:spacing w:val="-1"/>
+          <w:sz w:val="28"/>
+          <w:szCs w:val="28"/>
+          <w:shd w:val="clear" w:color="auto" w:fill="FFFFFF"/>
+        </w:rPr>
+        <w:t>. Since expressions produce values, they can appear anywhere in a program where JavaScript expects a value such as the arguments of a function invocation. As per the MDN documentation, JavaScript has the following expression categories.</w:t>
+      </w:r>
+    </w:p>
+    <w:p>
+      <w:pPr>
+        <w:pStyle w:val="Heading2"/>
+        <w:shd w:val="clear" w:color="auto" w:fill="FFFFFF"/>
+        <w:spacing w:before="413" w:line="420" w:lineRule="atLeast"/>
+        <w:rPr>
+          <w:rFonts w:asciiTheme="minorHAnsi" w:hAnsiTheme="minorHAnsi" w:cstheme="minorHAnsi"/>
+          <w:bCs w:val="0"/>
+          <w:color w:val="292929"/>
+          <w:sz w:val="36"/>
+          <w:szCs w:val="33"/>
+        </w:rPr>
+      </w:pPr>
+      <w:r>
+        <w:rPr>
+          <w:rStyle w:val="Strong"/>
+          <w:rFonts w:asciiTheme="minorHAnsi" w:hAnsiTheme="minorHAnsi" w:cstheme="minorHAnsi"/>
+          <w:bCs/>
+          <w:color w:val="292929"/>
+          <w:sz w:val="36"/>
+          <w:szCs w:val="33"/>
+        </w:rPr>
+        <w:t>Arithmetic Expressions</w:t>
+      </w:r>
+    </w:p>
+    <w:p>
+      <w:pPr>
+        <w:pStyle w:val="gh"/>
+        <w:shd w:val="clear" w:color="auto" w:fill="FFFFFF"/>
+        <w:spacing w:before="206" w:beforeAutospacing="0" w:after="0" w:afterAutospacing="0" w:line="480" w:lineRule="atLeast"/>
+        <w:rPr>
+          <w:rFonts w:ascii="Calibri" w:hAnsi="Calibri" w:cs="Calibri"/>
+          <w:color w:val="292929"/>
+          <w:spacing w:val="-1"/>
+          <w:sz w:val="28"/>
+          <w:szCs w:val="28"/>
+        </w:rPr>
+      </w:pPr>
+      <w:r>
+        <w:rPr>
+          <w:rFonts w:ascii="Calibri" w:hAnsi="Calibri" w:cs="Calibri"/>
+          <w:color w:val="292929"/>
+          <w:spacing w:val="-1"/>
+          <w:sz w:val="28"/>
+          <w:szCs w:val="28"/>
+        </w:rPr>
+        <w:t xml:space="preserve">Arithmetic expressions evaluate to a numeric value. </w:t>
+      </w:r>
+    </w:p>
+    <w:p>
+      <w:pPr>
+        <w:pStyle w:val="gh"/>
+        <w:shd w:val="clear" w:color="auto" w:fill="FFFFFF"/>
+        <w:spacing w:before="206" w:beforeAutospacing="0" w:after="0" w:afterAutospacing="0" w:line="480" w:lineRule="atLeast"/>
+        <w:rPr>
+          <w:rFonts w:ascii="Calibri" w:hAnsi="Calibri" w:cs="Calibri"/>
+          <w:color w:val="292929"/>
+          <w:spacing w:val="-1"/>
+          <w:sz w:val="28"/>
+          <w:szCs w:val="28"/>
+        </w:rPr>
+      </w:pPr>
+    </w:p>
+    <w:p>
+      <w:pPr>
+        <w:pStyle w:val="HTMLPreformatted"/>
+        <w:shd w:val="clear" w:color="auto" w:fill="F2F2F2"/>
+      </w:pPr>
+      <w:r>
+        <w:rPr>
+          <w:rStyle w:val="ek"/>
+          <w:color w:val="292929"/>
+          <w:spacing w:val="-5"/>
+          <w:sz w:val="24"/>
+          <w:szCs w:val="24"/>
+        </w:rPr>
+        <w:t xml:space="preserve">10;     // Here 10 is an expression that is evaluated to the numeric value 10 by the JS interpreter10+13; // </w:t>
+      </w:r>
+      <w:proofErr w:type="gramStart"/>
+      <w:r>
+        <w:rPr>
+          <w:rStyle w:val="ek"/>
+          <w:color w:val="292929"/>
+          <w:spacing w:val="-5"/>
+          <w:sz w:val="24"/>
+          <w:szCs w:val="24"/>
+        </w:rPr>
+        <w:t>This</w:t>
+      </w:r>
+      <w:proofErr w:type="gramEnd"/>
+      <w:r>
+        <w:rPr>
+          <w:rStyle w:val="ek"/>
+          <w:color w:val="292929"/>
+          <w:spacing w:val="-5"/>
+          <w:sz w:val="24"/>
+          <w:szCs w:val="24"/>
+        </w:rPr>
+        <w:t xml:space="preserve"> is another expression that is evaluated to produce the numeric value 23</w:t>
+      </w:r>
+      <w:r>
+        <w:rPr>
+          <w:color w:val="292929"/>
+          <w:spacing w:val="-5"/>
+          <w:sz w:val="24"/>
+          <w:szCs w:val="24"/>
+        </w:rPr>
+        <w:br/>
+      </w:r>
+    </w:p>
+    <w:p>
+      <w:pPr>
+        <w:pStyle w:val="Heading2"/>
+        <w:shd w:val="clear" w:color="auto" w:fill="FFFFFF"/>
+        <w:spacing w:before="413" w:line="420" w:lineRule="atLeast"/>
+        <w:rPr>
+          <w:rFonts w:asciiTheme="minorHAnsi" w:hAnsiTheme="minorHAnsi" w:cstheme="minorHAnsi"/>
+          <w:b w:val="0"/>
+          <w:bCs w:val="0"/>
+          <w:color w:val="292929"/>
+          <w:sz w:val="36"/>
+          <w:szCs w:val="40"/>
+        </w:rPr>
+      </w:pPr>
+      <w:r>
+        <w:rPr>
+          <w:rStyle w:val="Strong"/>
+          <w:rFonts w:asciiTheme="minorHAnsi" w:hAnsiTheme="minorHAnsi" w:cstheme="minorHAnsi"/>
+          <w:bCs/>
+          <w:color w:val="292929"/>
+          <w:sz w:val="36"/>
+          <w:szCs w:val="40"/>
+        </w:rPr>
+        <w:t>String Expressions</w:t>
+      </w:r>
+    </w:p>
+    <w:p>
+      <w:pPr>
+        <w:pStyle w:val="gh"/>
+        <w:shd w:val="clear" w:color="auto" w:fill="FFFFFF"/>
+        <w:spacing w:before="206" w:beforeAutospacing="0" w:after="0" w:afterAutospacing="0" w:line="480" w:lineRule="atLeast"/>
+        <w:rPr>
+          <w:rFonts w:asciiTheme="minorHAnsi" w:hAnsiTheme="minorHAnsi" w:cstheme="minorHAnsi"/>
+          <w:color w:val="292929"/>
+          <w:spacing w:val="-1"/>
+          <w:sz w:val="28"/>
+          <w:szCs w:val="28"/>
+        </w:rPr>
+      </w:pPr>
+      <w:r>
+        <w:rPr>
+          <w:rFonts w:asciiTheme="minorHAnsi" w:hAnsiTheme="minorHAnsi" w:cstheme="minorHAnsi"/>
+          <w:color w:val="292929"/>
+          <w:spacing w:val="-1"/>
+          <w:sz w:val="28"/>
+          <w:szCs w:val="28"/>
+        </w:rPr>
+        <w:t xml:space="preserve">String expressions are expressions that evaluate to a string. </w:t>
+      </w:r>
+    </w:p>
+    <w:p>
+      <w:pPr>
+        <w:pStyle w:val="HTMLPreformatted"/>
+        <w:shd w:val="clear" w:color="auto" w:fill="F2F2F2"/>
+      </w:pPr>
+      <w:r>
+        <w:rPr>
+          <w:rStyle w:val="ek"/>
+          <w:color w:val="292929"/>
+          <w:spacing w:val="-5"/>
+          <w:sz w:val="24"/>
+          <w:szCs w:val="24"/>
+        </w:rPr>
+        <w:t>'</w:t>
+      </w:r>
+      <w:proofErr w:type="gramStart"/>
+      <w:r>
+        <w:rPr>
+          <w:rStyle w:val="ek"/>
+          <w:color w:val="292929"/>
+          <w:spacing w:val="-5"/>
+          <w:sz w:val="24"/>
+          <w:szCs w:val="24"/>
+        </w:rPr>
+        <w:t>hello</w:t>
+      </w:r>
+      <w:proofErr w:type="gramEnd"/>
+      <w:r>
+        <w:rPr>
+          <w:rStyle w:val="ek"/>
+          <w:color w:val="292929"/>
+          <w:spacing w:val="-5"/>
+          <w:sz w:val="24"/>
+          <w:szCs w:val="24"/>
+        </w:rPr>
+        <w:t>';</w:t>
+      </w:r>
+      <w:r>
+        <w:rPr>
+          <w:color w:val="292929"/>
+          <w:spacing w:val="-5"/>
+          <w:sz w:val="24"/>
+          <w:szCs w:val="24"/>
+        </w:rPr>
+        <w:br/>
+      </w:r>
+      <w:r>
+        <w:rPr>
+          <w:rStyle w:val="ek"/>
+          <w:color w:val="292929"/>
+          <w:spacing w:val="-5"/>
+          <w:sz w:val="24"/>
+          <w:szCs w:val="24"/>
+        </w:rPr>
+        <w:t>'hello' + 'world'; // evaluates to the string 'hello world'</w:t>
+      </w:r>
+    </w:p>
+    <w:p>
+      <w:pPr>
+        <w:pStyle w:val="Heading2"/>
+        <w:shd w:val="clear" w:color="auto" w:fill="FFFFFF"/>
+        <w:spacing w:before="413" w:line="420" w:lineRule="atLeast"/>
+        <w:rPr>
+          <w:rFonts w:asciiTheme="minorHAnsi" w:hAnsiTheme="minorHAnsi" w:cstheme="minorHAnsi"/>
+          <w:bCs w:val="0"/>
+          <w:color w:val="292929"/>
+          <w:sz w:val="36"/>
+          <w:szCs w:val="28"/>
+        </w:rPr>
+      </w:pPr>
+      <w:r>
+        <w:rPr>
+          <w:rStyle w:val="Strong"/>
+          <w:rFonts w:asciiTheme="minorHAnsi" w:hAnsiTheme="minorHAnsi" w:cstheme="minorHAnsi"/>
+          <w:bCs/>
+          <w:color w:val="292929"/>
+          <w:sz w:val="36"/>
+          <w:szCs w:val="28"/>
+        </w:rPr>
+        <w:t>Logical Expressions</w:t>
+      </w:r>
+    </w:p>
+    <w:p>
+      <w:pPr>
+        <w:pStyle w:val="gh"/>
+        <w:shd w:val="clear" w:color="auto" w:fill="FFFFFF"/>
+        <w:spacing w:before="206" w:beforeAutospacing="0" w:after="0" w:afterAutospacing="0" w:line="480" w:lineRule="atLeast"/>
+        <w:rPr>
+          <w:rFonts w:ascii="Calibri" w:hAnsi="Calibri" w:cs="Calibri"/>
+          <w:color w:val="292929"/>
+          <w:spacing w:val="-1"/>
+          <w:sz w:val="28"/>
+          <w:szCs w:val="28"/>
+        </w:rPr>
+      </w:pPr>
+      <w:r>
+        <w:rPr>
+          <w:rFonts w:ascii="Calibri" w:hAnsi="Calibri" w:cs="Calibri"/>
+          <w:color w:val="292929"/>
+          <w:spacing w:val="-1"/>
+          <w:sz w:val="28"/>
+          <w:szCs w:val="28"/>
+        </w:rPr>
+        <w:t xml:space="preserve">Expressions that </w:t>
+      </w:r>
+      <w:r>
+        <w:rPr>
+          <w:rFonts w:ascii="Calibri" w:hAnsi="Calibri" w:cs="Calibri"/>
+          <w:color w:val="292929"/>
+          <w:spacing w:val="-1"/>
+          <w:sz w:val="28"/>
+          <w:szCs w:val="28"/>
+        </w:rPr>
+        <w:t xml:space="preserve">are </w:t>
+      </w:r>
+      <w:r>
+        <w:rPr>
+          <w:rFonts w:ascii="Calibri" w:hAnsi="Calibri" w:cs="Calibri"/>
+          <w:color w:val="292929"/>
+          <w:spacing w:val="-1"/>
+          <w:sz w:val="28"/>
+          <w:szCs w:val="28"/>
+        </w:rPr>
+        <w:t xml:space="preserve">evaluate to the </w:t>
+      </w:r>
+      <w:r>
+        <w:rPr>
+          <w:rFonts w:ascii="Calibri" w:hAnsi="Calibri" w:cs="Calibri"/>
+          <w:color w:val="292929"/>
+          <w:spacing w:val="-1"/>
+          <w:sz w:val="28"/>
+          <w:szCs w:val="28"/>
+        </w:rPr>
+        <w:t>Boolean</w:t>
+      </w:r>
+      <w:r>
+        <w:rPr>
+          <w:rFonts w:ascii="Calibri" w:hAnsi="Calibri" w:cs="Calibri"/>
+          <w:color w:val="292929"/>
+          <w:spacing w:val="-1"/>
+          <w:sz w:val="28"/>
+          <w:szCs w:val="28"/>
+        </w:rPr>
+        <w:t xml:space="preserve"> value true or false are considered to be logical expressions. </w:t>
+      </w:r>
+    </w:p>
+    <w:p>
+      <w:pPr>
+        <w:pStyle w:val="gh"/>
+        <w:shd w:val="clear" w:color="auto" w:fill="FFFFFF"/>
+        <w:spacing w:before="206" w:beforeAutospacing="0" w:after="0" w:afterAutospacing="0" w:line="480" w:lineRule="atLeast"/>
+        <w:rPr>
+          <w:rFonts w:ascii="Calibri" w:hAnsi="Calibri" w:cs="Calibri"/>
+          <w:color w:val="292929"/>
+          <w:spacing w:val="-1"/>
+          <w:sz w:val="28"/>
+          <w:szCs w:val="28"/>
+        </w:rPr>
+      </w:pPr>
+    </w:p>
+    <w:p>
+      <w:pPr>
+        <w:pStyle w:val="HTMLPreformatted"/>
+        <w:shd w:val="clear" w:color="auto" w:fill="F2F2F2"/>
+      </w:pPr>
+      <w:r>
+        <w:rPr>
+          <w:rStyle w:val="ek"/>
+          <w:color w:val="292929"/>
+          <w:spacing w:val="-5"/>
+          <w:sz w:val="24"/>
+          <w:szCs w:val="24"/>
+        </w:rPr>
+        <w:t xml:space="preserve">10 &gt; 9;   // evaluates to </w:t>
+      </w:r>
+      <w:proofErr w:type="spellStart"/>
+      <w:r>
+        <w:rPr>
+          <w:rStyle w:val="ek"/>
+          <w:color w:val="292929"/>
+          <w:spacing w:val="-5"/>
+          <w:sz w:val="24"/>
+          <w:szCs w:val="24"/>
+        </w:rPr>
+        <w:t>boolean</w:t>
+      </w:r>
+      <w:proofErr w:type="spellEnd"/>
+      <w:r>
+        <w:rPr>
+          <w:rStyle w:val="ek"/>
+          <w:color w:val="292929"/>
+          <w:spacing w:val="-5"/>
+          <w:sz w:val="24"/>
+          <w:szCs w:val="24"/>
+        </w:rPr>
+        <w:t xml:space="preserve"> value true</w:t>
+      </w:r>
+      <w:r>
+        <w:rPr>
+          <w:color w:val="292929"/>
+          <w:spacing w:val="-5"/>
+          <w:sz w:val="24"/>
+          <w:szCs w:val="24"/>
+        </w:rPr>
+        <w:br/>
+      </w:r>
+      <w:r>
+        <w:rPr>
+          <w:rStyle w:val="ek"/>
+          <w:color w:val="292929"/>
+          <w:spacing w:val="-5"/>
+          <w:sz w:val="24"/>
+          <w:szCs w:val="24"/>
+        </w:rPr>
+        <w:t>10 &lt; 20</w:t>
+      </w:r>
+      <w:proofErr w:type="gramStart"/>
+      <w:r>
+        <w:rPr>
+          <w:rStyle w:val="ek"/>
+          <w:color w:val="292929"/>
+          <w:spacing w:val="-5"/>
+          <w:sz w:val="24"/>
+          <w:szCs w:val="24"/>
+        </w:rPr>
+        <w:t>;  /</w:t>
+      </w:r>
+      <w:proofErr w:type="gramEnd"/>
+      <w:r>
+        <w:rPr>
+          <w:rStyle w:val="ek"/>
+          <w:color w:val="292929"/>
+          <w:spacing w:val="-5"/>
+          <w:sz w:val="24"/>
+          <w:szCs w:val="24"/>
+        </w:rPr>
+        <w:t xml:space="preserve">/ evaluates to </w:t>
+      </w:r>
+      <w:proofErr w:type="spellStart"/>
+      <w:r>
+        <w:rPr>
+          <w:rStyle w:val="ek"/>
+          <w:color w:val="292929"/>
+          <w:spacing w:val="-5"/>
+          <w:sz w:val="24"/>
+          <w:szCs w:val="24"/>
+        </w:rPr>
+        <w:t>boolean</w:t>
+      </w:r>
+      <w:proofErr w:type="spellEnd"/>
+      <w:r>
+        <w:rPr>
+          <w:rStyle w:val="ek"/>
+          <w:color w:val="292929"/>
+          <w:spacing w:val="-5"/>
+          <w:sz w:val="24"/>
+          <w:szCs w:val="24"/>
+        </w:rPr>
+        <w:t xml:space="preserve"> value false</w:t>
+      </w:r>
+      <w:r>
+        <w:rPr>
+          <w:color w:val="292929"/>
+          <w:spacing w:val="-5"/>
+          <w:sz w:val="24"/>
+          <w:szCs w:val="24"/>
+        </w:rPr>
+        <w:br/>
+      </w:r>
+      <w:r>
+        <w:rPr>
+          <w:rStyle w:val="ek"/>
+          <w:color w:val="292929"/>
+          <w:spacing w:val="-5"/>
+          <w:sz w:val="24"/>
+          <w:szCs w:val="24"/>
+        </w:rPr>
+        <w:t xml:space="preserve">true;     //evaluates to </w:t>
+      </w:r>
+      <w:proofErr w:type="spellStart"/>
+      <w:r>
+        <w:rPr>
+          <w:rStyle w:val="ek"/>
+          <w:color w:val="292929"/>
+          <w:spacing w:val="-5"/>
+          <w:sz w:val="24"/>
+          <w:szCs w:val="24"/>
+        </w:rPr>
+        <w:t>boolean</w:t>
+      </w:r>
+      <w:proofErr w:type="spellEnd"/>
+      <w:r>
+        <w:rPr>
+          <w:rStyle w:val="ek"/>
+          <w:color w:val="292929"/>
+          <w:spacing w:val="-5"/>
+          <w:sz w:val="24"/>
+          <w:szCs w:val="24"/>
+        </w:rPr>
+        <w:t xml:space="preserve"> value true</w:t>
+      </w:r>
+      <w:r>
+        <w:rPr>
+          <w:color w:val="292929"/>
+          <w:spacing w:val="-5"/>
+          <w:sz w:val="24"/>
+          <w:szCs w:val="24"/>
+        </w:rPr>
+        <w:br/>
+      </w:r>
+      <w:r>
+        <w:rPr>
+          <w:rStyle w:val="ek"/>
+          <w:color w:val="292929"/>
+          <w:spacing w:val="-5"/>
+          <w:sz w:val="24"/>
+          <w:szCs w:val="24"/>
+        </w:rPr>
+        <w:lastRenderedPageBreak/>
+        <w:t>a===20 &amp;&amp; b===30; // evaluates to true or false based on the values of a and b</w:t>
+      </w:r>
+    </w:p>
+    <w:p>
+      <w:pPr>
+        <w:pStyle w:val="Heading2"/>
+        <w:shd w:val="clear" w:color="auto" w:fill="FFFFFF"/>
+        <w:spacing w:before="413" w:line="420" w:lineRule="atLeast"/>
+        <w:rPr>
+          <w:rFonts w:asciiTheme="minorHAnsi" w:hAnsiTheme="minorHAnsi" w:cstheme="minorHAnsi"/>
+          <w:bCs w:val="0"/>
+          <w:color w:val="292929"/>
+          <w:sz w:val="36"/>
+          <w:szCs w:val="40"/>
+        </w:rPr>
+      </w:pPr>
+      <w:r>
+        <w:rPr>
+          <w:rStyle w:val="Strong"/>
+          <w:rFonts w:asciiTheme="minorHAnsi" w:hAnsiTheme="minorHAnsi" w:cstheme="minorHAnsi"/>
+          <w:bCs/>
+          <w:color w:val="292929"/>
+          <w:sz w:val="36"/>
+          <w:szCs w:val="40"/>
+        </w:rPr>
+        <w:t>Primary Expressions</w:t>
+      </w:r>
+    </w:p>
+    <w:p>
+      <w:pPr>
+        <w:pStyle w:val="gh"/>
+        <w:shd w:val="clear" w:color="auto" w:fill="FFFFFF"/>
+        <w:spacing w:before="206" w:beforeAutospacing="0" w:after="0" w:afterAutospacing="0" w:line="480" w:lineRule="atLeast"/>
+        <w:rPr>
+          <w:rFonts w:ascii="Calibri" w:hAnsi="Calibri" w:cs="Calibri"/>
+          <w:color w:val="292929"/>
+          <w:spacing w:val="-1"/>
+          <w:sz w:val="28"/>
+          <w:szCs w:val="32"/>
+        </w:rPr>
+      </w:pPr>
+      <w:r>
+        <w:rPr>
+          <w:rFonts w:ascii="Calibri" w:hAnsi="Calibri" w:cs="Calibri"/>
+          <w:color w:val="292929"/>
+          <w:spacing w:val="-1"/>
+          <w:sz w:val="28"/>
+          <w:szCs w:val="32"/>
+        </w:rPr>
+        <w:t xml:space="preserve">Primary expressions refer to stand alone expressions such as literal values, certain keywords and variable values. </w:t>
+      </w:r>
+    </w:p>
+    <w:p>
+      <w:pPr>
+        <w:pStyle w:val="gh"/>
+        <w:shd w:val="clear" w:color="auto" w:fill="FFFFFF"/>
+        <w:spacing w:before="206" w:beforeAutospacing="0" w:after="0" w:afterAutospacing="0" w:line="480" w:lineRule="atLeast"/>
+        <w:rPr>
+          <w:rFonts w:ascii="Calibri" w:hAnsi="Calibri" w:cs="Calibri"/>
+          <w:color w:val="292929"/>
+          <w:spacing w:val="-1"/>
+          <w:sz w:val="28"/>
+          <w:szCs w:val="32"/>
+        </w:rPr>
+      </w:pPr>
+    </w:p>
+    <w:p>
+      <w:pPr>
+        <w:pStyle w:val="HTMLPreformatted"/>
+        <w:shd w:val="clear" w:color="auto" w:fill="F2F2F2"/>
+      </w:pPr>
+      <w:r>
+        <w:rPr>
+          <w:rStyle w:val="ek"/>
+          <w:color w:val="292929"/>
+          <w:spacing w:val="-5"/>
+          <w:sz w:val="24"/>
+          <w:szCs w:val="24"/>
+        </w:rPr>
+        <w:t>'</w:t>
+      </w:r>
+      <w:proofErr w:type="gramStart"/>
+      <w:r>
+        <w:rPr>
+          <w:rStyle w:val="ek"/>
+          <w:color w:val="292929"/>
+          <w:spacing w:val="-5"/>
+          <w:sz w:val="24"/>
+          <w:szCs w:val="24"/>
+        </w:rPr>
+        <w:t>hello</w:t>
+      </w:r>
+      <w:proofErr w:type="gramEnd"/>
+      <w:r>
+        <w:rPr>
+          <w:rStyle w:val="ek"/>
+          <w:color w:val="292929"/>
+          <w:spacing w:val="-5"/>
+          <w:sz w:val="24"/>
+          <w:szCs w:val="24"/>
+        </w:rPr>
+        <w:t xml:space="preserve"> world'; // A string literal</w:t>
+      </w:r>
+      <w:r>
+        <w:rPr>
+          <w:color w:val="292929"/>
+          <w:spacing w:val="-5"/>
+          <w:sz w:val="24"/>
+          <w:szCs w:val="24"/>
+        </w:rPr>
+        <w:br/>
+      </w:r>
+      <w:r>
+        <w:rPr>
+          <w:rStyle w:val="ek"/>
+          <w:color w:val="292929"/>
+          <w:spacing w:val="-5"/>
+          <w:sz w:val="24"/>
+          <w:szCs w:val="24"/>
+        </w:rPr>
+        <w:t>23;            // A numeric literal</w:t>
+      </w:r>
+      <w:r>
+        <w:rPr>
+          <w:color w:val="292929"/>
+          <w:spacing w:val="-5"/>
+          <w:sz w:val="24"/>
+          <w:szCs w:val="24"/>
+        </w:rPr>
+        <w:br/>
+      </w:r>
+      <w:r>
+        <w:rPr>
+          <w:rStyle w:val="ek"/>
+          <w:color w:val="292929"/>
+          <w:spacing w:val="-5"/>
+          <w:sz w:val="24"/>
+          <w:szCs w:val="24"/>
+        </w:rPr>
+        <w:t>true;          // Boolean value true</w:t>
+      </w:r>
+      <w:r>
+        <w:rPr>
+          <w:color w:val="292929"/>
+          <w:spacing w:val="-5"/>
+          <w:sz w:val="24"/>
+          <w:szCs w:val="24"/>
+        </w:rPr>
+        <w:br/>
+      </w:r>
+      <w:r>
+        <w:rPr>
+          <w:rStyle w:val="ek"/>
+          <w:color w:val="292929"/>
+          <w:spacing w:val="-5"/>
+          <w:sz w:val="24"/>
+          <w:szCs w:val="24"/>
+        </w:rPr>
+        <w:t>sum;           // Value of variable sum</w:t>
+      </w:r>
+      <w:r>
+        <w:rPr>
+          <w:color w:val="292929"/>
+          <w:spacing w:val="-5"/>
+          <w:sz w:val="24"/>
+          <w:szCs w:val="24"/>
+        </w:rPr>
+        <w:br/>
+      </w:r>
+      <w:r>
+        <w:rPr>
+          <w:rStyle w:val="ek"/>
+          <w:color w:val="292929"/>
+          <w:spacing w:val="-5"/>
+          <w:sz w:val="24"/>
+          <w:szCs w:val="24"/>
+        </w:rPr>
+        <w:t>this;          // A keyword that evaluates to the current object</w:t>
+      </w:r>
+    </w:p>
+    <w:p>
+      <w:pPr>
+        <w:rPr>
+          <w:rFonts w:cstheme="minorHAnsi"/>
+          <w:b/>
+          <w:sz w:val="28"/>
+          <w:szCs w:val="28"/>
+        </w:rPr>
+      </w:pPr>
+    </w:p>
+    <w:p>
+      <w:pPr>
+        <w:pStyle w:val="Heading1"/>
+        <w:shd w:val="clear" w:color="auto" w:fill="FFFFFF"/>
+        <w:spacing w:before="468" w:line="540" w:lineRule="atLeast"/>
+        <w:rPr>
+          <w:rFonts w:asciiTheme="minorHAnsi" w:hAnsiTheme="minorHAnsi" w:cstheme="minorHAnsi"/>
+          <w:b w:val="0"/>
+          <w:bCs w:val="0"/>
+          <w:color w:val="292929"/>
+          <w:sz w:val="44"/>
+          <w:szCs w:val="45"/>
+        </w:rPr>
+      </w:pPr>
+      <w:r>
+        <w:rPr>
+          <w:rFonts w:asciiTheme="minorHAnsi" w:hAnsiTheme="minorHAnsi" w:cstheme="minorHAnsi"/>
+          <w:b w:val="0"/>
+          <w:bCs w:val="0"/>
+          <w:color w:val="292929"/>
+          <w:sz w:val="44"/>
+          <w:szCs w:val="45"/>
+        </w:rPr>
+        <w:t>Statements</w:t>
+      </w:r>
+    </w:p>
+    <w:p>
+      <w:pPr>
+        <w:pStyle w:val="gh"/>
+        <w:shd w:val="clear" w:color="auto" w:fill="FFFFFF"/>
+        <w:spacing w:before="206" w:beforeAutospacing="0" w:after="0" w:afterAutospacing="0" w:line="480" w:lineRule="atLeast"/>
+        <w:rPr>
+          <w:rFonts w:asciiTheme="minorHAnsi" w:hAnsiTheme="minorHAnsi" w:cstheme="minorHAnsi"/>
+          <w:color w:val="292929"/>
+          <w:spacing w:val="-1"/>
+          <w:sz w:val="28"/>
+          <w:szCs w:val="28"/>
+        </w:rPr>
+      </w:pPr>
+      <w:r>
+        <w:rPr>
+          <w:rFonts w:asciiTheme="minorHAnsi" w:hAnsiTheme="minorHAnsi" w:cstheme="minorHAnsi"/>
+          <w:color w:val="292929"/>
+          <w:spacing w:val="-1"/>
+          <w:sz w:val="28"/>
+          <w:szCs w:val="28"/>
+        </w:rPr>
+        <w:t>A statement is an instruction to perform a specific action. Such actions include creating a variable or a function, looping through an array of elements, evaluating code based on a specific condition etc. JavaScript programs are actually a sequence of statements.</w:t>
+      </w:r>
+    </w:p>
+    <w:p>
+      <w:pPr>
+        <w:pStyle w:val="gh"/>
+        <w:shd w:val="clear" w:color="auto" w:fill="FFFFFF"/>
+        <w:spacing w:before="480" w:beforeAutospacing="0" w:after="0" w:afterAutospacing="0" w:line="480" w:lineRule="atLeast"/>
+        <w:rPr>
+          <w:rFonts w:asciiTheme="minorHAnsi" w:hAnsiTheme="minorHAnsi" w:cstheme="minorHAnsi"/>
+          <w:color w:val="292929"/>
+          <w:spacing w:val="-1"/>
+          <w:sz w:val="28"/>
+          <w:szCs w:val="28"/>
+        </w:rPr>
+      </w:pPr>
+      <w:r>
+        <w:rPr>
+          <w:rFonts w:asciiTheme="minorHAnsi" w:hAnsiTheme="minorHAnsi" w:cstheme="minorHAnsi"/>
+          <w:color w:val="292929"/>
+          <w:spacing w:val="-1"/>
+          <w:sz w:val="28"/>
+          <w:szCs w:val="28"/>
+        </w:rPr>
+        <w:t>Statements in JavaScript can be classified into the following categories</w:t>
+      </w:r>
+    </w:p>
+    <w:p>
+      <w:pPr>
+        <w:pStyle w:val="Heading2"/>
+        <w:shd w:val="clear" w:color="auto" w:fill="FFFFFF"/>
+        <w:spacing w:before="413" w:line="420" w:lineRule="atLeast"/>
+        <w:rPr>
+          <w:rFonts w:asciiTheme="minorHAnsi" w:hAnsiTheme="minorHAnsi" w:cstheme="minorHAnsi"/>
+          <w:b w:val="0"/>
+          <w:bCs w:val="0"/>
+          <w:color w:val="292929"/>
+          <w:sz w:val="33"/>
+          <w:szCs w:val="33"/>
+        </w:rPr>
+      </w:pPr>
+      <w:r>
+        <w:rPr>
+          <w:rFonts w:asciiTheme="minorHAnsi" w:hAnsiTheme="minorHAnsi" w:cstheme="minorHAnsi"/>
+          <w:b w:val="0"/>
+          <w:bCs w:val="0"/>
+          <w:color w:val="292929"/>
+          <w:sz w:val="36"/>
+          <w:szCs w:val="33"/>
+        </w:rPr>
+        <w:t>Declaration Statements</w:t>
+      </w:r>
+    </w:p>
+    <w:p>
+      <w:pPr>
+        <w:pStyle w:val="gh"/>
+        <w:shd w:val="clear" w:color="auto" w:fill="FFFFFF"/>
+        <w:spacing w:before="206" w:beforeAutospacing="0" w:after="0" w:afterAutospacing="0" w:line="480" w:lineRule="atLeast"/>
+        <w:rPr>
+          <w:rFonts w:asciiTheme="minorHAnsi" w:hAnsiTheme="minorHAnsi" w:cstheme="minorHAnsi"/>
+          <w:color w:val="292929"/>
+          <w:spacing w:val="-1"/>
+          <w:sz w:val="28"/>
+          <w:szCs w:val="32"/>
+        </w:rPr>
+      </w:pPr>
+      <w:r>
+        <w:rPr>
+          <w:rFonts w:asciiTheme="minorHAnsi" w:hAnsiTheme="minorHAnsi" w:cstheme="minorHAnsi"/>
+          <w:color w:val="292929"/>
+          <w:spacing w:val="-1"/>
+          <w:sz w:val="28"/>
+          <w:szCs w:val="32"/>
+        </w:rPr>
+        <w:t xml:space="preserve">Such </w:t>
+      </w:r>
+      <w:r>
+        <w:rPr>
+          <w:rFonts w:asciiTheme="minorHAnsi" w:hAnsiTheme="minorHAnsi" w:cstheme="minorHAnsi"/>
+          <w:color w:val="292929"/>
+          <w:spacing w:val="-1"/>
+          <w:sz w:val="28"/>
+          <w:szCs w:val="32"/>
+        </w:rPr>
+        <w:t>type of statements creates</w:t>
+      </w:r>
+      <w:r>
+        <w:rPr>
+          <w:rFonts w:asciiTheme="minorHAnsi" w:hAnsiTheme="minorHAnsi" w:cstheme="minorHAnsi"/>
+          <w:color w:val="292929"/>
+          <w:spacing w:val="-1"/>
+          <w:sz w:val="28"/>
+          <w:szCs w:val="32"/>
+        </w:rPr>
+        <w:t xml:space="preserve"> variables and functions by using the </w:t>
+      </w:r>
+      <w:proofErr w:type="spellStart"/>
+      <w:r>
+        <w:rPr>
+          <w:rFonts w:asciiTheme="minorHAnsi" w:hAnsiTheme="minorHAnsi" w:cstheme="minorHAnsi"/>
+          <w:color w:val="292929"/>
+          <w:spacing w:val="-1"/>
+          <w:sz w:val="28"/>
+          <w:szCs w:val="32"/>
+        </w:rPr>
+        <w:t>var</w:t>
+      </w:r>
+      <w:proofErr w:type="spellEnd"/>
+      <w:r>
+        <w:rPr>
+          <w:rFonts w:asciiTheme="minorHAnsi" w:hAnsiTheme="minorHAnsi" w:cstheme="minorHAnsi"/>
+          <w:color w:val="292929"/>
+          <w:spacing w:val="-1"/>
+          <w:sz w:val="28"/>
+          <w:szCs w:val="32"/>
+        </w:rPr>
+        <w:t xml:space="preserve"> and function statements respectively. Examples include</w:t>
+      </w:r>
+    </w:p>
+    <w:p>
+      <w:pPr>
+        <w:pStyle w:val="gh"/>
+        <w:shd w:val="clear" w:color="auto" w:fill="FFFFFF"/>
+        <w:spacing w:before="206" w:beforeAutospacing="0" w:after="0" w:afterAutospacing="0" w:line="480" w:lineRule="atLeast"/>
+        <w:rPr>
+          <w:rFonts w:asciiTheme="minorHAnsi" w:hAnsiTheme="minorHAnsi" w:cstheme="minorHAnsi"/>
+          <w:color w:val="292929"/>
+          <w:spacing w:val="-1"/>
+          <w:sz w:val="28"/>
+          <w:szCs w:val="32"/>
+        </w:rPr>
+      </w:pPr>
+    </w:p>
+    <w:p>
+      <w:pPr>
+        <w:pStyle w:val="Heading2"/>
+        <w:shd w:val="clear" w:color="auto" w:fill="FFFFFF"/>
+        <w:spacing w:before="413" w:line="420" w:lineRule="atLeast"/>
+        <w:rPr>
+          <w:rFonts w:ascii="Helvetica" w:hAnsi="Helvetica"/>
+          <w:b w:val="0"/>
+          <w:bCs w:val="0"/>
+          <w:color w:val="292929"/>
+          <w:sz w:val="33"/>
+          <w:szCs w:val="33"/>
+        </w:rPr>
+      </w:pPr>
+      <w:r>
+        <w:rPr>
+          <w:rFonts w:ascii="Calibri" w:hAnsi="Calibri" w:cs="Calibri"/>
+          <w:b w:val="0"/>
+          <w:bCs w:val="0"/>
+          <w:color w:val="292929"/>
+          <w:sz w:val="36"/>
+          <w:szCs w:val="28"/>
+        </w:rPr>
+        <w:lastRenderedPageBreak/>
+        <w:t>Expression Statements</w:t>
+      </w:r>
+    </w:p>
+    <w:p>
+      <w:pPr>
+        <w:pStyle w:val="gh"/>
+        <w:shd w:val="clear" w:color="auto" w:fill="FFFFFF"/>
+        <w:spacing w:before="206" w:beforeAutospacing="0" w:after="0" w:afterAutospacing="0" w:line="480" w:lineRule="atLeast"/>
+        <w:rPr>
+          <w:rFonts w:ascii="Calibri" w:hAnsi="Calibri" w:cs="Calibri"/>
+          <w:color w:val="292929"/>
+          <w:spacing w:val="-1"/>
+          <w:sz w:val="28"/>
+          <w:szCs w:val="28"/>
+        </w:rPr>
+      </w:pPr>
+      <w:r>
+        <w:rPr>
+          <w:rFonts w:ascii="Calibri" w:hAnsi="Calibri" w:cs="Calibri"/>
+          <w:color w:val="292929"/>
+          <w:spacing w:val="-1"/>
+          <w:sz w:val="28"/>
+          <w:szCs w:val="28"/>
+        </w:rPr>
+        <w:t>Wherever JavaScript expects a statement, you can also write an expression. Such statements are referred to as expression statements. But the reverse does not hold. You cannot use a statement in the place of an expression.</w:t>
+      </w:r>
+    </w:p>
+    <w:p>
+      <w:pPr>
+        <w:pStyle w:val="Heading2"/>
+        <w:shd w:val="clear" w:color="auto" w:fill="FFFFFF"/>
+        <w:spacing w:before="413" w:line="420" w:lineRule="atLeast"/>
+        <w:rPr>
+          <w:rFonts w:asciiTheme="minorHAnsi" w:hAnsiTheme="minorHAnsi" w:cstheme="minorHAnsi"/>
+          <w:b w:val="0"/>
+          <w:bCs w:val="0"/>
+          <w:color w:val="292929"/>
+          <w:sz w:val="36"/>
+          <w:szCs w:val="28"/>
+        </w:rPr>
+      </w:pPr>
+      <w:r>
+        <w:rPr>
+          <w:rFonts w:asciiTheme="minorHAnsi" w:hAnsiTheme="minorHAnsi" w:cstheme="minorHAnsi"/>
+          <w:b w:val="0"/>
+          <w:bCs w:val="0"/>
+          <w:color w:val="292929"/>
+          <w:sz w:val="36"/>
+          <w:szCs w:val="28"/>
+        </w:rPr>
+        <w:t>Conditional Statements</w:t>
+      </w:r>
+    </w:p>
+    <w:p>
+      <w:pPr>
+        <w:pStyle w:val="gh"/>
+        <w:shd w:val="clear" w:color="auto" w:fill="FFFFFF"/>
+        <w:spacing w:before="206" w:beforeAutospacing="0" w:after="0" w:afterAutospacing="0" w:line="480" w:lineRule="atLeast"/>
+        <w:rPr>
+          <w:rFonts w:ascii="Calibri" w:hAnsi="Calibri" w:cs="Calibri"/>
+          <w:color w:val="292929"/>
+          <w:spacing w:val="-1"/>
+          <w:sz w:val="28"/>
+          <w:szCs w:val="32"/>
+        </w:rPr>
+      </w:pPr>
+      <w:r>
+        <w:rPr>
+          <w:rFonts w:ascii="Calibri" w:hAnsi="Calibri" w:cs="Calibri"/>
+          <w:color w:val="292929"/>
+          <w:spacing w:val="-1"/>
+          <w:sz w:val="28"/>
+          <w:szCs w:val="32"/>
+        </w:rPr>
+        <w:t xml:space="preserve">Conditional statements execute statements based on the value of an expression. Examples of conditional statements includes </w:t>
+      </w:r>
+      <w:proofErr w:type="gramStart"/>
+      <w:r>
+        <w:rPr>
+          <w:rFonts w:ascii="Calibri" w:hAnsi="Calibri" w:cs="Calibri"/>
+          <w:color w:val="292929"/>
+          <w:spacing w:val="-1"/>
+          <w:sz w:val="28"/>
+          <w:szCs w:val="32"/>
+        </w:rPr>
+        <w:t>the if</w:t>
+      </w:r>
+      <w:proofErr w:type="gramEnd"/>
+      <w:r>
+        <w:rPr>
+          <w:rFonts w:ascii="Calibri" w:hAnsi="Calibri" w:cs="Calibri"/>
+          <w:color w:val="292929"/>
+          <w:spacing w:val="-1"/>
+          <w:sz w:val="28"/>
+          <w:szCs w:val="32"/>
+        </w:rPr>
+        <w:t>…</w:t>
+      </w:r>
+      <w:r>
+        <w:rPr>
+          <w:rFonts w:ascii="Calibri" w:hAnsi="Calibri" w:cs="Calibri"/>
+          <w:color w:val="292929"/>
+          <w:spacing w:val="-1"/>
+          <w:sz w:val="28"/>
+          <w:szCs w:val="32"/>
+        </w:rPr>
+        <w:t>else and switch statements.</w:t>
+      </w:r>
+    </w:p>
+    <w:p>
+      <w:pPr>
+        <w:rPr>
+          <w:b/>
+          <w:sz w:val="40"/>
+          <w:szCs w:val="40"/>
+        </w:rPr>
+      </w:pPr>
+    </w:p>
+    <w:p>
+      <w:pPr>
+        <w:rPr>
+          <w:b/>
+          <w:sz w:val="40"/>
+          <w:szCs w:val="40"/>
+        </w:rPr>
+      </w:pPr>
     </w:p>
     <w:p/>
     <w:p/>
@@ -647,1249 +4108,486 @@
     <w:p/>
     <w:p/>
     <w:p/>
-    <w:p/>
-    <w:p/>
-    <w:p/>
-    <w:p/>
-    <w:p/>
-    <w:p/>
-    <w:p/>
-    <w:p/>
-    <w:p/>
-    <w:p/>
-    <w:p>
-      <w:pPr>
-        <w:rPr>
-          <w:sz w:val="36"/>
-          <w:szCs w:val="36"/>
-        </w:rPr>
-      </w:pPr>
-    </w:p>
-    <w:p>
-      <w:pPr>
-        <w:pStyle w:val="Heading1"/>
+    <w:p>
+      <w:pPr>
+        <w:rPr>
+          <w:b/>
+          <w:sz w:val="40"/>
+          <w:szCs w:val="40"/>
+        </w:rPr>
+      </w:pPr>
+      <w:r>
+        <w:rPr>
+          <w:b/>
+          <w:sz w:val="40"/>
+          <w:szCs w:val="40"/>
+        </w:rPr>
+        <w:lastRenderedPageBreak/>
+        <w:t>References</w:t>
+      </w:r>
+    </w:p>
+    <w:p>
+      <w:pPr>
+        <w:pStyle w:val="ListParagraph"/>
         <w:numPr>
           <w:ilvl w:val="0"/>
-          <w:numId w:val="3"/>
+          <w:numId w:val="13"/>
         </w:numPr>
-        <w:shd w:val="clear" w:color="auto" w:fill="FFFFFF"/>
-        <w:spacing w:before="0" w:after="75"/>
-        <w:rPr>
-          <w:rFonts w:ascii="Calibri" w:hAnsi="Calibri" w:cs="Calibri"/>
-          <w:bCs w:val="0"/>
-          <w:color w:val="303133"/>
-          <w:sz w:val="40"/>
-          <w:szCs w:val="40"/>
-        </w:rPr>
-      </w:pPr>
-      <w:r>
-        <w:rPr>
-          <w:rFonts w:ascii="Calibri" w:hAnsi="Calibri" w:cs="Calibri"/>
-          <w:bCs w:val="0"/>
-          <w:color w:val="303133"/>
-          <w:sz w:val="40"/>
-          <w:szCs w:val="40"/>
-        </w:rPr>
-        <w:t>Compiled</w:t>
-      </w:r>
-      <w:r>
-        <w:rPr>
-          <w:rFonts w:ascii="Calibri" w:hAnsi="Calibri" w:cs="Calibri"/>
-          <w:bCs w:val="0"/>
-          <w:color w:val="303133"/>
-          <w:sz w:val="40"/>
-          <w:szCs w:val="40"/>
-        </w:rPr>
-        <w:t xml:space="preserve"> Vs. Interpreted Programming </w:t>
-      </w:r>
-      <w:r>
-        <w:rPr>
-          <w:rFonts w:ascii="Calibri" w:hAnsi="Calibri" w:cs="Calibri"/>
-          <w:bCs w:val="0"/>
-          <w:color w:val="303133"/>
-          <w:sz w:val="40"/>
-          <w:szCs w:val="40"/>
-        </w:rPr>
-        <w:t>Languages</w:t>
-      </w:r>
-    </w:p>
-    <w:p/>
-    <w:p>
-      <w:pPr>
-        <w:rPr>
-          <w:sz w:val="28"/>
-          <w:szCs w:val="28"/>
-        </w:rPr>
-      </w:pPr>
-      <w:r>
-        <w:rPr>
-          <w:sz w:val="28"/>
-          <w:szCs w:val="28"/>
-        </w:rPr>
-        <w:t>In order to be compiled and</w:t>
-      </w:r>
-      <w:r>
-        <w:rPr>
-          <w:sz w:val="28"/>
-          <w:szCs w:val="28"/>
-        </w:rPr>
-        <w:t xml:space="preserve"> executed </w:t>
-      </w:r>
-      <w:r>
-        <w:rPr>
-          <w:sz w:val="28"/>
-          <w:szCs w:val="28"/>
-        </w:rPr>
-        <w:t xml:space="preserve">programming languages use different approaches. </w:t>
-      </w:r>
-      <w:r>
-        <w:rPr>
-          <w:sz w:val="28"/>
-          <w:szCs w:val="28"/>
-        </w:rPr>
-        <w:t xml:space="preserve">One of the common ways to differentiate them is to split them into two compiled and interpreted languages. </w:t>
-      </w:r>
-    </w:p>
-    <w:p>
-      <w:pPr>
-        <w:rPr>
-          <w:sz w:val="28"/>
-          <w:szCs w:val="28"/>
-        </w:rPr>
-      </w:pPr>
-      <w:r>
-        <w:rPr>
-          <w:sz w:val="28"/>
-          <w:szCs w:val="28"/>
-        </w:rPr>
-        <w:t>The main purpose of Compilation and Interpretation is to transform human readable source codes into machine codes so that it can be executed.</w:t>
-      </w:r>
-    </w:p>
-    <w:p>
-      <w:pPr>
-        <w:pStyle w:val="Heading4"/>
-        <w:shd w:val="clear" w:color="auto" w:fill="FFFFFF"/>
-        <w:spacing w:before="300" w:line="300" w:lineRule="atLeast"/>
-        <w:rPr>
-          <w:rFonts w:ascii="Calibri" w:hAnsi="Calibri" w:cs="Calibri"/>
-          <w:bCs w:val="0"/>
-          <w:i w:val="0"/>
-          <w:color w:val="303133"/>
-          <w:sz w:val="35"/>
-          <w:szCs w:val="35"/>
-        </w:rPr>
-      </w:pPr>
-      <w:r>
-        <w:rPr>
-          <w:rFonts w:ascii="Calibri" w:hAnsi="Calibri" w:cs="Calibri"/>
-          <w:bCs w:val="0"/>
-          <w:i w:val="0"/>
-          <w:color w:val="303133"/>
-          <w:sz w:val="35"/>
-          <w:szCs w:val="35"/>
-        </w:rPr>
-        <w:t>Compiled Languages</w:t>
-      </w:r>
-    </w:p>
-    <w:p>
-      <w:pPr>
-        <w:pStyle w:val="NormalWeb"/>
-        <w:shd w:val="clear" w:color="auto" w:fill="FFFFFF"/>
-        <w:spacing w:before="300" w:beforeAutospacing="0"/>
-        <w:rPr>
-          <w:rFonts w:asciiTheme="minorHAnsi" w:hAnsiTheme="minorHAnsi" w:cstheme="minorHAnsi"/>
-          <w:color w:val="444444"/>
-          <w:sz w:val="28"/>
-          <w:szCs w:val="28"/>
-        </w:rPr>
-      </w:pPr>
-      <w:r>
-        <w:rPr>
-          <w:rFonts w:asciiTheme="minorHAnsi" w:hAnsiTheme="minorHAnsi" w:cstheme="minorHAnsi"/>
-          <w:color w:val="444444"/>
-          <w:sz w:val="28"/>
-          <w:szCs w:val="28"/>
-        </w:rPr>
-        <w:t>A compiled language is a progra</w:t>
-      </w:r>
-      <w:r>
-        <w:rPr>
-          <w:rFonts w:asciiTheme="minorHAnsi" w:hAnsiTheme="minorHAnsi" w:cstheme="minorHAnsi"/>
-          <w:color w:val="444444"/>
-          <w:sz w:val="28"/>
-          <w:szCs w:val="28"/>
-        </w:rPr>
-        <w:t>mming language that is</w:t>
-      </w:r>
-      <w:r>
-        <w:rPr>
-          <w:rFonts w:asciiTheme="minorHAnsi" w:hAnsiTheme="minorHAnsi" w:cstheme="minorHAnsi"/>
-          <w:color w:val="444444"/>
-          <w:sz w:val="28"/>
-          <w:szCs w:val="28"/>
-        </w:rPr>
-        <w:t xml:space="preserve"> implemented using compilers rather than interpreters. A compiler is a pr</w:t>
-      </w:r>
-      <w:r>
-        <w:rPr>
-          <w:rFonts w:asciiTheme="minorHAnsi" w:hAnsiTheme="minorHAnsi" w:cstheme="minorHAnsi"/>
-          <w:color w:val="444444"/>
-          <w:sz w:val="28"/>
-          <w:szCs w:val="28"/>
-        </w:rPr>
-        <w:t>ogram that translates the source code</w:t>
-      </w:r>
-      <w:r>
-        <w:rPr>
-          <w:rFonts w:asciiTheme="minorHAnsi" w:hAnsiTheme="minorHAnsi" w:cstheme="minorHAnsi"/>
-          <w:color w:val="444444"/>
-          <w:sz w:val="28"/>
-          <w:szCs w:val="28"/>
-        </w:rPr>
-        <w:t xml:space="preserve"> written in a particular programming languag</w:t>
-      </w:r>
-      <w:r>
-        <w:rPr>
-          <w:rFonts w:asciiTheme="minorHAnsi" w:hAnsiTheme="minorHAnsi" w:cstheme="minorHAnsi"/>
-          <w:color w:val="444444"/>
-          <w:sz w:val="28"/>
-          <w:szCs w:val="28"/>
-        </w:rPr>
-        <w:t xml:space="preserve">e into a </w:t>
-      </w:r>
-      <w:r>
-        <w:rPr>
-          <w:rFonts w:asciiTheme="minorHAnsi" w:hAnsiTheme="minorHAnsi" w:cstheme="minorHAnsi"/>
-          <w:color w:val="444444"/>
-          <w:sz w:val="28"/>
-          <w:szCs w:val="28"/>
-        </w:rPr>
-        <w:t xml:space="preserve">machine code. </w:t>
-      </w:r>
-    </w:p>
-    <w:p>
-      <w:pPr>
-        <w:pStyle w:val="Heading4"/>
-        <w:shd w:val="clear" w:color="auto" w:fill="FFFFFF"/>
-        <w:spacing w:before="300" w:line="300" w:lineRule="atLeast"/>
-        <w:rPr>
-          <w:rFonts w:asciiTheme="minorHAnsi" w:hAnsiTheme="minorHAnsi" w:cstheme="minorHAnsi"/>
-          <w:bCs w:val="0"/>
-          <w:i w:val="0"/>
-          <w:color w:val="303133"/>
-          <w:sz w:val="35"/>
-          <w:szCs w:val="35"/>
-        </w:rPr>
-      </w:pPr>
-      <w:r>
-        <w:rPr>
-          <w:rFonts w:asciiTheme="minorHAnsi" w:hAnsiTheme="minorHAnsi" w:cstheme="minorHAnsi"/>
-          <w:bCs w:val="0"/>
-          <w:i w:val="0"/>
-          <w:color w:val="303133"/>
-          <w:sz w:val="35"/>
-          <w:szCs w:val="35"/>
-        </w:rPr>
-        <w:t>Interpreted Languages</w:t>
-      </w:r>
-    </w:p>
-    <w:p>
-      <w:pPr>
-        <w:pStyle w:val="NormalWeb"/>
-        <w:shd w:val="clear" w:color="auto" w:fill="FFFFFF"/>
-        <w:spacing w:before="300" w:beforeAutospacing="0"/>
-        <w:rPr>
-          <w:rFonts w:asciiTheme="minorHAnsi" w:hAnsiTheme="minorHAnsi" w:cstheme="minorHAnsi"/>
-          <w:color w:val="292929"/>
-          <w:spacing w:val="-1"/>
-          <w:sz w:val="28"/>
-          <w:szCs w:val="28"/>
-          <w:shd w:val="clear" w:color="auto" w:fill="FFFFFF"/>
-        </w:rPr>
-      </w:pPr>
-      <w:r>
-        <w:rPr>
-          <w:rFonts w:ascii="Calibri" w:hAnsi="Calibri" w:cs="Calibri"/>
-          <w:color w:val="444444"/>
-          <w:sz w:val="28"/>
-          <w:szCs w:val="28"/>
-        </w:rPr>
-        <w:t>An interpreted language is a progra</w:t>
-      </w:r>
-      <w:r>
-        <w:rPr>
-          <w:rFonts w:ascii="Calibri" w:hAnsi="Calibri" w:cs="Calibri"/>
-          <w:color w:val="444444"/>
-          <w:sz w:val="28"/>
-          <w:szCs w:val="28"/>
-        </w:rPr>
-        <w:t>mming language that is</w:t>
-      </w:r>
-      <w:r>
-        <w:rPr>
-          <w:rFonts w:ascii="Calibri" w:hAnsi="Calibri" w:cs="Calibri"/>
-          <w:color w:val="444444"/>
-          <w:sz w:val="28"/>
-          <w:szCs w:val="28"/>
-        </w:rPr>
-        <w:t xml:space="preserve"> im</w:t>
-      </w:r>
-      <w:r>
-        <w:rPr>
-          <w:rFonts w:ascii="Calibri" w:hAnsi="Calibri" w:cs="Calibri"/>
-          <w:color w:val="444444"/>
-          <w:sz w:val="28"/>
-          <w:szCs w:val="28"/>
-        </w:rPr>
-        <w:t>plemented using interpreters</w:t>
-      </w:r>
-      <w:r>
-        <w:rPr>
-          <w:rFonts w:ascii="Calibri" w:hAnsi="Calibri" w:cs="Calibri"/>
-          <w:color w:val="444444"/>
-          <w:sz w:val="28"/>
-          <w:szCs w:val="28"/>
-        </w:rPr>
-        <w:t>.</w:t>
-      </w:r>
-      <w:r>
-        <w:rPr>
-          <w:rFonts w:ascii="Calibri" w:hAnsi="Calibri" w:cs="Calibri"/>
-          <w:color w:val="444444"/>
-          <w:sz w:val="28"/>
-          <w:szCs w:val="28"/>
-        </w:rPr>
-        <w:t xml:space="preserve"> The </w:t>
-      </w:r>
-      <w:r>
-        <w:rPr>
-          <w:rFonts w:asciiTheme="minorHAnsi" w:hAnsiTheme="minorHAnsi" w:cstheme="minorHAnsi"/>
-          <w:color w:val="292929"/>
-          <w:spacing w:val="-1"/>
-          <w:sz w:val="28"/>
-          <w:szCs w:val="28"/>
-          <w:shd w:val="clear" w:color="auto" w:fill="FFFFFF"/>
-        </w:rPr>
-        <w:t xml:space="preserve">source code is not directly compiled into machine code rather it </w:t>
-      </w:r>
-      <w:r>
-        <w:rPr>
-          <w:rFonts w:asciiTheme="minorHAnsi" w:hAnsiTheme="minorHAnsi" w:cstheme="minorHAnsi"/>
-          <w:color w:val="292929"/>
-          <w:spacing w:val="-1"/>
-          <w:sz w:val="28"/>
-          <w:szCs w:val="28"/>
-          <w:shd w:val="clear" w:color="auto" w:fill="FFFFFF"/>
-        </w:rPr>
-        <w:t>will be read and directly executed, line by line.</w:t>
-      </w:r>
-    </w:p>
-    <w:p>
-      <w:pPr>
-        <w:pStyle w:val="NormalWeb"/>
-        <w:shd w:val="clear" w:color="auto" w:fill="FFFFFF"/>
-        <w:spacing w:before="300" w:beforeAutospacing="0"/>
-        <w:rPr>
-          <w:rFonts w:asciiTheme="minorHAnsi" w:hAnsiTheme="minorHAnsi" w:cstheme="minorHAnsi"/>
-          <w:color w:val="292929"/>
-          <w:spacing w:val="-1"/>
-          <w:sz w:val="28"/>
-          <w:szCs w:val="28"/>
-          <w:shd w:val="clear" w:color="auto" w:fill="FFFFFF"/>
-        </w:rPr>
-      </w:pPr>
-    </w:p>
-    <w:p>
-      <w:pPr>
-        <w:pStyle w:val="NormalWeb"/>
-        <w:shd w:val="clear" w:color="auto" w:fill="FFFFFF"/>
-        <w:spacing w:before="300" w:beforeAutospacing="0"/>
-        <w:rPr>
-          <w:rFonts w:asciiTheme="minorHAnsi" w:hAnsiTheme="minorHAnsi" w:cstheme="minorHAnsi"/>
-          <w:b/>
-          <w:color w:val="292929"/>
-          <w:spacing w:val="-1"/>
+        <w:rPr>
           <w:sz w:val="32"/>
           <w:szCs w:val="32"/>
-          <w:shd w:val="clear" w:color="auto" w:fill="FFFFFF"/>
-        </w:rPr>
-      </w:pPr>
-      <w:r>
-        <w:rPr>
-          <w:rFonts w:asciiTheme="minorHAnsi" w:hAnsiTheme="minorHAnsi" w:cstheme="minorHAnsi"/>
-          <w:b/>
-          <w:color w:val="292929"/>
-          <w:spacing w:val="-1"/>
+        </w:rPr>
+      </w:pPr>
+      <w:hyperlink r:id="rId10" w:history="1">
+        <w:r>
+          <w:rPr>
+            <w:rStyle w:val="Hyperlink"/>
+            <w:sz w:val="32"/>
+            <w:szCs w:val="32"/>
+          </w:rPr>
+          <w:t>https://medium.com/@almog4130/javascript-is-it-compiled-or-interpreted-9779278468fc</w:t>
+        </w:r>
+      </w:hyperlink>
+    </w:p>
+    <w:p>
+      <w:pPr>
+        <w:pStyle w:val="ListParagraph"/>
+        <w:numPr>
+          <w:ilvl w:val="0"/>
+          <w:numId w:val="13"/>
+        </w:numPr>
+        <w:rPr>
           <w:sz w:val="32"/>
           <w:szCs w:val="32"/>
-          <w:shd w:val="clear" w:color="auto" w:fill="FFFFFF"/>
-        </w:rPr>
-        <w:t>Is JavaScript Compiled or interpreted language?</w:t>
-      </w:r>
-    </w:p>
-    <w:p>
-      <w:pPr>
-        <w:pStyle w:val="NormalWeb"/>
-        <w:shd w:val="clear" w:color="auto" w:fill="FFFFFF"/>
-        <w:spacing w:before="300" w:beforeAutospacing="0"/>
-        <w:rPr>
-          <w:rFonts w:asciiTheme="minorHAnsi" w:hAnsiTheme="minorHAnsi" w:cstheme="minorHAnsi"/>
-          <w:color w:val="292929"/>
-          <w:spacing w:val="-1"/>
-          <w:sz w:val="28"/>
-          <w:szCs w:val="28"/>
-          <w:shd w:val="clear" w:color="auto" w:fill="FFFFFF"/>
-        </w:rPr>
-      </w:pPr>
-      <w:r>
-        <w:rPr>
-          <w:rFonts w:asciiTheme="minorHAnsi" w:hAnsiTheme="minorHAnsi" w:cstheme="minorHAnsi"/>
-          <w:color w:val="292929"/>
-          <w:spacing w:val="-1"/>
-          <w:sz w:val="28"/>
-          <w:szCs w:val="28"/>
-          <w:shd w:val="clear" w:color="auto" w:fill="FFFFFF"/>
-        </w:rPr>
-        <w:t>According to sources in the internet JavaScript used to be an interpreted lang</w:t>
-      </w:r>
-      <w:r>
-        <w:rPr>
-          <w:rFonts w:asciiTheme="minorHAnsi" w:hAnsiTheme="minorHAnsi" w:cstheme="minorHAnsi"/>
-          <w:color w:val="292929"/>
-          <w:spacing w:val="-1"/>
-          <w:sz w:val="28"/>
-          <w:szCs w:val="28"/>
-          <w:shd w:val="clear" w:color="auto" w:fill="FFFFFF"/>
-        </w:rPr>
-        <w:t xml:space="preserve">uage. But in modern approaches the fact that determines JavaScript as an interpreted </w:t>
-      </w:r>
-      <w:r>
-        <w:rPr>
-          <w:rFonts w:asciiTheme="minorHAnsi" w:hAnsiTheme="minorHAnsi" w:cstheme="minorHAnsi"/>
-          <w:color w:val="292929"/>
-          <w:spacing w:val="-1"/>
-          <w:sz w:val="28"/>
-          <w:szCs w:val="28"/>
-          <w:shd w:val="clear" w:color="auto" w:fill="FFFFFF"/>
-        </w:rPr>
-        <w:t>language is under</w:t>
-      </w:r>
-      <w:r>
-        <w:rPr>
-          <w:rFonts w:asciiTheme="minorHAnsi" w:hAnsiTheme="minorHAnsi" w:cstheme="minorHAnsi"/>
-          <w:color w:val="292929"/>
-          <w:spacing w:val="-1"/>
-          <w:sz w:val="28"/>
-          <w:szCs w:val="28"/>
-          <w:shd w:val="clear" w:color="auto" w:fill="FFFFFF"/>
-        </w:rPr>
-        <w:t xml:space="preserve"> a question</w:t>
-      </w:r>
-      <w:r>
-        <w:rPr>
-          <w:rFonts w:asciiTheme="minorHAnsi" w:hAnsiTheme="minorHAnsi" w:cstheme="minorHAnsi"/>
-          <w:color w:val="292929"/>
-          <w:spacing w:val="-1"/>
-          <w:sz w:val="28"/>
-          <w:szCs w:val="28"/>
-          <w:shd w:val="clear" w:color="auto" w:fill="FFFFFF"/>
-        </w:rPr>
-        <w:t xml:space="preserve"> mark</w:t>
-      </w:r>
-      <w:r>
-        <w:rPr>
-          <w:rFonts w:asciiTheme="minorHAnsi" w:hAnsiTheme="minorHAnsi" w:cstheme="minorHAnsi"/>
-          <w:color w:val="292929"/>
-          <w:spacing w:val="-1"/>
-          <w:sz w:val="28"/>
-          <w:szCs w:val="28"/>
-          <w:shd w:val="clear" w:color="auto" w:fill="FFFFFF"/>
-        </w:rPr>
-        <w:t>. Why?</w:t>
-      </w:r>
-    </w:p>
-    <w:p>
-      <w:pPr>
-        <w:pStyle w:val="NormalWeb"/>
-        <w:shd w:val="clear" w:color="auto" w:fill="FFFFFF"/>
-        <w:spacing w:before="300" w:beforeAutospacing="0"/>
-        <w:rPr>
-          <w:rFonts w:asciiTheme="minorHAnsi" w:hAnsiTheme="minorHAnsi" w:cstheme="minorHAnsi"/>
-          <w:color w:val="292929"/>
-          <w:spacing w:val="-1"/>
-          <w:sz w:val="28"/>
-          <w:szCs w:val="28"/>
-          <w:shd w:val="clear" w:color="auto" w:fill="FFFFFF"/>
-        </w:rPr>
-      </w:pPr>
-      <w:r>
-        <w:rPr>
-          <w:rFonts w:asciiTheme="minorHAnsi" w:hAnsiTheme="minorHAnsi" w:cstheme="minorHAnsi"/>
-          <w:color w:val="292929"/>
-          <w:spacing w:val="-1"/>
-          <w:sz w:val="28"/>
-          <w:szCs w:val="28"/>
-          <w:shd w:val="clear" w:color="auto" w:fill="FFFFFF"/>
-        </w:rPr>
-        <w:t>In modern</w:t>
-      </w:r>
-      <w:r>
-        <w:rPr>
-          <w:rFonts w:asciiTheme="minorHAnsi" w:hAnsiTheme="minorHAnsi" w:cstheme="minorHAnsi"/>
-          <w:color w:val="292929"/>
-          <w:spacing w:val="-1"/>
-          <w:sz w:val="28"/>
-          <w:szCs w:val="28"/>
-          <w:shd w:val="clear" w:color="auto" w:fill="FFFFFF"/>
-        </w:rPr>
-        <w:t xml:space="preserve"> time JavaScript runtime environment JavaScript engines no longer just interpret JavaScript, they compile it.</w:t>
-      </w:r>
-    </w:p>
-    <w:p>
-      <w:pPr>
-        <w:pStyle w:val="NormalWeb"/>
-        <w:shd w:val="clear" w:color="auto" w:fill="FFFFFF"/>
-        <w:spacing w:before="300" w:beforeAutospacing="0"/>
-        <w:rPr>
-          <w:rFonts w:asciiTheme="minorHAnsi" w:hAnsiTheme="minorHAnsi" w:cstheme="minorHAnsi"/>
-          <w:color w:val="292929"/>
-          <w:spacing w:val="-1"/>
-          <w:sz w:val="28"/>
-          <w:szCs w:val="28"/>
-          <w:shd w:val="clear" w:color="auto" w:fill="FFFFFF"/>
-        </w:rPr>
-      </w:pPr>
-      <w:r>
-        <w:rPr>
-          <w:rFonts w:asciiTheme="minorHAnsi" w:hAnsiTheme="minorHAnsi" w:cstheme="minorHAnsi"/>
-          <w:color w:val="292929"/>
-          <w:spacing w:val="-1"/>
-          <w:sz w:val="28"/>
-          <w:szCs w:val="28"/>
-          <w:shd w:val="clear" w:color="auto" w:fill="FFFFFF"/>
-        </w:rPr>
-        <w:lastRenderedPageBreak/>
-        <w:t xml:space="preserve">For this we can take V8 engine as an example. V8 is JavaScript engine that provides runtime environment in which JavaScript executes while browsing with chrome. </w:t>
-      </w:r>
-    </w:p>
-    <w:p>
-      <w:pPr>
-        <w:rPr>
-          <w:sz w:val="28"/>
-          <w:szCs w:val="28"/>
-        </w:rPr>
-      </w:pPr>
-      <w:r>
-        <w:rPr>
-          <w:sz w:val="28"/>
-          <w:szCs w:val="28"/>
-        </w:rPr>
-        <w:t>JavaScript is internally compiled by V8 with just-in-time (JIT) compilation to speed up the execution.</w:t>
-      </w:r>
-      <w:r>
-        <w:rPr>
-          <w:sz w:val="28"/>
-          <w:szCs w:val="28"/>
-        </w:rPr>
-        <w:t xml:space="preserve"> JIT or just-in-time compilation is a hybrid between compilation and interpretation. They work by analyzing the </w:t>
-      </w:r>
-      <w:r>
-        <w:rPr>
-          <w:sz w:val="28"/>
-          <w:szCs w:val="28"/>
-        </w:rPr>
-        <w:t xml:space="preserve">byte-code and </w:t>
-      </w:r>
-      <w:r>
-        <w:rPr>
-          <w:sz w:val="28"/>
-          <w:szCs w:val="28"/>
-        </w:rPr>
-        <w:t>decide</w:t>
-      </w:r>
-      <w:r>
-        <w:rPr>
-          <w:sz w:val="28"/>
-          <w:szCs w:val="28"/>
-        </w:rPr>
-        <w:t xml:space="preserve"> which part should be fully compiled</w:t>
-      </w:r>
-      <w:r>
-        <w:rPr>
-          <w:sz w:val="28"/>
-          <w:szCs w:val="28"/>
-        </w:rPr>
-        <w:t xml:space="preserve">, </w:t>
-      </w:r>
-      <w:r>
-        <w:rPr>
-          <w:sz w:val="28"/>
-          <w:szCs w:val="28"/>
-        </w:rPr>
-        <w:t>and then</w:t>
-      </w:r>
-      <w:r>
-        <w:rPr>
-          <w:sz w:val="28"/>
-          <w:szCs w:val="28"/>
-        </w:rPr>
-        <w:t xml:space="preserve"> the code will be compiled </w:t>
-      </w:r>
-      <w:r>
-        <w:rPr>
-          <w:sz w:val="28"/>
-          <w:szCs w:val="28"/>
-        </w:rPr>
-        <w:t>into machine code.</w:t>
-      </w:r>
-    </w:p>
-    <w:p>
-      <w:pPr>
-        <w:rPr>
-          <w:rFonts w:cstheme="minorHAnsi"/>
-          <w:color w:val="111111"/>
-          <w:sz w:val="28"/>
-          <w:szCs w:val="28"/>
-          <w:shd w:val="clear" w:color="auto" w:fill="FFFFFF"/>
-        </w:rPr>
-      </w:pPr>
-      <w:r>
-        <w:rPr>
-          <w:rFonts w:cstheme="minorHAnsi"/>
-          <w:color w:val="111111"/>
-          <w:sz w:val="28"/>
-          <w:szCs w:val="28"/>
-          <w:shd w:val="clear" w:color="auto" w:fill="FFFFFF"/>
-        </w:rPr>
-        <w:t>To conclude, JavaScript code indeed gets compiled. It is closer to be compiled than Interpreted. It is compiled every time.</w:t>
-      </w:r>
-    </w:p>
-    <w:p>
-      <w:pPr>
-        <w:rPr>
-          <w:rFonts w:cstheme="minorHAnsi"/>
-          <w:color w:val="111111"/>
-          <w:sz w:val="28"/>
-          <w:szCs w:val="28"/>
-          <w:shd w:val="clear" w:color="auto" w:fill="FFFFFF"/>
-        </w:rPr>
-      </w:pPr>
-    </w:p>
-    <w:p>
-      <w:pPr>
-        <w:rPr>
-          <w:rFonts w:cstheme="minorHAnsi"/>
-          <w:b/>
-          <w:color w:val="111111"/>
+        </w:rPr>
+      </w:pPr>
+      <w:hyperlink r:id="rId11" w:history="1">
+        <w:r>
+          <w:rPr>
+            <w:rStyle w:val="Hyperlink"/>
+            <w:sz w:val="32"/>
+            <w:szCs w:val="32"/>
+          </w:rPr>
+          <w:t>https://finematics.com/compiled-vs-interpreted-programming-languages/</w:t>
+        </w:r>
+      </w:hyperlink>
+    </w:p>
+    <w:p>
+      <w:pPr>
+        <w:pStyle w:val="ListParagraph"/>
+        <w:numPr>
+          <w:ilvl w:val="0"/>
+          <w:numId w:val="13"/>
+        </w:numPr>
+        <w:rPr>
           <w:sz w:val="32"/>
           <w:szCs w:val="32"/>
-          <w:shd w:val="clear" w:color="auto" w:fill="FFFFFF"/>
-        </w:rPr>
-      </w:pPr>
-      <w:r>
-        <w:rPr>
-          <w:rFonts w:cstheme="minorHAnsi"/>
-          <w:b/>
-          <w:color w:val="111111"/>
+        </w:rPr>
+      </w:pPr>
+      <w:hyperlink r:id="rId12" w:history="1">
+        <w:r>
+          <w:rPr>
+            <w:rStyle w:val="Hyperlink"/>
+            <w:sz w:val="32"/>
+            <w:szCs w:val="32"/>
+          </w:rPr>
+          <w:t>https://2ality.com/2013/10/typeof-null.html#:~:text=In%20JavaScript%2C%20typeof%20null%20is,it%20would%20break%20existing%20code.&amp;text=The%20data%20is%20a%20reference%20to%20an%20object</w:t>
+        </w:r>
+      </w:hyperlink>
+      <w:r>
+        <w:rPr>
           <w:sz w:val="32"/>
           <w:szCs w:val="32"/>
-          <w:shd w:val="clear" w:color="auto" w:fill="FFFFFF"/>
-        </w:rPr>
-        <w:t>The History of “</w:t>
-      </w:r>
-      <w:proofErr w:type="spellStart"/>
-      <w:r>
-        <w:rPr>
-          <w:rFonts w:cstheme="minorHAnsi"/>
-          <w:b/>
-          <w:color w:val="111111"/>
+        </w:rPr>
+        <w:t>.</w:t>
+      </w:r>
+    </w:p>
+    <w:p>
+      <w:pPr>
+        <w:pStyle w:val="ListParagraph"/>
+        <w:numPr>
+          <w:ilvl w:val="0"/>
+          <w:numId w:val="13"/>
+        </w:numPr>
+        <w:rPr>
           <w:sz w:val="32"/>
           <w:szCs w:val="32"/>
-          <w:shd w:val="clear" w:color="auto" w:fill="FFFFFF"/>
-        </w:rPr>
-        <w:t>typeof</w:t>
-      </w:r>
-      <w:proofErr w:type="spellEnd"/>
-      <w:r>
-        <w:rPr>
-          <w:rFonts w:cstheme="minorHAnsi"/>
-          <w:b/>
-          <w:color w:val="111111"/>
+        </w:rPr>
+      </w:pPr>
+      <w:hyperlink r:id="rId13" w:history="1">
+        <w:r>
+          <w:rPr>
+            <w:rStyle w:val="Hyperlink"/>
+            <w:sz w:val="32"/>
+            <w:szCs w:val="32"/>
+          </w:rPr>
+          <w:t>https://dev.to/adriennemiller/semicolons-in-javascript-to-use-or-not-to-use-2nli</w:t>
+        </w:r>
+      </w:hyperlink>
+    </w:p>
+    <w:p>
+      <w:pPr>
+        <w:pStyle w:val="ListParagraph"/>
+        <w:numPr>
+          <w:ilvl w:val="0"/>
+          <w:numId w:val="13"/>
+        </w:numPr>
+        <w:rPr>
           <w:sz w:val="32"/>
           <w:szCs w:val="32"/>
-          <w:shd w:val="clear" w:color="auto" w:fill="FFFFFF"/>
-        </w:rPr>
-        <w:t xml:space="preserve"> null”</w:t>
-      </w:r>
-    </w:p>
-    <w:p>
-      <w:pPr>
-        <w:rPr>
-          <w:rFonts w:cstheme="minorHAnsi"/>
-          <w:color w:val="111111"/>
-          <w:sz w:val="28"/>
-          <w:szCs w:val="28"/>
-          <w:shd w:val="clear" w:color="auto" w:fill="FFFFFF"/>
-        </w:rPr>
-      </w:pPr>
-      <w:r>
-        <w:rPr>
-          <w:rFonts w:cstheme="minorHAnsi"/>
-          <w:color w:val="111111"/>
-          <w:sz w:val="28"/>
-          <w:szCs w:val="28"/>
-          <w:shd w:val="clear" w:color="auto" w:fill="FFFFFF"/>
-        </w:rPr>
-        <w:t>In JavaScript “</w:t>
-      </w:r>
-      <w:proofErr w:type="spellStart"/>
-      <w:r>
-        <w:rPr>
-          <w:rFonts w:cstheme="minorHAnsi"/>
-          <w:color w:val="111111"/>
-          <w:sz w:val="28"/>
-          <w:szCs w:val="28"/>
-          <w:shd w:val="clear" w:color="auto" w:fill="FFFFFF"/>
-        </w:rPr>
-        <w:t>typeof</w:t>
-      </w:r>
-      <w:proofErr w:type="spellEnd"/>
-      <w:r>
-        <w:rPr>
-          <w:rFonts w:cstheme="minorHAnsi"/>
-          <w:color w:val="111111"/>
-          <w:sz w:val="28"/>
-          <w:szCs w:val="28"/>
-          <w:shd w:val="clear" w:color="auto" w:fill="FFFFFF"/>
-        </w:rPr>
-        <w:t xml:space="preserve">” is an operator which provides information about the type of data contained inside a variable. These </w:t>
-      </w:r>
-      <w:proofErr w:type="gramStart"/>
-      <w:r>
-        <w:rPr>
-          <w:rFonts w:cstheme="minorHAnsi"/>
-          <w:color w:val="111111"/>
-          <w:sz w:val="28"/>
-          <w:szCs w:val="28"/>
-          <w:shd w:val="clear" w:color="auto" w:fill="FFFFFF"/>
-        </w:rPr>
-        <w:t>type</w:t>
-      </w:r>
-      <w:proofErr w:type="gramEnd"/>
-      <w:r>
-        <w:rPr>
-          <w:rFonts w:cstheme="minorHAnsi"/>
-          <w:color w:val="111111"/>
-          <w:sz w:val="28"/>
-          <w:szCs w:val="28"/>
-          <w:shd w:val="clear" w:color="auto" w:fill="FFFFFF"/>
-        </w:rPr>
-        <w:t xml:space="preserve"> of data are Undefined, Boolean, Number, Object, Function, and Null. “</w:t>
-      </w:r>
-      <w:proofErr w:type="spellStart"/>
-      <w:proofErr w:type="gramStart"/>
-      <w:r>
-        <w:rPr>
-          <w:rFonts w:cstheme="minorHAnsi"/>
-          <w:color w:val="111111"/>
-          <w:sz w:val="28"/>
-          <w:szCs w:val="28"/>
-          <w:shd w:val="clear" w:color="auto" w:fill="FFFFFF"/>
-        </w:rPr>
-        <w:t>typeof</w:t>
-      </w:r>
-      <w:proofErr w:type="spellEnd"/>
-      <w:proofErr w:type="gramEnd"/>
-      <w:r>
-        <w:rPr>
-          <w:rFonts w:cstheme="minorHAnsi"/>
-          <w:color w:val="111111"/>
-          <w:sz w:val="28"/>
-          <w:szCs w:val="28"/>
-          <w:shd w:val="clear" w:color="auto" w:fill="FFFFFF"/>
-        </w:rPr>
-        <w:t xml:space="preserve"> </w:t>
-      </w:r>
-      <w:r>
-        <w:rPr>
-          <w:rFonts w:cstheme="minorHAnsi"/>
-          <w:color w:val="111111"/>
-          <w:sz w:val="28"/>
-          <w:szCs w:val="28"/>
-          <w:shd w:val="clear" w:color="auto" w:fill="FFFFFF"/>
-        </w:rPr>
-        <w:t>null</w:t>
-      </w:r>
-      <w:r>
-        <w:rPr>
-          <w:rFonts w:cstheme="minorHAnsi"/>
-          <w:color w:val="111111"/>
-          <w:sz w:val="28"/>
-          <w:szCs w:val="28"/>
-          <w:shd w:val="clear" w:color="auto" w:fill="FFFFFF"/>
-        </w:rPr>
-        <w:t>”</w:t>
-      </w:r>
-      <w:r>
-        <w:rPr>
-          <w:rFonts w:cstheme="minorHAnsi"/>
-          <w:color w:val="111111"/>
-          <w:sz w:val="28"/>
-          <w:szCs w:val="28"/>
-          <w:shd w:val="clear" w:color="auto" w:fill="FFFFFF"/>
-        </w:rPr>
-        <w:t xml:space="preserve"> returns object since null is considered as an empty value for an object. This </w:t>
-      </w:r>
-      <w:r>
-        <w:rPr>
-          <w:rFonts w:cstheme="minorHAnsi"/>
-          <w:color w:val="111111"/>
-          <w:sz w:val="28"/>
-          <w:szCs w:val="28"/>
-          <w:shd w:val="clear" w:color="auto" w:fill="FFFFFF"/>
-        </w:rPr>
-        <w:t xml:space="preserve">operator is remnant from the first version of JavaScript in which values were stored in 32-bit units, and small type tags stored in the lower bits were consisted. There were five them: </w:t>
-      </w:r>
-    </w:p>
-    <w:p>
-      <w:pPr>
-        <w:numPr>
-          <w:ilvl w:val="0"/>
-          <w:numId w:val="4"/>
-        </w:numPr>
-        <w:shd w:val="clear" w:color="auto" w:fill="FFFFFF"/>
-        <w:spacing w:before="100" w:beforeAutospacing="1" w:after="100" w:afterAutospacing="1" w:line="240" w:lineRule="auto"/>
-        <w:rPr>
-          <w:rFonts w:eastAsia="Times New Roman" w:cstheme="minorHAnsi"/>
-          <w:color w:val="000000"/>
-          <w:sz w:val="28"/>
-          <w:szCs w:val="28"/>
-        </w:rPr>
-      </w:pPr>
-      <w:r>
-        <w:rPr>
-          <w:rFonts w:eastAsia="Times New Roman" w:cstheme="minorHAnsi"/>
-          <w:color w:val="000000"/>
-          <w:sz w:val="28"/>
-          <w:szCs w:val="28"/>
-        </w:rPr>
-        <w:t>000: object. The data is a reference to an object.</w:t>
-      </w:r>
-    </w:p>
-    <w:p>
-      <w:pPr>
-        <w:numPr>
-          <w:ilvl w:val="0"/>
-          <w:numId w:val="4"/>
-        </w:numPr>
-        <w:shd w:val="clear" w:color="auto" w:fill="FFFFFF"/>
-        <w:spacing w:before="100" w:beforeAutospacing="1" w:after="100" w:afterAutospacing="1" w:line="240" w:lineRule="auto"/>
-        <w:rPr>
-          <w:rFonts w:eastAsia="Times New Roman" w:cstheme="minorHAnsi"/>
-          <w:color w:val="000000"/>
-          <w:sz w:val="28"/>
-          <w:szCs w:val="28"/>
-        </w:rPr>
-      </w:pPr>
-      <w:r>
-        <w:rPr>
-          <w:rFonts w:eastAsia="Times New Roman" w:cstheme="minorHAnsi"/>
-          <w:color w:val="000000"/>
-          <w:sz w:val="28"/>
-          <w:szCs w:val="28"/>
-        </w:rPr>
-        <w:t>1: int. The data is a 31 bit signed integer.</w:t>
-      </w:r>
-    </w:p>
-    <w:p>
-      <w:pPr>
-        <w:numPr>
-          <w:ilvl w:val="0"/>
-          <w:numId w:val="4"/>
-        </w:numPr>
-        <w:shd w:val="clear" w:color="auto" w:fill="FFFFFF"/>
-        <w:spacing w:before="100" w:beforeAutospacing="1" w:after="100" w:afterAutospacing="1" w:line="240" w:lineRule="auto"/>
-        <w:rPr>
-          <w:rFonts w:eastAsia="Times New Roman" w:cstheme="minorHAnsi"/>
-          <w:color w:val="000000"/>
-          <w:sz w:val="28"/>
-          <w:szCs w:val="28"/>
-        </w:rPr>
-      </w:pPr>
-      <w:r>
-        <w:rPr>
-          <w:rFonts w:eastAsia="Times New Roman" w:cstheme="minorHAnsi"/>
-          <w:color w:val="000000"/>
-          <w:sz w:val="28"/>
-          <w:szCs w:val="28"/>
-        </w:rPr>
-        <w:t>010: double. The data is a reference to a double floating point number.</w:t>
-      </w:r>
-    </w:p>
-    <w:p>
-      <w:pPr>
-        <w:numPr>
-          <w:ilvl w:val="0"/>
-          <w:numId w:val="4"/>
-        </w:numPr>
-        <w:shd w:val="clear" w:color="auto" w:fill="FFFFFF"/>
-        <w:spacing w:before="100" w:beforeAutospacing="1" w:after="100" w:afterAutospacing="1" w:line="240" w:lineRule="auto"/>
-        <w:rPr>
-          <w:rFonts w:eastAsia="Times New Roman" w:cstheme="minorHAnsi"/>
-          <w:color w:val="000000"/>
-          <w:sz w:val="28"/>
-          <w:szCs w:val="28"/>
-        </w:rPr>
-      </w:pPr>
-      <w:r>
-        <w:rPr>
-          <w:rFonts w:eastAsia="Times New Roman" w:cstheme="minorHAnsi"/>
-          <w:color w:val="000000"/>
-          <w:sz w:val="28"/>
-          <w:szCs w:val="28"/>
-        </w:rPr>
-        <w:t>100: string. The data is a reference to a string.</w:t>
-      </w:r>
-    </w:p>
-    <w:p>
-      <w:pPr>
-        <w:numPr>
-          <w:ilvl w:val="0"/>
-          <w:numId w:val="4"/>
-        </w:numPr>
-        <w:shd w:val="clear" w:color="auto" w:fill="FFFFFF"/>
-        <w:spacing w:before="100" w:beforeAutospacing="1" w:after="100" w:afterAutospacing="1" w:line="240" w:lineRule="auto"/>
-        <w:rPr>
-          <w:rFonts w:ascii="Palatino Linotype" w:eastAsia="Times New Roman" w:hAnsi="Palatino Linotype" w:cs="Times New Roman"/>
-          <w:color w:val="000000"/>
-          <w:sz w:val="27"/>
-          <w:szCs w:val="27"/>
-        </w:rPr>
-      </w:pPr>
-      <w:r>
-        <w:rPr>
-          <w:rFonts w:eastAsia="Times New Roman" w:cstheme="minorHAnsi"/>
-          <w:color w:val="000000"/>
-          <w:sz w:val="28"/>
-          <w:szCs w:val="28"/>
-        </w:rPr>
-        <w:t xml:space="preserve">110: </w:t>
-      </w:r>
-      <w:r>
-        <w:rPr>
-          <w:rFonts w:eastAsia="Times New Roman" w:cstheme="minorHAnsi"/>
-          <w:color w:val="000000"/>
-          <w:sz w:val="28"/>
-          <w:szCs w:val="28"/>
-        </w:rPr>
-        <w:t>Boolean</w:t>
-      </w:r>
-      <w:r>
-        <w:rPr>
-          <w:rFonts w:eastAsia="Times New Roman" w:cstheme="minorHAnsi"/>
-          <w:color w:val="000000"/>
-          <w:sz w:val="28"/>
-          <w:szCs w:val="28"/>
-        </w:rPr>
-        <w:t xml:space="preserve">. The data is a </w:t>
-      </w:r>
-      <w:r>
-        <w:rPr>
-          <w:rFonts w:eastAsia="Times New Roman" w:cstheme="minorHAnsi"/>
-          <w:color w:val="000000"/>
-          <w:sz w:val="28"/>
-          <w:szCs w:val="28"/>
-        </w:rPr>
-        <w:t>Boolean</w:t>
-      </w:r>
-      <w:r>
-        <w:rPr>
-          <w:rFonts w:eastAsia="Times New Roman" w:cstheme="minorHAnsi"/>
-          <w:color w:val="000000"/>
-          <w:sz w:val="28"/>
-          <w:szCs w:val="28"/>
-        </w:rPr>
-        <w:t>.</w:t>
-      </w:r>
-    </w:p>
-    <w:p>
-      <w:pPr>
-        <w:rPr>
-          <w:rFonts w:cstheme="minorHAnsi"/>
-          <w:color w:val="111111"/>
-          <w:sz w:val="28"/>
-          <w:szCs w:val="28"/>
-          <w:shd w:val="clear" w:color="auto" w:fill="FFFFFF"/>
-        </w:rPr>
-      </w:pPr>
-      <w:r>
-        <w:rPr>
-          <w:rFonts w:cstheme="minorHAnsi"/>
-          <w:color w:val="111111"/>
-          <w:sz w:val="28"/>
-          <w:szCs w:val="28"/>
-          <w:shd w:val="clear" w:color="auto" w:fill="FFFFFF"/>
-        </w:rPr>
-        <w:t xml:space="preserve"> The type tags were three bits in length having two additional bits for four types.</w:t>
-      </w:r>
-    </w:p>
-    <w:p>
-      <w:pPr>
-        <w:shd w:val="clear" w:color="auto" w:fill="FFFFFF"/>
-        <w:spacing w:before="100" w:beforeAutospacing="1" w:after="100" w:afterAutospacing="1" w:line="240" w:lineRule="auto"/>
-        <w:rPr>
-          <w:rFonts w:eastAsia="Times New Roman" w:cstheme="minorHAnsi"/>
-          <w:color w:val="000000"/>
-          <w:sz w:val="28"/>
-          <w:szCs w:val="28"/>
-        </w:rPr>
-      </w:pPr>
-      <w:r>
-        <w:rPr>
-          <w:rFonts w:eastAsia="Times New Roman" w:cstheme="minorHAnsi"/>
-          <w:color w:val="000000"/>
-          <w:sz w:val="28"/>
-          <w:szCs w:val="28"/>
-        </w:rPr>
-        <w:t xml:space="preserve"> </w:t>
-      </w:r>
-      <w:r>
-        <w:rPr>
-          <w:rFonts w:eastAsia="Times New Roman" w:cstheme="minorHAnsi"/>
-          <w:color w:val="000000"/>
-          <w:sz w:val="28"/>
-          <w:szCs w:val="28"/>
-        </w:rPr>
-        <w:t>Two values were special:</w:t>
-      </w:r>
-    </w:p>
-    <w:p>
-      <w:pPr>
-        <w:numPr>
-          <w:ilvl w:val="0"/>
-          <w:numId w:val="5"/>
-        </w:numPr>
-        <w:shd w:val="clear" w:color="auto" w:fill="FFFFFF"/>
-        <w:spacing w:before="100" w:beforeAutospacing="1" w:after="100" w:afterAutospacing="1" w:line="240" w:lineRule="auto"/>
-        <w:rPr>
-          <w:rFonts w:eastAsia="Times New Roman" w:cstheme="minorHAnsi"/>
-          <w:color w:val="000000"/>
-          <w:sz w:val="28"/>
-          <w:szCs w:val="28"/>
-        </w:rPr>
-      </w:pPr>
-      <w:r>
-        <w:rPr>
-          <w:rFonts w:eastAsia="Times New Roman" w:cstheme="minorHAnsi"/>
-          <w:color w:val="000000"/>
-          <w:sz w:val="28"/>
-          <w:szCs w:val="28"/>
-        </w:rPr>
-        <w:t>Undefined</w:t>
-      </w:r>
-      <w:r>
-        <w:rPr>
-          <w:rFonts w:eastAsia="Times New Roman" w:cstheme="minorHAnsi"/>
-          <w:color w:val="000000"/>
-          <w:sz w:val="28"/>
-          <w:szCs w:val="28"/>
-        </w:rPr>
-        <w:t> (JSVAL_VOID) was the integer −2</w:t>
-      </w:r>
-      <w:r>
-        <w:rPr>
-          <w:rFonts w:eastAsia="Times New Roman" w:cstheme="minorHAnsi"/>
-          <w:color w:val="000000"/>
-          <w:sz w:val="28"/>
-          <w:szCs w:val="28"/>
-          <w:vertAlign w:val="superscript"/>
-        </w:rPr>
-        <w:t>30</w:t>
-      </w:r>
-      <w:r>
-        <w:rPr>
-          <w:rFonts w:eastAsia="Times New Roman" w:cstheme="minorHAnsi"/>
-          <w:color w:val="000000"/>
-          <w:sz w:val="28"/>
-          <w:szCs w:val="28"/>
-        </w:rPr>
-        <w:t> (a number outside the integer range).</w:t>
-      </w:r>
-    </w:p>
-    <w:p>
-      <w:pPr>
-        <w:numPr>
-          <w:ilvl w:val="0"/>
-          <w:numId w:val="5"/>
-        </w:numPr>
-        <w:shd w:val="clear" w:color="auto" w:fill="FFFFFF"/>
-        <w:spacing w:before="100" w:beforeAutospacing="1" w:after="100" w:afterAutospacing="1" w:line="240" w:lineRule="auto"/>
-        <w:rPr>
-          <w:rFonts w:eastAsia="Times New Roman" w:cstheme="minorHAnsi"/>
-          <w:color w:val="000000"/>
-          <w:sz w:val="28"/>
-          <w:szCs w:val="28"/>
+        </w:rPr>
+      </w:pPr>
+      <w:hyperlink r:id="rId14" w:history="1">
+        <w:r>
+          <w:rPr>
+            <w:rStyle w:val="Hyperlink"/>
+            <w:sz w:val="32"/>
+            <w:szCs w:val="32"/>
+          </w:rPr>
+          <w:t>https://www.w3schools.com/js/js_hoisting.asp#:~:text=Hoisting%20is%20JavaScript's%20default%20behavior%20of%20moving%20all%20declarations%20to,script%20or%20the%20current%20function</w:t>
+        </w:r>
+      </w:hyperlink>
+      <w:r>
+        <w:rPr>
+          <w:sz w:val="32"/>
+          <w:szCs w:val="32"/>
+        </w:rPr>
+        <w:t>).</w:t>
+      </w:r>
+    </w:p>
+    <w:p>
+      <w:pPr>
+        <w:pStyle w:val="ListParagraph"/>
+        <w:rPr>
+          <w:sz w:val="32"/>
+          <w:szCs w:val="32"/>
         </w:rPr>
       </w:pPr>
       <w:bookmarkStart w:id="0" w:name="_GoBack"/>
       <w:bookmarkEnd w:id="0"/>
-      <w:r>
-        <w:rPr>
-          <w:rFonts w:eastAsia="Times New Roman" w:cstheme="minorHAnsi"/>
-          <w:color w:val="000000"/>
-          <w:sz w:val="28"/>
-          <w:szCs w:val="28"/>
-        </w:rPr>
-        <w:t>Null</w:t>
-      </w:r>
-      <w:r>
-        <w:rPr>
-          <w:rFonts w:eastAsia="Times New Roman" w:cstheme="minorHAnsi"/>
-          <w:color w:val="000000"/>
-          <w:sz w:val="28"/>
-          <w:szCs w:val="28"/>
-        </w:rPr>
-        <w:t> (JSVAL_NULL) was the machine code NULL pointer. Or: an object type tag plus a reference that is zero.</w:t>
-      </w:r>
-    </w:p>
-    <w:p>
-      <w:pPr>
-        <w:rPr>
-          <w:rFonts w:cstheme="minorHAnsi"/>
-          <w:color w:val="111111"/>
-          <w:sz w:val="28"/>
-          <w:szCs w:val="28"/>
-          <w:shd w:val="clear" w:color="auto" w:fill="FFFFFF"/>
-        </w:rPr>
-      </w:pPr>
-    </w:p>
-    <w:p>
-      <w:pPr>
-        <w:rPr>
-          <w:rFonts w:cstheme="minorHAnsi"/>
-          <w:color w:val="111111"/>
-          <w:sz w:val="28"/>
-          <w:szCs w:val="28"/>
-          <w:shd w:val="clear" w:color="auto" w:fill="FFFFFF"/>
-        </w:rPr>
-      </w:pPr>
-      <w:r>
-        <w:rPr>
-          <w:rFonts w:cstheme="minorHAnsi"/>
-          <w:color w:val="111111"/>
-          <w:sz w:val="28"/>
-          <w:szCs w:val="28"/>
-          <w:shd w:val="clear" w:color="auto" w:fill="FFFFFF"/>
-        </w:rPr>
-        <w:lastRenderedPageBreak/>
-        <w:t>From these the type of operator examines the type tag of NULL and understands NULL as an object, as “</w:t>
-      </w:r>
-      <w:proofErr w:type="spellStart"/>
-      <w:r>
-        <w:rPr>
-          <w:rFonts w:cstheme="minorHAnsi"/>
-          <w:color w:val="111111"/>
-          <w:sz w:val="28"/>
-          <w:szCs w:val="28"/>
-          <w:shd w:val="clear" w:color="auto" w:fill="FFFFFF"/>
-        </w:rPr>
-        <w:t>typeof</w:t>
-      </w:r>
-      <w:proofErr w:type="spellEnd"/>
-      <w:r>
-        <w:rPr>
-          <w:rFonts w:cstheme="minorHAnsi"/>
-          <w:color w:val="111111"/>
-          <w:sz w:val="28"/>
-          <w:szCs w:val="28"/>
-          <w:shd w:val="clear" w:color="auto" w:fill="FFFFFF"/>
-        </w:rPr>
-        <w:t xml:space="preserve"> null” returns an object type.</w:t>
-      </w:r>
-    </w:p>
-    <w:p>
-      <w:pPr>
-        <w:rPr>
-          <w:rFonts w:cstheme="minorHAnsi"/>
-          <w:color w:val="111111"/>
-          <w:sz w:val="28"/>
-          <w:szCs w:val="28"/>
-          <w:shd w:val="clear" w:color="auto" w:fill="FFFFFF"/>
-        </w:rPr>
-      </w:pPr>
-      <w:r>
-        <w:rPr>
-          <w:rFonts w:cstheme="minorHAnsi"/>
-          <w:color w:val="111111"/>
-          <w:sz w:val="28"/>
-          <w:szCs w:val="28"/>
-          <w:shd w:val="clear" w:color="auto" w:fill="FFFFFF"/>
-        </w:rPr>
-        <w:t>When defining a variable that i</w:t>
-      </w:r>
-      <w:r>
-        <w:rPr>
-          <w:rFonts w:cstheme="minorHAnsi"/>
-          <w:color w:val="111111"/>
-          <w:sz w:val="28"/>
-          <w:szCs w:val="28"/>
-          <w:shd w:val="clear" w:color="auto" w:fill="FFFFFF"/>
-        </w:rPr>
-        <w:t>s meant to later hold an object, it is advisable to initialize the variable to null as opposed to anything else.</w:t>
-      </w:r>
-    </w:p>
-    <w:p>
-      <w:pPr>
-        <w:rPr>
-          <w:rFonts w:cstheme="minorHAnsi"/>
-          <w:sz w:val="28"/>
-          <w:szCs w:val="28"/>
-        </w:rPr>
-      </w:pPr>
-      <w:r>
-        <w:rPr>
-          <w:rFonts w:cstheme="minorHAnsi"/>
-          <w:color w:val="111111"/>
-          <w:sz w:val="28"/>
-          <w:szCs w:val="28"/>
-          <w:shd w:val="clear" w:color="auto" w:fill="FFFFFF"/>
-        </w:rPr>
-        <w:t xml:space="preserve">   </w:t>
-      </w:r>
-    </w:p>
-    <w:p>
-      <w:pPr>
-        <w:rPr>
-          <w:rFonts w:cstheme="minorHAnsi"/>
-          <w:sz w:val="28"/>
-          <w:szCs w:val="28"/>
-        </w:rPr>
-      </w:pPr>
-    </w:p>
-    <w:p/>
-    <w:p/>
-    <w:p/>
-    <w:p/>
-    <w:p/>
-    <w:p/>
-    <w:p/>
-    <w:p/>
-    <w:p/>
-    <w:p/>
-    <w:p/>
+    </w:p>
+    <w:p>
+      <w:pPr>
+        <w:pStyle w:val="ListParagraph"/>
+        <w:rPr>
+          <w:sz w:val="32"/>
+          <w:szCs w:val="32"/>
+        </w:rPr>
+      </w:pPr>
+    </w:p>
     <w:sectPr>
+      <w:headerReference w:type="default" r:id="rId15"/>
+      <w:footerReference w:type="default" r:id="rId16"/>
+      <w:footerReference w:type="first" r:id="rId17"/>
       <w:pgSz w:w="12240" w:h="15840"/>
       <w:pgMar w:top="1440" w:right="1440" w:bottom="1440" w:left="1440" w:header="720" w:footer="720" w:gutter="0"/>
+      <w:pgNumType w:start="1"/>
       <w:cols w:space="720"/>
+      <w:titlePg/>
       <w:docGrid w:linePitch="360"/>
     </w:sectPr>
   </w:body>
 </w:document>
 </file>
 
+<file path=word/endnotes.xml><?xml version="1.0" encoding="utf-8"?>
+<w:endnotes xmlns:wpc="http://schemas.microsoft.com/office/word/2010/wordprocessingCanvas" xmlns:mc="http://schemas.openxmlformats.org/markup-compatibility/2006" xmlns:o="urn:schemas-microsoft-com:office:office" xmlns:r="http://schemas.openxmlformats.org/officeDocument/2006/relationships" xmlns:m="http://schemas.openxmlformats.org/officeDocument/2006/math" xmlns:v="urn:schemas-microsoft-com:vml" xmlns:wp14="http://schemas.microsoft.com/office/word/2010/wordprocessingDrawing" xmlns:wp="http://schemas.openxmlformats.org/drawingml/2006/wordprocessingDrawing" xmlns:w10="urn:schemas-microsoft-com:office:word" xmlns:w="http://schemas.openxmlformats.org/wordprocessingml/2006/main" xmlns:w14="http://schemas.microsoft.com/office/word/2010/wordml" xmlns:wpg="http://schemas.microsoft.com/office/word/2010/wordprocessingGroup" xmlns:wpi="http://schemas.microsoft.com/office/word/2010/wordprocessingInk" xmlns:wne="http://schemas.microsoft.com/office/word/2006/wordml" xmlns:wps="http://schemas.microsoft.com/office/word/2010/wordprocessingShape" mc:Ignorable="w14 wp14">
+  <w:endnote w:type="separator" w:id="-1">
+    <w:p>
+      <w:pPr>
+        <w:spacing w:after="0" w:line="240" w:lineRule="auto"/>
+      </w:pPr>
+      <w:r>
+        <w:separator/>
+      </w:r>
+    </w:p>
+  </w:endnote>
+  <w:endnote w:type="continuationSeparator" w:id="0">
+    <w:p>
+      <w:pPr>
+        <w:spacing w:after="0" w:line="240" w:lineRule="auto"/>
+      </w:pPr>
+      <w:r>
+        <w:continuationSeparator/>
+      </w:r>
+    </w:p>
+  </w:endnote>
+</w:endnotes>
+</file>
+
+<file path=word/footer1.xml><?xml version="1.0" encoding="utf-8"?>
+<w:ftr xmlns:wpc="http://schemas.microsoft.com/office/word/2010/wordprocessingCanvas" xmlns:mc="http://schemas.openxmlformats.org/markup-compatibility/2006" xmlns:o="urn:schemas-microsoft-com:office:office" xmlns:r="http://schemas.openxmlformats.org/officeDocument/2006/relationships" xmlns:m="http://schemas.openxmlformats.org/officeDocument/2006/math" xmlns:v="urn:schemas-microsoft-com:vml" xmlns:wp14="http://schemas.microsoft.com/office/word/2010/wordprocessingDrawing" xmlns:wp="http://schemas.openxmlformats.org/drawingml/2006/wordprocessingDrawing" xmlns:w10="urn:schemas-microsoft-com:office:word" xmlns:w="http://schemas.openxmlformats.org/wordprocessingml/2006/main" xmlns:w14="http://schemas.microsoft.com/office/word/2010/wordml" xmlns:wpg="http://schemas.microsoft.com/office/word/2010/wordprocessingGroup" xmlns:wpi="http://schemas.microsoft.com/office/word/2010/wordprocessingInk" xmlns:wne="http://schemas.microsoft.com/office/word/2006/wordml" xmlns:wps="http://schemas.microsoft.com/office/word/2010/wordprocessingShape" mc:Ignorable="w14 wp14">
+  <w:p>
+    <w:pPr>
+      <w:pStyle w:val="Footer"/>
+      <w:jc w:val="center"/>
+    </w:pPr>
+  </w:p>
+  <w:p>
+    <w:pPr>
+      <w:pStyle w:val="Footer"/>
+    </w:pPr>
+  </w:p>
+</w:ftr>
+</file>
+
+<file path=word/footer2.xml><?xml version="1.0" encoding="utf-8"?>
+<w:ftr xmlns:wpc="http://schemas.microsoft.com/office/word/2010/wordprocessingCanvas" xmlns:mc="http://schemas.openxmlformats.org/markup-compatibility/2006" xmlns:o="urn:schemas-microsoft-com:office:office" xmlns:r="http://schemas.openxmlformats.org/officeDocument/2006/relationships" xmlns:m="http://schemas.openxmlformats.org/officeDocument/2006/math" xmlns:v="urn:schemas-microsoft-com:vml" xmlns:wp14="http://schemas.microsoft.com/office/word/2010/wordprocessingDrawing" xmlns:wp="http://schemas.openxmlformats.org/drawingml/2006/wordprocessingDrawing" xmlns:w10="urn:schemas-microsoft-com:office:word" xmlns:w="http://schemas.openxmlformats.org/wordprocessingml/2006/main" xmlns:w14="http://schemas.microsoft.com/office/word/2010/wordml" xmlns:wpg="http://schemas.microsoft.com/office/word/2010/wordprocessingGroup" xmlns:wpi="http://schemas.microsoft.com/office/word/2010/wordprocessingInk" xmlns:wne="http://schemas.microsoft.com/office/word/2006/wordml" xmlns:wps="http://schemas.microsoft.com/office/word/2010/wordprocessingShape" mc:Ignorable="w14 wp14">
+  <w:sdt>
+    <w:sdtPr>
+      <w:id w:val="864865224"/>
+      <w:docPartObj>
+        <w:docPartGallery w:val="Page Numbers (Bottom of Page)"/>
+        <w:docPartUnique/>
+      </w:docPartObj>
+    </w:sdtPr>
+    <w:sdtEndPr>
+      <w:rPr>
+        <w:noProof/>
+      </w:rPr>
+    </w:sdtEndPr>
+    <w:sdtContent>
+      <w:p>
+        <w:pPr>
+          <w:pStyle w:val="Footer"/>
+          <w:jc w:val="center"/>
+        </w:pPr>
+        <w:r>
+          <w:fldChar w:fldCharType="begin"/>
+        </w:r>
+        <w:r>
+          <w:instrText xml:space="preserve"> PAGE   \* MERGEFORMAT </w:instrText>
+        </w:r>
+        <w:r>
+          <w:fldChar w:fldCharType="separate"/>
+        </w:r>
+        <w:r>
+          <w:rPr>
+            <w:noProof/>
+          </w:rPr>
+          <w:t>8</w:t>
+        </w:r>
+        <w:r>
+          <w:rPr>
+            <w:noProof/>
+          </w:rPr>
+          <w:fldChar w:fldCharType="end"/>
+        </w:r>
+      </w:p>
+    </w:sdtContent>
+  </w:sdt>
+  <w:p>
+    <w:pPr>
+      <w:pStyle w:val="Footer"/>
+    </w:pPr>
+  </w:p>
+</w:ftr>
+</file>
+
+<file path=word/footer3.xml><?xml version="1.0" encoding="utf-8"?>
+<w:ftr xmlns:wpc="http://schemas.microsoft.com/office/word/2010/wordprocessingCanvas" xmlns:mc="http://schemas.openxmlformats.org/markup-compatibility/2006" xmlns:o="urn:schemas-microsoft-com:office:office" xmlns:r="http://schemas.openxmlformats.org/officeDocument/2006/relationships" xmlns:m="http://schemas.openxmlformats.org/officeDocument/2006/math" xmlns:v="urn:schemas-microsoft-com:vml" xmlns:wp14="http://schemas.microsoft.com/office/word/2010/wordprocessingDrawing" xmlns:wp="http://schemas.openxmlformats.org/drawingml/2006/wordprocessingDrawing" xmlns:w10="urn:schemas-microsoft-com:office:word" xmlns:w="http://schemas.openxmlformats.org/wordprocessingml/2006/main" xmlns:w14="http://schemas.microsoft.com/office/word/2010/wordml" xmlns:wpg="http://schemas.microsoft.com/office/word/2010/wordprocessingGroup" xmlns:wpi="http://schemas.microsoft.com/office/word/2010/wordprocessingInk" xmlns:wne="http://schemas.microsoft.com/office/word/2006/wordml" xmlns:wps="http://schemas.microsoft.com/office/word/2010/wordprocessingShape" mc:Ignorable="w14 wp14">
+  <w:sdt>
+    <w:sdtPr>
+      <w:id w:val="1788160397"/>
+      <w:docPartObj>
+        <w:docPartGallery w:val="Page Numbers (Bottom of Page)"/>
+        <w:docPartUnique/>
+      </w:docPartObj>
+    </w:sdtPr>
+    <w:sdtEndPr>
+      <w:rPr>
+        <w:noProof/>
+      </w:rPr>
+    </w:sdtEndPr>
+    <w:sdtContent>
+      <w:p>
+        <w:pPr>
+          <w:pStyle w:val="Footer"/>
+          <w:jc w:val="center"/>
+        </w:pPr>
+        <w:r>
+          <w:fldChar w:fldCharType="begin"/>
+        </w:r>
+        <w:r>
+          <w:instrText xml:space="preserve"> PAGE   \* MERGEFORMAT </w:instrText>
+        </w:r>
+        <w:r>
+          <w:fldChar w:fldCharType="separate"/>
+        </w:r>
+        <w:r>
+          <w:rPr>
+            <w:noProof/>
+          </w:rPr>
+          <w:t>1</w:t>
+        </w:r>
+        <w:r>
+          <w:rPr>
+            <w:noProof/>
+          </w:rPr>
+          <w:fldChar w:fldCharType="end"/>
+        </w:r>
+      </w:p>
+    </w:sdtContent>
+  </w:sdt>
+  <w:p>
+    <w:pPr>
+      <w:pStyle w:val="Footer"/>
+    </w:pPr>
+  </w:p>
+</w:ftr>
+</file>
+
+<file path=word/footnotes.xml><?xml version="1.0" encoding="utf-8"?>
+<w:footnotes xmlns:wpc="http://schemas.microsoft.com/office/word/2010/wordprocessingCanvas" xmlns:mc="http://schemas.openxmlformats.org/markup-compatibility/2006" xmlns:o="urn:schemas-microsoft-com:office:office" xmlns:r="http://schemas.openxmlformats.org/officeDocument/2006/relationships" xmlns:m="http://schemas.openxmlformats.org/officeDocument/2006/math" xmlns:v="urn:schemas-microsoft-com:vml" xmlns:wp14="http://schemas.microsoft.com/office/word/2010/wordprocessingDrawing" xmlns:wp="http://schemas.openxmlformats.org/drawingml/2006/wordprocessingDrawing" xmlns:w10="urn:schemas-microsoft-com:office:word" xmlns:w="http://schemas.openxmlformats.org/wordprocessingml/2006/main" xmlns:w14="http://schemas.microsoft.com/office/word/2010/wordml" xmlns:wpg="http://schemas.microsoft.com/office/word/2010/wordprocessingGroup" xmlns:wpi="http://schemas.microsoft.com/office/word/2010/wordprocessingInk" xmlns:wne="http://schemas.microsoft.com/office/word/2006/wordml" xmlns:wps="http://schemas.microsoft.com/office/word/2010/wordprocessingShape" mc:Ignorable="w14 wp14">
+  <w:footnote w:type="separator" w:id="-1">
+    <w:p>
+      <w:pPr>
+        <w:spacing w:after="0" w:line="240" w:lineRule="auto"/>
+      </w:pPr>
+      <w:r>
+        <w:separator/>
+      </w:r>
+    </w:p>
+  </w:footnote>
+  <w:footnote w:type="continuationSeparator" w:id="0">
+    <w:p>
+      <w:pPr>
+        <w:spacing w:after="0" w:line="240" w:lineRule="auto"/>
+      </w:pPr>
+      <w:r>
+        <w:continuationSeparator/>
+      </w:r>
+    </w:p>
+  </w:footnote>
+</w:footnotes>
+</file>
+
+<file path=word/header1.xml><?xml version="1.0" encoding="utf-8"?>
+<w:hdr xmlns:wpc="http://schemas.microsoft.com/office/word/2010/wordprocessingCanvas" xmlns:mc="http://schemas.openxmlformats.org/markup-compatibility/2006" xmlns:o="urn:schemas-microsoft-com:office:office" xmlns:r="http://schemas.openxmlformats.org/officeDocument/2006/relationships" xmlns:m="http://schemas.openxmlformats.org/officeDocument/2006/math" xmlns:v="urn:schemas-microsoft-com:vml" xmlns:wp14="http://schemas.microsoft.com/office/word/2010/wordprocessingDrawing" xmlns:wp="http://schemas.openxmlformats.org/drawingml/2006/wordprocessingDrawing" xmlns:w10="urn:schemas-microsoft-com:office:word" xmlns:w="http://schemas.openxmlformats.org/wordprocessingml/2006/main" xmlns:w14="http://schemas.microsoft.com/office/word/2010/wordml" xmlns:wpg="http://schemas.microsoft.com/office/word/2010/wordprocessingGroup" xmlns:wpi="http://schemas.microsoft.com/office/word/2010/wordprocessingInk" xmlns:wne="http://schemas.microsoft.com/office/word/2006/wordml" xmlns:wps="http://schemas.microsoft.com/office/word/2010/wordprocessingShape" mc:Ignorable="w14 wp14">
+  <w:p>
+    <w:pPr>
+      <w:pStyle w:val="Header"/>
+    </w:pPr>
+  </w:p>
+</w:hdr>
+</file>
+
 <file path=word/numbering.xml><?xml version="1.0" encoding="utf-8"?>
 <w:numbering xmlns:wpc="http://schemas.microsoft.com/office/word/2010/wordprocessingCanvas" xmlns:mc="http://schemas.openxmlformats.org/markup-compatibility/2006" xmlns:o="urn:schemas-microsoft-com:office:office" xmlns:r="http://schemas.openxmlformats.org/officeDocument/2006/relationships" xmlns:m="http://schemas.openxmlformats.org/officeDocument/2006/math" xmlns:v="urn:schemas-microsoft-com:vml" xmlns:wp14="http://schemas.microsoft.com/office/word/2010/wordprocessingDrawing" xmlns:wp="http://schemas.openxmlformats.org/drawingml/2006/wordprocessingDrawing" xmlns:w10="urn:schemas-microsoft-com:office:word" xmlns:w="http://schemas.openxmlformats.org/wordprocessingml/2006/main" xmlns:w14="http://schemas.microsoft.com/office/word/2010/wordml" xmlns:wpg="http://schemas.microsoft.com/office/word/2010/wordprocessingGroup" xmlns:wpi="http://schemas.microsoft.com/office/word/2010/wordprocessingInk" xmlns:wne="http://schemas.microsoft.com/office/word/2006/wordml" xmlns:wps="http://schemas.microsoft.com/office/word/2010/wordprocessingShape" mc:Ignorable="w14 wp14">
   <w:abstractNum w:abstractNumId="0">
+    <w:nsid w:val="04501B83"/>
+    <w:multiLevelType w:val="hybridMultilevel"/>
+    <w:tmpl w:val="6654FDFC"/>
+    <w:lvl w:ilvl="0" w:tplc="04090001">
+      <w:start w:val="1"/>
+      <w:numFmt w:val="bullet"/>
+      <w:lvlText w:val=""/>
+      <w:lvlJc w:val="left"/>
+      <w:pPr>
+        <w:ind w:left="720" w:hanging="360"/>
+      </w:pPr>
+      <w:rPr>
+        <w:rFonts w:ascii="Symbol" w:hAnsi="Symbol" w:hint="default"/>
+      </w:rPr>
+    </w:lvl>
+    <w:lvl w:ilvl="1" w:tplc="04090003" w:tentative="1">
+      <w:start w:val="1"/>
+      <w:numFmt w:val="bullet"/>
+      <w:lvlText w:val="o"/>
+      <w:lvlJc w:val="left"/>
+      <w:pPr>
+        <w:ind w:left="1440" w:hanging="360"/>
+      </w:pPr>
+      <w:rPr>
+        <w:rFonts w:ascii="Courier New" w:hAnsi="Courier New" w:cs="Courier New" w:hint="default"/>
+      </w:rPr>
+    </w:lvl>
+    <w:lvl w:ilvl="2" w:tplc="04090005" w:tentative="1">
+      <w:start w:val="1"/>
+      <w:numFmt w:val="bullet"/>
+      <w:lvlText w:val=""/>
+      <w:lvlJc w:val="left"/>
+      <w:pPr>
+        <w:ind w:left="2160" w:hanging="360"/>
+      </w:pPr>
+      <w:rPr>
+        <w:rFonts w:ascii="Wingdings" w:hAnsi="Wingdings" w:hint="default"/>
+      </w:rPr>
+    </w:lvl>
+    <w:lvl w:ilvl="3" w:tplc="04090001" w:tentative="1">
+      <w:start w:val="1"/>
+      <w:numFmt w:val="bullet"/>
+      <w:lvlText w:val=""/>
+      <w:lvlJc w:val="left"/>
+      <w:pPr>
+        <w:ind w:left="2880" w:hanging="360"/>
+      </w:pPr>
+      <w:rPr>
+        <w:rFonts w:ascii="Symbol" w:hAnsi="Symbol" w:hint="default"/>
+      </w:rPr>
+    </w:lvl>
+    <w:lvl w:ilvl="4" w:tplc="04090003" w:tentative="1">
+      <w:start w:val="1"/>
+      <w:numFmt w:val="bullet"/>
+      <w:lvlText w:val="o"/>
+      <w:lvlJc w:val="left"/>
+      <w:pPr>
+        <w:ind w:left="3600" w:hanging="360"/>
+      </w:pPr>
+      <w:rPr>
+        <w:rFonts w:ascii="Courier New" w:hAnsi="Courier New" w:cs="Courier New" w:hint="default"/>
+      </w:rPr>
+    </w:lvl>
+    <w:lvl w:ilvl="5" w:tplc="04090005" w:tentative="1">
+      <w:start w:val="1"/>
+      <w:numFmt w:val="bullet"/>
+      <w:lvlText w:val=""/>
+      <w:lvlJc w:val="left"/>
+      <w:pPr>
+        <w:ind w:left="4320" w:hanging="360"/>
+      </w:pPr>
+      <w:rPr>
+        <w:rFonts w:ascii="Wingdings" w:hAnsi="Wingdings" w:hint="default"/>
+      </w:rPr>
+    </w:lvl>
+    <w:lvl w:ilvl="6" w:tplc="04090001" w:tentative="1">
+      <w:start w:val="1"/>
+      <w:numFmt w:val="bullet"/>
+      <w:lvlText w:val=""/>
+      <w:lvlJc w:val="left"/>
+      <w:pPr>
+        <w:ind w:left="5040" w:hanging="360"/>
+      </w:pPr>
+      <w:rPr>
+        <w:rFonts w:ascii="Symbol" w:hAnsi="Symbol" w:hint="default"/>
+      </w:rPr>
+    </w:lvl>
+    <w:lvl w:ilvl="7" w:tplc="04090003" w:tentative="1">
+      <w:start w:val="1"/>
+      <w:numFmt w:val="bullet"/>
+      <w:lvlText w:val="o"/>
+      <w:lvlJc w:val="left"/>
+      <w:pPr>
+        <w:ind w:left="5760" w:hanging="360"/>
+      </w:pPr>
+      <w:rPr>
+        <w:rFonts w:ascii="Courier New" w:hAnsi="Courier New" w:cs="Courier New" w:hint="default"/>
+      </w:rPr>
+    </w:lvl>
+    <w:lvl w:ilvl="8" w:tplc="04090005" w:tentative="1">
+      <w:start w:val="1"/>
+      <w:numFmt w:val="bullet"/>
+      <w:lvlText w:val=""/>
+      <w:lvlJc w:val="left"/>
+      <w:pPr>
+        <w:ind w:left="6480" w:hanging="360"/>
+      </w:pPr>
+      <w:rPr>
+        <w:rFonts w:ascii="Wingdings" w:hAnsi="Wingdings" w:hint="default"/>
+      </w:rPr>
+    </w:lvl>
+  </w:abstractNum>
+  <w:abstractNum w:abstractNumId="1">
     <w:nsid w:val="08084C5B"/>
     <w:multiLevelType w:val="multilevel"/>
     <w:tmpl w:val="06240F34"/>
@@ -2038,7 +4736,7 @@
       </w:rPr>
     </w:lvl>
   </w:abstractNum>
-  <w:abstractNum w:abstractNumId="1">
+  <w:abstractNum w:abstractNumId="2">
     <w:nsid w:val="09095B11"/>
     <w:multiLevelType w:val="hybridMultilevel"/>
     <w:tmpl w:val="8C30878E"/>
@@ -2128,7 +4826,120 @@
       </w:pPr>
     </w:lvl>
   </w:abstractNum>
-  <w:abstractNum w:abstractNumId="2">
+  <w:abstractNum w:abstractNumId="3">
+    <w:nsid w:val="1B153AF2"/>
+    <w:multiLevelType w:val="hybridMultilevel"/>
+    <w:tmpl w:val="443AB074"/>
+    <w:lvl w:ilvl="0" w:tplc="04090001">
+      <w:start w:val="1"/>
+      <w:numFmt w:val="bullet"/>
+      <w:lvlText w:val=""/>
+      <w:lvlJc w:val="left"/>
+      <w:pPr>
+        <w:ind w:left="720" w:hanging="360"/>
+      </w:pPr>
+      <w:rPr>
+        <w:rFonts w:ascii="Symbol" w:hAnsi="Symbol" w:hint="default"/>
+      </w:rPr>
+    </w:lvl>
+    <w:lvl w:ilvl="1" w:tplc="04090003" w:tentative="1">
+      <w:start w:val="1"/>
+      <w:numFmt w:val="bullet"/>
+      <w:lvlText w:val="o"/>
+      <w:lvlJc w:val="left"/>
+      <w:pPr>
+        <w:ind w:left="1440" w:hanging="360"/>
+      </w:pPr>
+      <w:rPr>
+        <w:rFonts w:ascii="Courier New" w:hAnsi="Courier New" w:cs="Courier New" w:hint="default"/>
+      </w:rPr>
+    </w:lvl>
+    <w:lvl w:ilvl="2" w:tplc="04090005" w:tentative="1">
+      <w:start w:val="1"/>
+      <w:numFmt w:val="bullet"/>
+      <w:lvlText w:val=""/>
+      <w:lvlJc w:val="left"/>
+      <w:pPr>
+        <w:ind w:left="2160" w:hanging="360"/>
+      </w:pPr>
+      <w:rPr>
+        <w:rFonts w:ascii="Wingdings" w:hAnsi="Wingdings" w:hint="default"/>
+      </w:rPr>
+    </w:lvl>
+    <w:lvl w:ilvl="3" w:tplc="04090001" w:tentative="1">
+      <w:start w:val="1"/>
+      <w:numFmt w:val="bullet"/>
+      <w:lvlText w:val=""/>
+      <w:lvlJc w:val="left"/>
+      <w:pPr>
+        <w:ind w:left="2880" w:hanging="360"/>
+      </w:pPr>
+      <w:rPr>
+        <w:rFonts w:ascii="Symbol" w:hAnsi="Symbol" w:hint="default"/>
+      </w:rPr>
+    </w:lvl>
+    <w:lvl w:ilvl="4" w:tplc="04090003" w:tentative="1">
+      <w:start w:val="1"/>
+      <w:numFmt w:val="bullet"/>
+      <w:lvlText w:val="o"/>
+      <w:lvlJc w:val="left"/>
+      <w:pPr>
+        <w:ind w:left="3600" w:hanging="360"/>
+      </w:pPr>
+      <w:rPr>
+        <w:rFonts w:ascii="Courier New" w:hAnsi="Courier New" w:cs="Courier New" w:hint="default"/>
+      </w:rPr>
+    </w:lvl>
+    <w:lvl w:ilvl="5" w:tplc="04090005" w:tentative="1">
+      <w:start w:val="1"/>
+      <w:numFmt w:val="bullet"/>
+      <w:lvlText w:val=""/>
+      <w:lvlJc w:val="left"/>
+      <w:pPr>
+        <w:ind w:left="4320" w:hanging="360"/>
+      </w:pPr>
+      <w:rPr>
+        <w:rFonts w:ascii="Wingdings" w:hAnsi="Wingdings" w:hint="default"/>
+      </w:rPr>
+    </w:lvl>
+    <w:lvl w:ilvl="6" w:tplc="04090001" w:tentative="1">
+      <w:start w:val="1"/>
+      <w:numFmt w:val="bullet"/>
+      <w:lvlText w:val=""/>
+      <w:lvlJc w:val="left"/>
+      <w:pPr>
+        <w:ind w:left="5040" w:hanging="360"/>
+      </w:pPr>
+      <w:rPr>
+        <w:rFonts w:ascii="Symbol" w:hAnsi="Symbol" w:hint="default"/>
+      </w:rPr>
+    </w:lvl>
+    <w:lvl w:ilvl="7" w:tplc="04090003" w:tentative="1">
+      <w:start w:val="1"/>
+      <w:numFmt w:val="bullet"/>
+      <w:lvlText w:val="o"/>
+      <w:lvlJc w:val="left"/>
+      <w:pPr>
+        <w:ind w:left="5760" w:hanging="360"/>
+      </w:pPr>
+      <w:rPr>
+        <w:rFonts w:ascii="Courier New" w:hAnsi="Courier New" w:cs="Courier New" w:hint="default"/>
+      </w:rPr>
+    </w:lvl>
+    <w:lvl w:ilvl="8" w:tplc="04090005" w:tentative="1">
+      <w:start w:val="1"/>
+      <w:numFmt w:val="bullet"/>
+      <w:lvlText w:val=""/>
+      <w:lvlJc w:val="left"/>
+      <w:pPr>
+        <w:ind w:left="6480" w:hanging="360"/>
+      </w:pPr>
+      <w:rPr>
+        <w:rFonts w:ascii="Wingdings" w:hAnsi="Wingdings" w:hint="default"/>
+      </w:rPr>
+    </w:lvl>
+  </w:abstractNum>
+  <w:abstractNum w:abstractNumId="4">
     <w:nsid w:val="225A0C7C"/>
     <w:multiLevelType w:val="hybridMultilevel"/>
     <w:tmpl w:val="D51665F4"/>
@@ -2217,7 +5028,271 @@
       </w:pPr>
     </w:lvl>
   </w:abstractNum>
-  <w:abstractNum w:abstractNumId="3">
+  <w:abstractNum w:abstractNumId="5">
+    <w:nsid w:val="229D1561"/>
+    <w:multiLevelType w:val="hybridMultilevel"/>
+    <w:tmpl w:val="F48681D8"/>
+    <w:lvl w:ilvl="0" w:tplc="0409000F">
+      <w:start w:val="1"/>
+      <w:numFmt w:val="decimal"/>
+      <w:lvlText w:val="%1."/>
+      <w:lvlJc w:val="left"/>
+      <w:pPr>
+        <w:ind w:left="720" w:hanging="360"/>
+      </w:pPr>
+      <w:rPr>
+        <w:rFonts w:hint="default"/>
+      </w:rPr>
+    </w:lvl>
+    <w:lvl w:ilvl="1" w:tplc="04090019" w:tentative="1">
+      <w:start w:val="1"/>
+      <w:numFmt w:val="lowerLetter"/>
+      <w:lvlText w:val="%2."/>
+      <w:lvlJc w:val="left"/>
+      <w:pPr>
+        <w:ind w:left="1440" w:hanging="360"/>
+      </w:pPr>
+    </w:lvl>
+    <w:lvl w:ilvl="2" w:tplc="0409001B" w:tentative="1">
+      <w:start w:val="1"/>
+      <w:numFmt w:val="lowerRoman"/>
+      <w:lvlText w:val="%3."/>
+      <w:lvlJc w:val="right"/>
+      <w:pPr>
+        <w:ind w:left="2160" w:hanging="180"/>
+      </w:pPr>
+    </w:lvl>
+    <w:lvl w:ilvl="3" w:tplc="0409000F" w:tentative="1">
+      <w:start w:val="1"/>
+      <w:numFmt w:val="decimal"/>
+      <w:lvlText w:val="%4."/>
+      <w:lvlJc w:val="left"/>
+      <w:pPr>
+        <w:ind w:left="2880" w:hanging="360"/>
+      </w:pPr>
+    </w:lvl>
+    <w:lvl w:ilvl="4" w:tplc="04090019" w:tentative="1">
+      <w:start w:val="1"/>
+      <w:numFmt w:val="lowerLetter"/>
+      <w:lvlText w:val="%5."/>
+      <w:lvlJc w:val="left"/>
+      <w:pPr>
+        <w:ind w:left="3600" w:hanging="360"/>
+      </w:pPr>
+    </w:lvl>
+    <w:lvl w:ilvl="5" w:tplc="0409001B" w:tentative="1">
+      <w:start w:val="1"/>
+      <w:numFmt w:val="lowerRoman"/>
+      <w:lvlText w:val="%6."/>
+      <w:lvlJc w:val="right"/>
+      <w:pPr>
+        <w:ind w:left="4320" w:hanging="180"/>
+      </w:pPr>
+    </w:lvl>
+    <w:lvl w:ilvl="6" w:tplc="0409000F" w:tentative="1">
+      <w:start w:val="1"/>
+      <w:numFmt w:val="decimal"/>
+      <w:lvlText w:val="%7."/>
+      <w:lvlJc w:val="left"/>
+      <w:pPr>
+        <w:ind w:left="5040" w:hanging="360"/>
+      </w:pPr>
+    </w:lvl>
+    <w:lvl w:ilvl="7" w:tplc="04090019" w:tentative="1">
+      <w:start w:val="1"/>
+      <w:numFmt w:val="lowerLetter"/>
+      <w:lvlText w:val="%8."/>
+      <w:lvlJc w:val="left"/>
+      <w:pPr>
+        <w:ind w:left="5760" w:hanging="360"/>
+      </w:pPr>
+    </w:lvl>
+    <w:lvl w:ilvl="8" w:tplc="0409001B" w:tentative="1">
+      <w:start w:val="1"/>
+      <w:numFmt w:val="lowerRoman"/>
+      <w:lvlText w:val="%9."/>
+      <w:lvlJc w:val="right"/>
+      <w:pPr>
+        <w:ind w:left="6480" w:hanging="180"/>
+      </w:pPr>
+    </w:lvl>
+  </w:abstractNum>
+  <w:abstractNum w:abstractNumId="6">
+    <w:nsid w:val="4073320E"/>
+    <w:multiLevelType w:val="hybridMultilevel"/>
+    <w:tmpl w:val="DB54B024"/>
+    <w:lvl w:ilvl="0" w:tplc="0409000F">
+      <w:start w:val="1"/>
+      <w:numFmt w:val="decimal"/>
+      <w:lvlText w:val="%1."/>
+      <w:lvlJc w:val="left"/>
+      <w:pPr>
+        <w:ind w:left="360" w:hanging="360"/>
+      </w:pPr>
+    </w:lvl>
+    <w:lvl w:ilvl="1" w:tplc="04090019" w:tentative="1">
+      <w:start w:val="1"/>
+      <w:numFmt w:val="lowerLetter"/>
+      <w:lvlText w:val="%2."/>
+      <w:lvlJc w:val="left"/>
+      <w:pPr>
+        <w:ind w:left="1080" w:hanging="360"/>
+      </w:pPr>
+    </w:lvl>
+    <w:lvl w:ilvl="2" w:tplc="0409001B" w:tentative="1">
+      <w:start w:val="1"/>
+      <w:numFmt w:val="lowerRoman"/>
+      <w:lvlText w:val="%3."/>
+      <w:lvlJc w:val="right"/>
+      <w:pPr>
+        <w:ind w:left="1800" w:hanging="180"/>
+      </w:pPr>
+    </w:lvl>
+    <w:lvl w:ilvl="3" w:tplc="0409000F" w:tentative="1">
+      <w:start w:val="1"/>
+      <w:numFmt w:val="decimal"/>
+      <w:lvlText w:val="%4."/>
+      <w:lvlJc w:val="left"/>
+      <w:pPr>
+        <w:ind w:left="2520" w:hanging="360"/>
+      </w:pPr>
+    </w:lvl>
+    <w:lvl w:ilvl="4" w:tplc="04090019" w:tentative="1">
+      <w:start w:val="1"/>
+      <w:numFmt w:val="lowerLetter"/>
+      <w:lvlText w:val="%5."/>
+      <w:lvlJc w:val="left"/>
+      <w:pPr>
+        <w:ind w:left="3240" w:hanging="360"/>
+      </w:pPr>
+    </w:lvl>
+    <w:lvl w:ilvl="5" w:tplc="0409001B" w:tentative="1">
+      <w:start w:val="1"/>
+      <w:numFmt w:val="lowerRoman"/>
+      <w:lvlText w:val="%6."/>
+      <w:lvlJc w:val="right"/>
+      <w:pPr>
+        <w:ind w:left="3960" w:hanging="180"/>
+      </w:pPr>
+    </w:lvl>
+    <w:lvl w:ilvl="6" w:tplc="0409000F" w:tentative="1">
+      <w:start w:val="1"/>
+      <w:numFmt w:val="decimal"/>
+      <w:lvlText w:val="%7."/>
+      <w:lvlJc w:val="left"/>
+      <w:pPr>
+        <w:ind w:left="4680" w:hanging="360"/>
+      </w:pPr>
+    </w:lvl>
+    <w:lvl w:ilvl="7" w:tplc="04090019" w:tentative="1">
+      <w:start w:val="1"/>
+      <w:numFmt w:val="lowerLetter"/>
+      <w:lvlText w:val="%8."/>
+      <w:lvlJc w:val="left"/>
+      <w:pPr>
+        <w:ind w:left="5400" w:hanging="360"/>
+      </w:pPr>
+    </w:lvl>
+    <w:lvl w:ilvl="8" w:tplc="0409001B" w:tentative="1">
+      <w:start w:val="1"/>
+      <w:numFmt w:val="lowerRoman"/>
+      <w:lvlText w:val="%9."/>
+      <w:lvlJc w:val="right"/>
+      <w:pPr>
+        <w:ind w:left="6120" w:hanging="180"/>
+      </w:pPr>
+    </w:lvl>
+  </w:abstractNum>
+  <w:abstractNum w:abstractNumId="7">
+    <w:nsid w:val="53257E16"/>
+    <w:multiLevelType w:val="hybridMultilevel"/>
+    <w:tmpl w:val="3F9EDE96"/>
+    <w:lvl w:ilvl="0" w:tplc="0409000F">
+      <w:start w:val="1"/>
+      <w:numFmt w:val="decimal"/>
+      <w:lvlText w:val="%1."/>
+      <w:lvlJc w:val="left"/>
+      <w:pPr>
+        <w:ind w:left="720" w:hanging="360"/>
+      </w:pPr>
+      <w:rPr>
+        <w:rFonts w:hint="default"/>
+      </w:rPr>
+    </w:lvl>
+    <w:lvl w:ilvl="1" w:tplc="04090019" w:tentative="1">
+      <w:start w:val="1"/>
+      <w:numFmt w:val="lowerLetter"/>
+      <w:lvlText w:val="%2."/>
+      <w:lvlJc w:val="left"/>
+      <w:pPr>
+        <w:ind w:left="1440" w:hanging="360"/>
+      </w:pPr>
+    </w:lvl>
+    <w:lvl w:ilvl="2" w:tplc="0409001B" w:tentative="1">
+      <w:start w:val="1"/>
+      <w:numFmt w:val="lowerRoman"/>
+      <w:lvlText w:val="%3."/>
+      <w:lvlJc w:val="right"/>
+      <w:pPr>
+        <w:ind w:left="2160" w:hanging="180"/>
+      </w:pPr>
+    </w:lvl>
+    <w:lvl w:ilvl="3" w:tplc="0409000F" w:tentative="1">
+      <w:start w:val="1"/>
+      <w:numFmt w:val="decimal"/>
+      <w:lvlText w:val="%4."/>
+      <w:lvlJc w:val="left"/>
+      <w:pPr>
+        <w:ind w:left="2880" w:hanging="360"/>
+      </w:pPr>
+    </w:lvl>
+    <w:lvl w:ilvl="4" w:tplc="04090019" w:tentative="1">
+      <w:start w:val="1"/>
+      <w:numFmt w:val="lowerLetter"/>
+      <w:lvlText w:val="%5."/>
+      <w:lvlJc w:val="left"/>
+      <w:pPr>
+        <w:ind w:left="3600" w:hanging="360"/>
+      </w:pPr>
+    </w:lvl>
+    <w:lvl w:ilvl="5" w:tplc="0409001B" w:tentative="1">
+      <w:start w:val="1"/>
+      <w:numFmt w:val="lowerRoman"/>
+      <w:lvlText w:val="%6."/>
+      <w:lvlJc w:val="right"/>
+      <w:pPr>
+        <w:ind w:left="4320" w:hanging="180"/>
+      </w:pPr>
+    </w:lvl>
+    <w:lvl w:ilvl="6" w:tplc="0409000F" w:tentative="1">
+      <w:start w:val="1"/>
+      <w:numFmt w:val="decimal"/>
+      <w:lvlText w:val="%7."/>
+      <w:lvlJc w:val="left"/>
+      <w:pPr>
+        <w:ind w:left="5040" w:hanging="360"/>
+      </w:pPr>
+    </w:lvl>
+    <w:lvl w:ilvl="7" w:tplc="04090019" w:tentative="1">
+      <w:start w:val="1"/>
+      <w:numFmt w:val="lowerLetter"/>
+      <w:lvlText w:val="%8."/>
+      <w:lvlJc w:val="left"/>
+      <w:pPr>
+        <w:ind w:left="5760" w:hanging="360"/>
+      </w:pPr>
+    </w:lvl>
+    <w:lvl w:ilvl="8" w:tplc="0409001B" w:tentative="1">
+      <w:start w:val="1"/>
+      <w:numFmt w:val="lowerRoman"/>
+      <w:lvlText w:val="%9."/>
+      <w:lvlJc w:val="right"/>
+      <w:pPr>
+        <w:ind w:left="6480" w:hanging="180"/>
+      </w:pPr>
+    </w:lvl>
+  </w:abstractNum>
+  <w:abstractNum w:abstractNumId="8">
     <w:nsid w:val="58086502"/>
     <w:multiLevelType w:val="hybridMultilevel"/>
     <w:tmpl w:val="D092FA1A"/>
@@ -2307,7 +5382,7 @@
       </w:pPr>
     </w:lvl>
   </w:abstractNum>
-  <w:abstractNum w:abstractNumId="4">
+  <w:abstractNum w:abstractNumId="9">
     <w:nsid w:val="6C292E55"/>
     <w:multiLevelType w:val="multilevel"/>
     <w:tmpl w:val="56708444"/>
@@ -2456,20 +5531,336 @@
       </w:rPr>
     </w:lvl>
   </w:abstractNum>
+  <w:abstractNum w:abstractNumId="10">
+    <w:nsid w:val="79BF5B45"/>
+    <w:multiLevelType w:val="hybridMultilevel"/>
+    <w:tmpl w:val="412EEBDA"/>
+    <w:lvl w:ilvl="0" w:tplc="04090001">
+      <w:start w:val="1"/>
+      <w:numFmt w:val="bullet"/>
+      <w:lvlText w:val=""/>
+      <w:lvlJc w:val="left"/>
+      <w:pPr>
+        <w:ind w:left="1488" w:hanging="360"/>
+      </w:pPr>
+      <w:rPr>
+        <w:rFonts w:ascii="Symbol" w:hAnsi="Symbol" w:hint="default"/>
+      </w:rPr>
+    </w:lvl>
+    <w:lvl w:ilvl="1" w:tplc="04090003" w:tentative="1">
+      <w:start w:val="1"/>
+      <w:numFmt w:val="bullet"/>
+      <w:lvlText w:val="o"/>
+      <w:lvlJc w:val="left"/>
+      <w:pPr>
+        <w:ind w:left="2208" w:hanging="360"/>
+      </w:pPr>
+      <w:rPr>
+        <w:rFonts w:ascii="Courier New" w:hAnsi="Courier New" w:cs="Courier New" w:hint="default"/>
+      </w:rPr>
+    </w:lvl>
+    <w:lvl w:ilvl="2" w:tplc="04090005" w:tentative="1">
+      <w:start w:val="1"/>
+      <w:numFmt w:val="bullet"/>
+      <w:lvlText w:val=""/>
+      <w:lvlJc w:val="left"/>
+      <w:pPr>
+        <w:ind w:left="2928" w:hanging="360"/>
+      </w:pPr>
+      <w:rPr>
+        <w:rFonts w:ascii="Wingdings" w:hAnsi="Wingdings" w:hint="default"/>
+      </w:rPr>
+    </w:lvl>
+    <w:lvl w:ilvl="3" w:tplc="04090001" w:tentative="1">
+      <w:start w:val="1"/>
+      <w:numFmt w:val="bullet"/>
+      <w:lvlText w:val=""/>
+      <w:lvlJc w:val="left"/>
+      <w:pPr>
+        <w:ind w:left="3648" w:hanging="360"/>
+      </w:pPr>
+      <w:rPr>
+        <w:rFonts w:ascii="Symbol" w:hAnsi="Symbol" w:hint="default"/>
+      </w:rPr>
+    </w:lvl>
+    <w:lvl w:ilvl="4" w:tplc="04090003" w:tentative="1">
+      <w:start w:val="1"/>
+      <w:numFmt w:val="bullet"/>
+      <w:lvlText w:val="o"/>
+      <w:lvlJc w:val="left"/>
+      <w:pPr>
+        <w:ind w:left="4368" w:hanging="360"/>
+      </w:pPr>
+      <w:rPr>
+        <w:rFonts w:ascii="Courier New" w:hAnsi="Courier New" w:cs="Courier New" w:hint="default"/>
+      </w:rPr>
+    </w:lvl>
+    <w:lvl w:ilvl="5" w:tplc="04090005" w:tentative="1">
+      <w:start w:val="1"/>
+      <w:numFmt w:val="bullet"/>
+      <w:lvlText w:val=""/>
+      <w:lvlJc w:val="left"/>
+      <w:pPr>
+        <w:ind w:left="5088" w:hanging="360"/>
+      </w:pPr>
+      <w:rPr>
+        <w:rFonts w:ascii="Wingdings" w:hAnsi="Wingdings" w:hint="default"/>
+      </w:rPr>
+    </w:lvl>
+    <w:lvl w:ilvl="6" w:tplc="04090001" w:tentative="1">
+      <w:start w:val="1"/>
+      <w:numFmt w:val="bullet"/>
+      <w:lvlText w:val=""/>
+      <w:lvlJc w:val="left"/>
+      <w:pPr>
+        <w:ind w:left="5808" w:hanging="360"/>
+      </w:pPr>
+      <w:rPr>
+        <w:rFonts w:ascii="Symbol" w:hAnsi="Symbol" w:hint="default"/>
+      </w:rPr>
+    </w:lvl>
+    <w:lvl w:ilvl="7" w:tplc="04090003" w:tentative="1">
+      <w:start w:val="1"/>
+      <w:numFmt w:val="bullet"/>
+      <w:lvlText w:val="o"/>
+      <w:lvlJc w:val="left"/>
+      <w:pPr>
+        <w:ind w:left="6528" w:hanging="360"/>
+      </w:pPr>
+      <w:rPr>
+        <w:rFonts w:ascii="Courier New" w:hAnsi="Courier New" w:cs="Courier New" w:hint="default"/>
+      </w:rPr>
+    </w:lvl>
+    <w:lvl w:ilvl="8" w:tplc="04090005" w:tentative="1">
+      <w:start w:val="1"/>
+      <w:numFmt w:val="bullet"/>
+      <w:lvlText w:val=""/>
+      <w:lvlJc w:val="left"/>
+      <w:pPr>
+        <w:ind w:left="7248" w:hanging="360"/>
+      </w:pPr>
+      <w:rPr>
+        <w:rFonts w:ascii="Wingdings" w:hAnsi="Wingdings" w:hint="default"/>
+      </w:rPr>
+    </w:lvl>
+  </w:abstractNum>
+  <w:abstractNum w:abstractNumId="11">
+    <w:nsid w:val="7AF7213A"/>
+    <w:multiLevelType w:val="hybridMultilevel"/>
+    <w:tmpl w:val="FEFE1FA2"/>
+    <w:lvl w:ilvl="0" w:tplc="0409000F">
+      <w:start w:val="1"/>
+      <w:numFmt w:val="decimal"/>
+      <w:lvlText w:val="%1."/>
+      <w:lvlJc w:val="left"/>
+      <w:pPr>
+        <w:ind w:left="720" w:hanging="360"/>
+      </w:pPr>
+      <w:rPr>
+        <w:rFonts w:hint="default"/>
+        <w:b w:val="0"/>
+      </w:rPr>
+    </w:lvl>
+    <w:lvl w:ilvl="1" w:tplc="04090019" w:tentative="1">
+      <w:start w:val="1"/>
+      <w:numFmt w:val="lowerLetter"/>
+      <w:lvlText w:val="%2."/>
+      <w:lvlJc w:val="left"/>
+      <w:pPr>
+        <w:ind w:left="1440" w:hanging="360"/>
+      </w:pPr>
+    </w:lvl>
+    <w:lvl w:ilvl="2" w:tplc="0409001B" w:tentative="1">
+      <w:start w:val="1"/>
+      <w:numFmt w:val="lowerRoman"/>
+      <w:lvlText w:val="%3."/>
+      <w:lvlJc w:val="right"/>
+      <w:pPr>
+        <w:ind w:left="2160" w:hanging="180"/>
+      </w:pPr>
+    </w:lvl>
+    <w:lvl w:ilvl="3" w:tplc="0409000F" w:tentative="1">
+      <w:start w:val="1"/>
+      <w:numFmt w:val="decimal"/>
+      <w:lvlText w:val="%4."/>
+      <w:lvlJc w:val="left"/>
+      <w:pPr>
+        <w:ind w:left="2880" w:hanging="360"/>
+      </w:pPr>
+    </w:lvl>
+    <w:lvl w:ilvl="4" w:tplc="04090019" w:tentative="1">
+      <w:start w:val="1"/>
+      <w:numFmt w:val="lowerLetter"/>
+      <w:lvlText w:val="%5."/>
+      <w:lvlJc w:val="left"/>
+      <w:pPr>
+        <w:ind w:left="3600" w:hanging="360"/>
+      </w:pPr>
+    </w:lvl>
+    <w:lvl w:ilvl="5" w:tplc="0409001B" w:tentative="1">
+      <w:start w:val="1"/>
+      <w:numFmt w:val="lowerRoman"/>
+      <w:lvlText w:val="%6."/>
+      <w:lvlJc w:val="right"/>
+      <w:pPr>
+        <w:ind w:left="4320" w:hanging="180"/>
+      </w:pPr>
+    </w:lvl>
+    <w:lvl w:ilvl="6" w:tplc="0409000F" w:tentative="1">
+      <w:start w:val="1"/>
+      <w:numFmt w:val="decimal"/>
+      <w:lvlText w:val="%7."/>
+      <w:lvlJc w:val="left"/>
+      <w:pPr>
+        <w:ind w:left="5040" w:hanging="360"/>
+      </w:pPr>
+    </w:lvl>
+    <w:lvl w:ilvl="7" w:tplc="04090019" w:tentative="1">
+      <w:start w:val="1"/>
+      <w:numFmt w:val="lowerLetter"/>
+      <w:lvlText w:val="%8."/>
+      <w:lvlJc w:val="left"/>
+      <w:pPr>
+        <w:ind w:left="5760" w:hanging="360"/>
+      </w:pPr>
+    </w:lvl>
+    <w:lvl w:ilvl="8" w:tplc="0409001B" w:tentative="1">
+      <w:start w:val="1"/>
+      <w:numFmt w:val="lowerRoman"/>
+      <w:lvlText w:val="%9."/>
+      <w:lvlJc w:val="right"/>
+      <w:pPr>
+        <w:ind w:left="6480" w:hanging="180"/>
+      </w:pPr>
+    </w:lvl>
+  </w:abstractNum>
+  <w:abstractNum w:abstractNumId="12">
+    <w:nsid w:val="7CBF7B5D"/>
+    <w:multiLevelType w:val="hybridMultilevel"/>
+    <w:tmpl w:val="10060C52"/>
+    <w:lvl w:ilvl="0" w:tplc="0409000F">
+      <w:start w:val="1"/>
+      <w:numFmt w:val="decimal"/>
+      <w:lvlText w:val="%1."/>
+      <w:lvlJc w:val="left"/>
+      <w:pPr>
+        <w:ind w:left="720" w:hanging="360"/>
+      </w:pPr>
+      <w:rPr>
+        <w:rFonts w:hint="default"/>
+      </w:rPr>
+    </w:lvl>
+    <w:lvl w:ilvl="1" w:tplc="04090019" w:tentative="1">
+      <w:start w:val="1"/>
+      <w:numFmt w:val="lowerLetter"/>
+      <w:lvlText w:val="%2."/>
+      <w:lvlJc w:val="left"/>
+      <w:pPr>
+        <w:ind w:left="1440" w:hanging="360"/>
+      </w:pPr>
+    </w:lvl>
+    <w:lvl w:ilvl="2" w:tplc="0409001B" w:tentative="1">
+      <w:start w:val="1"/>
+      <w:numFmt w:val="lowerRoman"/>
+      <w:lvlText w:val="%3."/>
+      <w:lvlJc w:val="right"/>
+      <w:pPr>
+        <w:ind w:left="2160" w:hanging="180"/>
+      </w:pPr>
+    </w:lvl>
+    <w:lvl w:ilvl="3" w:tplc="0409000F" w:tentative="1">
+      <w:start w:val="1"/>
+      <w:numFmt w:val="decimal"/>
+      <w:lvlText w:val="%4."/>
+      <w:lvlJc w:val="left"/>
+      <w:pPr>
+        <w:ind w:left="2880" w:hanging="360"/>
+      </w:pPr>
+    </w:lvl>
+    <w:lvl w:ilvl="4" w:tplc="04090019" w:tentative="1">
+      <w:start w:val="1"/>
+      <w:numFmt w:val="lowerLetter"/>
+      <w:lvlText w:val="%5."/>
+      <w:lvlJc w:val="left"/>
+      <w:pPr>
+        <w:ind w:left="3600" w:hanging="360"/>
+      </w:pPr>
+    </w:lvl>
+    <w:lvl w:ilvl="5" w:tplc="0409001B" w:tentative="1">
+      <w:start w:val="1"/>
+      <w:numFmt w:val="lowerRoman"/>
+      <w:lvlText w:val="%6."/>
+      <w:lvlJc w:val="right"/>
+      <w:pPr>
+        <w:ind w:left="4320" w:hanging="180"/>
+      </w:pPr>
+    </w:lvl>
+    <w:lvl w:ilvl="6" w:tplc="0409000F" w:tentative="1">
+      <w:start w:val="1"/>
+      <w:numFmt w:val="decimal"/>
+      <w:lvlText w:val="%7."/>
+      <w:lvlJc w:val="left"/>
+      <w:pPr>
+        <w:ind w:left="5040" w:hanging="360"/>
+      </w:pPr>
+    </w:lvl>
+    <w:lvl w:ilvl="7" w:tplc="04090019" w:tentative="1">
+      <w:start w:val="1"/>
+      <w:numFmt w:val="lowerLetter"/>
+      <w:lvlText w:val="%8."/>
+      <w:lvlJc w:val="left"/>
+      <w:pPr>
+        <w:ind w:left="5760" w:hanging="360"/>
+      </w:pPr>
+    </w:lvl>
+    <w:lvl w:ilvl="8" w:tplc="0409001B" w:tentative="1">
+      <w:start w:val="1"/>
+      <w:numFmt w:val="lowerRoman"/>
+      <w:lvlText w:val="%9."/>
+      <w:lvlJc w:val="right"/>
+      <w:pPr>
+        <w:ind w:left="6480" w:hanging="180"/>
+      </w:pPr>
+    </w:lvl>
+  </w:abstractNum>
   <w:num w:numId="1">
-    <w:abstractNumId w:val="3"/>
+    <w:abstractNumId w:val="8"/>
   </w:num>
   <w:num w:numId="2">
+    <w:abstractNumId w:val="2"/>
+  </w:num>
+  <w:num w:numId="3">
+    <w:abstractNumId w:val="4"/>
+  </w:num>
+  <w:num w:numId="4">
     <w:abstractNumId w:val="1"/>
   </w:num>
-  <w:num w:numId="3">
-    <w:abstractNumId w:val="2"/>
+  <w:num w:numId="5">
+    <w:abstractNumId w:val="9"/>
   </w:num>
-  <w:num w:numId="4">
+  <w:num w:numId="6">
+    <w:abstractNumId w:val="12"/>
+  </w:num>
+  <w:num w:numId="7">
+    <w:abstractNumId w:val="7"/>
+  </w:num>
+  <w:num w:numId="8">
+    <w:abstractNumId w:val="5"/>
+  </w:num>
+  <w:num w:numId="9">
+    <w:abstractNumId w:val="11"/>
+  </w:num>
+  <w:num w:numId="10">
+    <w:abstractNumId w:val="6"/>
+  </w:num>
+  <w:num w:numId="11">
+    <w:abstractNumId w:val="10"/>
+  </w:num>
+  <w:num w:numId="12">
     <w:abstractNumId w:val="0"/>
   </w:num>
-  <w:num w:numId="5">
-    <w:abstractNumId w:val="4"/>
+  <w:num w:numId="13">
+    <w:abstractNumId w:val="3"/>
   </w:num>
 </w:numbering>
 </file>
@@ -2658,6 +6049,31 @@
       <w:szCs w:val="28"/>
     </w:rPr>
   </w:style>
+  <w:style w:type="paragraph" w:styleId="Heading2">
+    <w:name w:val="heading 2"/>
+    <w:basedOn w:val="Normal"/>
+    <w:next w:val="Normal"/>
+    <w:link w:val="Heading2Char"/>
+    <w:uiPriority w:val="9"/>
+    <w:semiHidden/>
+    <w:unhideWhenUsed/>
+    <w:qFormat/>
+    <w:rsid w:val="008C23CB"/>
+    <w:pPr>
+      <w:keepNext/>
+      <w:keepLines/>
+      <w:spacing w:before="200" w:after="0"/>
+      <w:outlineLvl w:val="1"/>
+    </w:pPr>
+    <w:rPr>
+      <w:rFonts w:asciiTheme="majorHAnsi" w:eastAsiaTheme="majorEastAsia" w:hAnsiTheme="majorHAnsi" w:cstheme="majorBidi"/>
+      <w:b/>
+      <w:bCs/>
+      <w:color w:val="4F81BD" w:themeColor="accent1"/>
+      <w:sz w:val="26"/>
+      <w:szCs w:val="26"/>
+    </w:rPr>
+  </w:style>
   <w:style w:type="paragraph" w:styleId="Heading4">
     <w:name w:val="heading 4"/>
     <w:basedOn w:val="Normal"/>
@@ -2686,7 +6102,6 @@
   <w:style w:type="character" w:default="1" w:styleId="DefaultParagraphFont">
     <w:name w:val="Default Paragraph Font"/>
     <w:uiPriority w:val="1"/>
-    <w:semiHidden/>
     <w:unhideWhenUsed/>
   </w:style>
   <w:style w:type="table" w:default="1" w:styleId="TableNormal">
@@ -2810,6 +6225,167 @@
       <w:sz w:val="20"/>
       <w:szCs w:val="20"/>
     </w:rPr>
+  </w:style>
+  <w:style w:type="paragraph" w:styleId="ListParagraph">
+    <w:name w:val="List Paragraph"/>
+    <w:basedOn w:val="Normal"/>
+    <w:uiPriority w:val="34"/>
+    <w:qFormat/>
+    <w:rsid w:val="00366858"/>
+    <w:pPr>
+      <w:ind w:left="720"/>
+      <w:contextualSpacing/>
+    </w:pPr>
+  </w:style>
+  <w:style w:type="character" w:customStyle="1" w:styleId="Heading2Char">
+    <w:name w:val="Heading 2 Char"/>
+    <w:basedOn w:val="DefaultParagraphFont"/>
+    <w:link w:val="Heading2"/>
+    <w:uiPriority w:val="9"/>
+    <w:semiHidden/>
+    <w:rsid w:val="008C23CB"/>
+    <w:rPr>
+      <w:rFonts w:asciiTheme="majorHAnsi" w:eastAsiaTheme="majorEastAsia" w:hAnsiTheme="majorHAnsi" w:cstheme="majorBidi"/>
+      <w:b/>
+      <w:bCs/>
+      <w:color w:val="4F81BD" w:themeColor="accent1"/>
+      <w:sz w:val="26"/>
+      <w:szCs w:val="26"/>
+    </w:rPr>
+  </w:style>
+  <w:style w:type="paragraph" w:customStyle="1" w:styleId="gh">
+    <w:name w:val="gh"/>
+    <w:basedOn w:val="Normal"/>
+    <w:rsid w:val="008C23CB"/>
+    <w:pPr>
+      <w:spacing w:before="100" w:beforeAutospacing="1" w:after="100" w:afterAutospacing="1" w:line="240" w:lineRule="auto"/>
+    </w:pPr>
+    <w:rPr>
+      <w:rFonts w:ascii="Times New Roman" w:eastAsia="Times New Roman" w:hAnsi="Times New Roman" w:cs="Times New Roman"/>
+      <w:sz w:val="24"/>
+      <w:szCs w:val="24"/>
+    </w:rPr>
+  </w:style>
+  <w:style w:type="paragraph" w:styleId="HTMLPreformatted">
+    <w:name w:val="HTML Preformatted"/>
+    <w:basedOn w:val="Normal"/>
+    <w:link w:val="HTMLPreformattedChar"/>
+    <w:uiPriority w:val="99"/>
+    <w:semiHidden/>
+    <w:unhideWhenUsed/>
+    <w:rsid w:val="008C23CB"/>
+    <w:pPr>
+      <w:tabs>
+        <w:tab w:val="left" w:pos="916"/>
+        <w:tab w:val="left" w:pos="1832"/>
+        <w:tab w:val="left" w:pos="2748"/>
+        <w:tab w:val="left" w:pos="3664"/>
+        <w:tab w:val="left" w:pos="4580"/>
+        <w:tab w:val="left" w:pos="5496"/>
+        <w:tab w:val="left" w:pos="6412"/>
+        <w:tab w:val="left" w:pos="7328"/>
+        <w:tab w:val="left" w:pos="8244"/>
+        <w:tab w:val="left" w:pos="9160"/>
+        <w:tab w:val="left" w:pos="10076"/>
+        <w:tab w:val="left" w:pos="10992"/>
+        <w:tab w:val="left" w:pos="11908"/>
+        <w:tab w:val="left" w:pos="12824"/>
+        <w:tab w:val="left" w:pos="13740"/>
+        <w:tab w:val="left" w:pos="14656"/>
+      </w:tabs>
+      <w:spacing w:after="0" w:line="240" w:lineRule="auto"/>
+    </w:pPr>
+    <w:rPr>
+      <w:rFonts w:ascii="Courier New" w:eastAsia="Times New Roman" w:hAnsi="Courier New" w:cs="Courier New"/>
+      <w:sz w:val="20"/>
+      <w:szCs w:val="20"/>
+    </w:rPr>
+  </w:style>
+  <w:style w:type="character" w:customStyle="1" w:styleId="HTMLPreformattedChar">
+    <w:name w:val="HTML Preformatted Char"/>
+    <w:basedOn w:val="DefaultParagraphFont"/>
+    <w:link w:val="HTMLPreformatted"/>
+    <w:uiPriority w:val="99"/>
+    <w:semiHidden/>
+    <w:rsid w:val="008C23CB"/>
+    <w:rPr>
+      <w:rFonts w:ascii="Courier New" w:eastAsia="Times New Roman" w:hAnsi="Courier New" w:cs="Courier New"/>
+      <w:sz w:val="20"/>
+      <w:szCs w:val="20"/>
+    </w:rPr>
+  </w:style>
+  <w:style w:type="character" w:customStyle="1" w:styleId="ek">
+    <w:name w:val="ek"/>
+    <w:basedOn w:val="DefaultParagraphFont"/>
+    <w:rsid w:val="008C23CB"/>
+  </w:style>
+  <w:style w:type="character" w:styleId="Hyperlink">
+    <w:name w:val="Hyperlink"/>
+    <w:basedOn w:val="DefaultParagraphFont"/>
+    <w:uiPriority w:val="99"/>
+    <w:unhideWhenUsed/>
+    <w:rsid w:val="00B74F6E"/>
+    <w:rPr>
+      <w:color w:val="0000FF" w:themeColor="hyperlink"/>
+      <w:u w:val="single"/>
+    </w:rPr>
+  </w:style>
+  <w:style w:type="character" w:styleId="HTMLCode">
+    <w:name w:val="HTML Code"/>
+    <w:basedOn w:val="DefaultParagraphFont"/>
+    <w:uiPriority w:val="99"/>
+    <w:semiHidden/>
+    <w:unhideWhenUsed/>
+    <w:rsid w:val="00A15C38"/>
+    <w:rPr>
+      <w:rFonts w:ascii="Courier New" w:eastAsia="Times New Roman" w:hAnsi="Courier New" w:cs="Courier New"/>
+      <w:sz w:val="20"/>
+      <w:szCs w:val="20"/>
+    </w:rPr>
+  </w:style>
+  <w:style w:type="paragraph" w:styleId="Header">
+    <w:name w:val="header"/>
+    <w:basedOn w:val="Normal"/>
+    <w:link w:val="HeaderChar"/>
+    <w:uiPriority w:val="99"/>
+    <w:unhideWhenUsed/>
+    <w:rsid w:val="003A252B"/>
+    <w:pPr>
+      <w:tabs>
+        <w:tab w:val="center" w:pos="4680"/>
+        <w:tab w:val="right" w:pos="9360"/>
+      </w:tabs>
+      <w:spacing w:after="0" w:line="240" w:lineRule="auto"/>
+    </w:pPr>
+  </w:style>
+  <w:style w:type="character" w:customStyle="1" w:styleId="HeaderChar">
+    <w:name w:val="Header Char"/>
+    <w:basedOn w:val="DefaultParagraphFont"/>
+    <w:link w:val="Header"/>
+    <w:uiPriority w:val="99"/>
+    <w:rsid w:val="003A252B"/>
+  </w:style>
+  <w:style w:type="paragraph" w:styleId="Footer">
+    <w:name w:val="footer"/>
+    <w:basedOn w:val="Normal"/>
+    <w:link w:val="FooterChar"/>
+    <w:uiPriority w:val="99"/>
+    <w:unhideWhenUsed/>
+    <w:rsid w:val="003A252B"/>
+    <w:pPr>
+      <w:tabs>
+        <w:tab w:val="center" w:pos="4680"/>
+        <w:tab w:val="right" w:pos="9360"/>
+      </w:tabs>
+      <w:spacing w:after="0" w:line="240" w:lineRule="auto"/>
+    </w:pPr>
+  </w:style>
+  <w:style w:type="character" w:customStyle="1" w:styleId="FooterChar">
+    <w:name w:val="Footer Char"/>
+    <w:basedOn w:val="DefaultParagraphFont"/>
+    <w:link w:val="Footer"/>
+    <w:uiPriority w:val="99"/>
+    <w:rsid w:val="003A252B"/>
   </w:style>
 </w:styles>
 </file>
@@ -2998,6 +6574,31 @@
       <w:szCs w:val="28"/>
     </w:rPr>
   </w:style>
+  <w:style w:type="paragraph" w:styleId="Heading2">
+    <w:name w:val="heading 2"/>
+    <w:basedOn w:val="Normal"/>
+    <w:next w:val="Normal"/>
+    <w:link w:val="Heading2Char"/>
+    <w:uiPriority w:val="9"/>
+    <w:semiHidden/>
+    <w:unhideWhenUsed/>
+    <w:qFormat/>
+    <w:rsid w:val="008C23CB"/>
+    <w:pPr>
+      <w:keepNext/>
+      <w:keepLines/>
+      <w:spacing w:before="200" w:after="0"/>
+      <w:outlineLvl w:val="1"/>
+    </w:pPr>
+    <w:rPr>
+      <w:rFonts w:asciiTheme="majorHAnsi" w:eastAsiaTheme="majorEastAsia" w:hAnsiTheme="majorHAnsi" w:cstheme="majorBidi"/>
+      <w:b/>
+      <w:bCs/>
+      <w:color w:val="4F81BD" w:themeColor="accent1"/>
+      <w:sz w:val="26"/>
+      <w:szCs w:val="26"/>
+    </w:rPr>
+  </w:style>
   <w:style w:type="paragraph" w:styleId="Heading4">
     <w:name w:val="heading 4"/>
     <w:basedOn w:val="Normal"/>
@@ -3026,7 +6627,6 @@
   <w:style w:type="character" w:default="1" w:styleId="DefaultParagraphFont">
     <w:name w:val="Default Paragraph Font"/>
     <w:uiPriority w:val="1"/>
-    <w:semiHidden/>
     <w:unhideWhenUsed/>
   </w:style>
   <w:style w:type="table" w:default="1" w:styleId="TableNormal">
@@ -3150,6 +6750,167 @@
       <w:sz w:val="20"/>
       <w:szCs w:val="20"/>
     </w:rPr>
+  </w:style>
+  <w:style w:type="paragraph" w:styleId="ListParagraph">
+    <w:name w:val="List Paragraph"/>
+    <w:basedOn w:val="Normal"/>
+    <w:uiPriority w:val="34"/>
+    <w:qFormat/>
+    <w:rsid w:val="00366858"/>
+    <w:pPr>
+      <w:ind w:left="720"/>
+      <w:contextualSpacing/>
+    </w:pPr>
+  </w:style>
+  <w:style w:type="character" w:customStyle="1" w:styleId="Heading2Char">
+    <w:name w:val="Heading 2 Char"/>
+    <w:basedOn w:val="DefaultParagraphFont"/>
+    <w:link w:val="Heading2"/>
+    <w:uiPriority w:val="9"/>
+    <w:semiHidden/>
+    <w:rsid w:val="008C23CB"/>
+    <w:rPr>
+      <w:rFonts w:asciiTheme="majorHAnsi" w:eastAsiaTheme="majorEastAsia" w:hAnsiTheme="majorHAnsi" w:cstheme="majorBidi"/>
+      <w:b/>
+      <w:bCs/>
+      <w:color w:val="4F81BD" w:themeColor="accent1"/>
+      <w:sz w:val="26"/>
+      <w:szCs w:val="26"/>
+    </w:rPr>
+  </w:style>
+  <w:style w:type="paragraph" w:customStyle="1" w:styleId="gh">
+    <w:name w:val="gh"/>
+    <w:basedOn w:val="Normal"/>
+    <w:rsid w:val="008C23CB"/>
+    <w:pPr>
+      <w:spacing w:before="100" w:beforeAutospacing="1" w:after="100" w:afterAutospacing="1" w:line="240" w:lineRule="auto"/>
+    </w:pPr>
+    <w:rPr>
+      <w:rFonts w:ascii="Times New Roman" w:eastAsia="Times New Roman" w:hAnsi="Times New Roman" w:cs="Times New Roman"/>
+      <w:sz w:val="24"/>
+      <w:szCs w:val="24"/>
+    </w:rPr>
+  </w:style>
+  <w:style w:type="paragraph" w:styleId="HTMLPreformatted">
+    <w:name w:val="HTML Preformatted"/>
+    <w:basedOn w:val="Normal"/>
+    <w:link w:val="HTMLPreformattedChar"/>
+    <w:uiPriority w:val="99"/>
+    <w:semiHidden/>
+    <w:unhideWhenUsed/>
+    <w:rsid w:val="008C23CB"/>
+    <w:pPr>
+      <w:tabs>
+        <w:tab w:val="left" w:pos="916"/>
+        <w:tab w:val="left" w:pos="1832"/>
+        <w:tab w:val="left" w:pos="2748"/>
+        <w:tab w:val="left" w:pos="3664"/>
+        <w:tab w:val="left" w:pos="4580"/>
+        <w:tab w:val="left" w:pos="5496"/>
+        <w:tab w:val="left" w:pos="6412"/>
+        <w:tab w:val="left" w:pos="7328"/>
+        <w:tab w:val="left" w:pos="8244"/>
+        <w:tab w:val="left" w:pos="9160"/>
+        <w:tab w:val="left" w:pos="10076"/>
+        <w:tab w:val="left" w:pos="10992"/>
+        <w:tab w:val="left" w:pos="11908"/>
+        <w:tab w:val="left" w:pos="12824"/>
+        <w:tab w:val="left" w:pos="13740"/>
+        <w:tab w:val="left" w:pos="14656"/>
+      </w:tabs>
+      <w:spacing w:after="0" w:line="240" w:lineRule="auto"/>
+    </w:pPr>
+    <w:rPr>
+      <w:rFonts w:ascii="Courier New" w:eastAsia="Times New Roman" w:hAnsi="Courier New" w:cs="Courier New"/>
+      <w:sz w:val="20"/>
+      <w:szCs w:val="20"/>
+    </w:rPr>
+  </w:style>
+  <w:style w:type="character" w:customStyle="1" w:styleId="HTMLPreformattedChar">
+    <w:name w:val="HTML Preformatted Char"/>
+    <w:basedOn w:val="DefaultParagraphFont"/>
+    <w:link w:val="HTMLPreformatted"/>
+    <w:uiPriority w:val="99"/>
+    <w:semiHidden/>
+    <w:rsid w:val="008C23CB"/>
+    <w:rPr>
+      <w:rFonts w:ascii="Courier New" w:eastAsia="Times New Roman" w:hAnsi="Courier New" w:cs="Courier New"/>
+      <w:sz w:val="20"/>
+      <w:szCs w:val="20"/>
+    </w:rPr>
+  </w:style>
+  <w:style w:type="character" w:customStyle="1" w:styleId="ek">
+    <w:name w:val="ek"/>
+    <w:basedOn w:val="DefaultParagraphFont"/>
+    <w:rsid w:val="008C23CB"/>
+  </w:style>
+  <w:style w:type="character" w:styleId="Hyperlink">
+    <w:name w:val="Hyperlink"/>
+    <w:basedOn w:val="DefaultParagraphFont"/>
+    <w:uiPriority w:val="99"/>
+    <w:unhideWhenUsed/>
+    <w:rsid w:val="00B74F6E"/>
+    <w:rPr>
+      <w:color w:val="0000FF" w:themeColor="hyperlink"/>
+      <w:u w:val="single"/>
+    </w:rPr>
+  </w:style>
+  <w:style w:type="character" w:styleId="HTMLCode">
+    <w:name w:val="HTML Code"/>
+    <w:basedOn w:val="DefaultParagraphFont"/>
+    <w:uiPriority w:val="99"/>
+    <w:semiHidden/>
+    <w:unhideWhenUsed/>
+    <w:rsid w:val="00A15C38"/>
+    <w:rPr>
+      <w:rFonts w:ascii="Courier New" w:eastAsia="Times New Roman" w:hAnsi="Courier New" w:cs="Courier New"/>
+      <w:sz w:val="20"/>
+      <w:szCs w:val="20"/>
+    </w:rPr>
+  </w:style>
+  <w:style w:type="paragraph" w:styleId="Header">
+    <w:name w:val="header"/>
+    <w:basedOn w:val="Normal"/>
+    <w:link w:val="HeaderChar"/>
+    <w:uiPriority w:val="99"/>
+    <w:unhideWhenUsed/>
+    <w:rsid w:val="003A252B"/>
+    <w:pPr>
+      <w:tabs>
+        <w:tab w:val="center" w:pos="4680"/>
+        <w:tab w:val="right" w:pos="9360"/>
+      </w:tabs>
+      <w:spacing w:after="0" w:line="240" w:lineRule="auto"/>
+    </w:pPr>
+  </w:style>
+  <w:style w:type="character" w:customStyle="1" w:styleId="HeaderChar">
+    <w:name w:val="Header Char"/>
+    <w:basedOn w:val="DefaultParagraphFont"/>
+    <w:link w:val="Header"/>
+    <w:uiPriority w:val="99"/>
+    <w:rsid w:val="003A252B"/>
+  </w:style>
+  <w:style w:type="paragraph" w:styleId="Footer">
+    <w:name w:val="footer"/>
+    <w:basedOn w:val="Normal"/>
+    <w:link w:val="FooterChar"/>
+    <w:uiPriority w:val="99"/>
+    <w:unhideWhenUsed/>
+    <w:rsid w:val="003A252B"/>
+    <w:pPr>
+      <w:tabs>
+        <w:tab w:val="center" w:pos="4680"/>
+        <w:tab w:val="right" w:pos="9360"/>
+      </w:tabs>
+      <w:spacing w:after="0" w:line="240" w:lineRule="auto"/>
+    </w:pPr>
+  </w:style>
+  <w:style w:type="character" w:customStyle="1" w:styleId="FooterChar">
+    <w:name w:val="Footer Char"/>
+    <w:basedOn w:val="DefaultParagraphFont"/>
+    <w:link w:val="Footer"/>
+    <w:uiPriority w:val="99"/>
+    <w:rsid w:val="003A252B"/>
   </w:style>
 </w:styles>
 </file>
